--- a/php后端/PHP基础+面试/算法/排序算法.docx
+++ b/php后端/PHP基础+面试/算法/排序算法.docx
@@ -3,11 +3,6 @@
 <w:document xmlns:wpc="http://schemas.microsoft.com/office/word/2010/wordprocessingCanvas" xmlns:mc="http://schemas.openxmlformats.org/markup-compatibility/2006" xmlns:o="urn:schemas-microsoft-com:office:office" xmlns:r="http://schemas.openxmlformats.org/officeDocument/2006/relationships" xmlns:m="http://schemas.openxmlformats.org/officeDocument/2006/math" xmlns:v="urn:schemas-microsoft-com:vml" xmlns:wp14="http://schemas.microsoft.com/office/word/2010/wordprocessingDrawing" xmlns:wp="http://schemas.openxmlformats.org/drawingml/2006/wordprocessingDrawing" xmlns:w10="urn:schemas-microsoft-com:office:word" xmlns:w="http://schemas.openxmlformats.org/wordprocessingml/2006/main" xmlns:w14="http://schemas.microsoft.com/office/word/2010/wordml" xmlns:wpg="http://schemas.microsoft.com/office/word/2010/wordprocessingGroup" xmlns:wpi="http://schemas.microsoft.com/office/word/2010/wordprocessingInk" xmlns:wne="http://schemas.microsoft.com/office/word/2006/wordml" xmlns:wps="http://schemas.microsoft.com/office/word/2010/wordprocessingShape" mc:Ignorable="w14 wp14">
   <w:body>
     <w:p>
-      <w:pPr>
-        <w:rPr>
-          <w:rFonts w:hint="eastAsia"/>
-        </w:rPr>
-      </w:pPr>
       <w:r>
         <w:rPr>
           <w:noProof/>
@@ -104,19 +99,10 @@
         <w:t>排序。</w:t>
       </w:r>
     </w:p>
-    <w:p>
-      <w:pPr>
-        <w:rPr>
-          <w:rFonts w:hint="eastAsia"/>
-        </w:rPr>
-      </w:pPr>
-    </w:p>
+    <w:p/>
     <w:p>
       <w:pPr>
         <w:pStyle w:val="2"/>
-        <w:rPr>
-          <w:rFonts w:hint="eastAsia"/>
-        </w:rPr>
       </w:pPr>
       <w:r>
         <w:rPr>
@@ -128,9 +114,6 @@
     <w:p>
       <w:pPr>
         <w:pStyle w:val="3"/>
-        <w:rPr>
-          <w:rFonts w:hint="eastAsia"/>
-        </w:rPr>
       </w:pPr>
       <w:r>
         <w:rPr>
@@ -1421,19 +1404,10 @@
         <w:ind w:left="564" w:firstLineChars="0" w:firstLine="0"/>
       </w:pPr>
     </w:p>
-    <w:p>
-      <w:pPr>
-        <w:rPr>
-          <w:rFonts w:hint="eastAsia"/>
-        </w:rPr>
-      </w:pPr>
-    </w:p>
+    <w:p/>
     <w:p>
       <w:pPr>
         <w:pStyle w:val="3"/>
-        <w:rPr>
-          <w:rFonts w:hint="eastAsia"/>
-        </w:rPr>
       </w:pPr>
       <w:r>
         <w:rPr>
@@ -2082,11 +2056,6 @@
       </w:r>
     </w:p>
     <w:p>
-      <w:pPr>
-        <w:rPr>
-          <w:rFonts w:hint="eastAsia"/>
-        </w:rPr>
-      </w:pPr>
       <w:r>
         <w:rPr>
           <w:rFonts w:hint="eastAsia"/>
@@ -2126,7 +2095,110 @@
           <w:szCs w:val="24"/>
           <w:shd w:val="clear" w:color="auto" w:fill="F7FAFF"/>
         </w:rPr>
-        <w:t>（）</w:t>
+        <w:t>（</w:t>
+      </w:r>
+      <w:r>
+        <w:rPr>
+          <w:rFonts w:ascii="宋体" w:eastAsia="宋体" w:hAnsi="宋体" w:cs="宋体" w:hint="eastAsia"/>
+          <w:color w:val="660000"/>
+          <w:kern w:val="0"/>
+          <w:sz w:val="24"/>
+          <w:szCs w:val="24"/>
+          <w:shd w:val="clear" w:color="auto" w:fill="F7FAFF"/>
+        </w:rPr>
+        <w:t>$</w:t>
+      </w:r>
+      <w:proofErr w:type="spellStart"/>
+      <w:r>
+        <w:rPr>
+          <w:rFonts w:ascii="宋体" w:eastAsia="宋体" w:hAnsi="宋体" w:cs="宋体" w:hint="eastAsia"/>
+          <w:color w:val="660000"/>
+          <w:kern w:val="0"/>
+          <w:sz w:val="24"/>
+          <w:szCs w:val="24"/>
+          <w:shd w:val="clear" w:color="auto" w:fill="F7FAFF"/>
+        </w:rPr>
+        <w:t>arr</w:t>
+      </w:r>
+      <w:proofErr w:type="spellEnd"/>
+      <w:r>
+        <w:rPr>
+          <w:rFonts w:ascii="宋体" w:eastAsia="宋体" w:hAnsi="宋体" w:cs="宋体" w:hint="eastAsia"/>
+          <w:color w:val="000000"/>
+          <w:kern w:val="0"/>
+          <w:sz w:val="24"/>
+          <w:szCs w:val="24"/>
+          <w:shd w:val="clear" w:color="auto" w:fill="F7FAFF"/>
+        </w:rPr>
+        <w:t>,</w:t>
+      </w:r>
+      <w:r>
+        <w:rPr>
+          <w:rFonts w:ascii="宋体" w:eastAsia="宋体" w:hAnsi="宋体" w:cs="宋体" w:hint="eastAsia"/>
+          <w:color w:val="660000"/>
+          <w:kern w:val="0"/>
+          <w:sz w:val="24"/>
+          <w:szCs w:val="24"/>
+          <w:shd w:val="clear" w:color="auto" w:fill="F7FAFF"/>
+        </w:rPr>
+        <w:t>$</w:t>
+      </w:r>
+      <w:proofErr w:type="spellStart"/>
+      <w:r>
+        <w:rPr>
+          <w:rFonts w:ascii="宋体" w:eastAsia="宋体" w:hAnsi="宋体" w:cs="宋体" w:hint="eastAsia"/>
+          <w:color w:val="660000"/>
+          <w:kern w:val="0"/>
+          <w:sz w:val="24"/>
+          <w:szCs w:val="24"/>
+          <w:shd w:val="clear" w:color="auto" w:fill="F7FAFF"/>
+        </w:rPr>
+        <w:t>first</w:t>
+      </w:r>
+      <w:r>
+        <w:rPr>
+          <w:rFonts w:ascii="宋体" w:eastAsia="宋体" w:hAnsi="宋体" w:cs="宋体" w:hint="eastAsia"/>
+          <w:color w:val="000000"/>
+          <w:kern w:val="0"/>
+          <w:sz w:val="24"/>
+          <w:szCs w:val="24"/>
+          <w:shd w:val="clear" w:color="auto" w:fill="F7FAFF"/>
+        </w:rPr>
+        <w:t>,</w:t>
+      </w:r>
+      <w:r>
+        <w:rPr>
+          <w:rFonts w:ascii="宋体" w:eastAsia="宋体" w:hAnsi="宋体" w:cs="宋体" w:hint="eastAsia"/>
+          <w:color w:val="660000"/>
+          <w:kern w:val="0"/>
+          <w:sz w:val="24"/>
+          <w:szCs w:val="24"/>
+          <w:shd w:val="clear" w:color="auto" w:fill="F7FAFF"/>
+        </w:rPr>
+        <w:t>$</w:t>
+      </w:r>
+      <w:r>
+        <w:rPr>
+          <w:rFonts w:ascii="宋体" w:eastAsia="宋体" w:hAnsi="宋体" w:cs="宋体" w:hint="eastAsia"/>
+          <w:color w:val="660000"/>
+          <w:kern w:val="0"/>
+          <w:sz w:val="24"/>
+          <w:szCs w:val="24"/>
+          <w:shd w:val="clear" w:color="auto" w:fill="F7FAFF"/>
+        </w:rPr>
+        <w:t>end</w:t>
+      </w:r>
+      <w:proofErr w:type="spellEnd"/>
+      <w:r>
+        <w:rPr>
+          <w:rFonts w:ascii="宋体" w:eastAsia="宋体" w:hAnsi="宋体" w:cs="宋体" w:hint="eastAsia"/>
+          <w:color w:val="000000"/>
+          <w:kern w:val="0"/>
+          <w:sz w:val="24"/>
+          <w:szCs w:val="24"/>
+          <w:shd w:val="clear" w:color="auto" w:fill="F7FAFF"/>
+        </w:rPr>
+        <w:t>）</w:t>
       </w:r>
     </w:p>
     <w:p>
@@ -6816,19 +6888,10 @@
         <w:ind w:left="360" w:firstLineChars="0" w:firstLine="0"/>
       </w:pPr>
     </w:p>
-    <w:p>
-      <w:pPr>
-        <w:rPr>
-          <w:rFonts w:hint="eastAsia"/>
-        </w:rPr>
-      </w:pPr>
-    </w:p>
+    <w:p/>
     <w:p>
       <w:pPr>
         <w:pStyle w:val="2"/>
-        <w:rPr>
-          <w:rFonts w:hint="eastAsia"/>
-        </w:rPr>
       </w:pPr>
       <w:r>
         <w:rPr>
@@ -7901,6 +7964,17 @@
           <w:szCs w:val="24"/>
           <w:shd w:val="clear" w:color="auto" w:fill="F7FAFF"/>
         </w:rPr>
+        <w:t>//将待插入元素后移</w:t>
+      </w:r>
+      <w:r>
+        <w:rPr>
+          <w:rFonts w:ascii="宋体" w:eastAsia="宋体" w:hAnsi="宋体" w:cs="宋体" w:hint="eastAsia"/>
+          <w:color w:val="000000"/>
+          <w:kern w:val="0"/>
+          <w:sz w:val="24"/>
+          <w:szCs w:val="24"/>
+          <w:shd w:val="clear" w:color="auto" w:fill="F7FAFF"/>
+        </w:rPr>
         <w:br/>
         <w:t xml:space="preserve">        }</w:t>
       </w:r>
@@ -8127,13 +8201,7 @@
         <w:t>https://www.itcodemonkey.com/article/3290.html</w:t>
       </w:r>
     </w:p>
-    <w:p>
-      <w:pPr>
-        <w:rPr>
-          <w:rFonts w:hint="eastAsia"/>
-        </w:rPr>
-      </w:pPr>
-    </w:p>
+    <w:p/>
     <w:p>
       <w:pPr>
         <w:pStyle w:val="3"/>
@@ -9322,6 +9390,30 @@
           <w:szCs w:val="24"/>
           <w:shd w:val="clear" w:color="auto" w:fill="F7FAFF"/>
         </w:rPr>
+        <w:t xml:space="preserve"> </w:t>
+      </w:r>
+      <w:r>
+        <w:rPr>
+          <w:rFonts w:ascii="宋体" w:eastAsia="宋体" w:hAnsi="宋体" w:cs="宋体" w:hint="eastAsia"/>
+          <w:color w:val="000000"/>
+          <w:kern w:val="0"/>
+          <w:sz w:val="24"/>
+          <w:szCs w:val="24"/>
+          <w:shd w:val="clear" w:color="auto" w:fill="F7FAFF"/>
+        </w:rPr>
+        <w:t>//将待插入元素后移</w:t>
+      </w:r>
+      <w:bookmarkStart w:id="0" w:name="_GoBack"/>
+      <w:bookmarkEnd w:id="0"/>
+      <w:r>
+        <w:rPr>
+          <w:rFonts w:ascii="宋体" w:eastAsia="宋体" w:hAnsi="宋体" w:cs="宋体" w:hint="eastAsia"/>
+          <w:color w:val="000000"/>
+          <w:kern w:val="0"/>
+          <w:sz w:val="24"/>
+          <w:szCs w:val="24"/>
+          <w:shd w:val="clear" w:color="auto" w:fill="F7FAFF"/>
+        </w:rPr>
         <w:br/>
         <w:t xml:space="preserve">            }</w:t>
       </w:r>
@@ -9580,9 +9672,6 @@
     <w:p>
       <w:pPr>
         <w:pStyle w:val="2"/>
-        <w:rPr>
-          <w:rFonts w:hint="eastAsia"/>
-        </w:rPr>
       </w:pPr>
       <w:r>
         <w:rPr>
@@ -10636,10 +10725,7 @@
         <w:t>堆排序</w:t>
       </w:r>
     </w:p>
-    <w:p>
-      <w:bookmarkStart w:id="0" w:name="_GoBack"/>
-      <w:bookmarkEnd w:id="0"/>
-    </w:p>
+    <w:p/>
     <w:p/>
     <w:sectPr>
       <w:pgSz w:w="11906" w:h="16838"/>

--- a/php后端/PHP基础+面试/算法/排序算法.docx
+++ b/php后端/PHP基础+面试/算法/排序算法.docx
@@ -2200,6 +2200,19 @@
         </w:rPr>
         <w:t>）</w:t>
       </w:r>
+      <w:r>
+        <w:rPr>
+          <w:rFonts w:ascii="宋体" w:eastAsia="宋体" w:hAnsi="宋体" w:cs="宋体" w:hint="eastAsia"/>
+          <w:color w:val="000000"/>
+          <w:kern w:val="0"/>
+          <w:sz w:val="24"/>
+          <w:szCs w:val="24"/>
+          <w:shd w:val="clear" w:color="auto" w:fill="F7FAFF"/>
+        </w:rPr>
+        <w:t>{</w:t>
+      </w:r>
+      <w:bookmarkStart w:id="0" w:name="_GoBack"/>
+      <w:bookmarkEnd w:id="0"/>
     </w:p>
     <w:p>
       <w:pPr>
@@ -9403,8 +9416,6 @@
         </w:rPr>
         <w:t>//将待插入元素后移</w:t>
       </w:r>
-      <w:bookmarkStart w:id="0" w:name="_GoBack"/>
-      <w:bookmarkEnd w:id="0"/>
       <w:r>
         <w:rPr>
           <w:rFonts w:ascii="宋体" w:eastAsia="宋体" w:hAnsi="宋体" w:cs="宋体" w:hint="eastAsia"/>

--- a/php后端/PHP基础+面试/算法/排序算法.docx
+++ b/php后端/PHP基础+面试/算法/排序算法.docx
@@ -12,305 +12,6 @@
             <wp:extent cx="5274310" cy="4387933"/>
             <wp:effectExtent l="0" t="0" r="2540" b="0"/>
             <wp:docPr id="1" name="图片 1"/>
-            <wp:cNvGraphicFramePr>
-              <a:graphicFrameLocks xmlns:a="http://schemas.openxmlformats.org/drawingml/2006/main" noChangeAspect="1"/>
-            </wp:cNvGraphicFramePr>
-            <a:graphic xmlns:a="http://schemas.openxmlformats.org/drawingml/2006/main">
-              <a:graphicData uri="http://schemas.openxmlformats.org/drawingml/2006/picture">
-                <pic:pic xmlns:pic="http://schemas.openxmlformats.org/drawingml/2006/picture">
-                  <pic:nvPicPr>
-                    <pic:cNvPr id="0" name=""/>
-                    <pic:cNvPicPr/>
-                  </pic:nvPicPr>
-                  <pic:blipFill>
-                    <a:blip r:embed="rId8"/>
-                    <a:stretch>
-                      <a:fillRect/>
-                    </a:stretch>
-                  </pic:blipFill>
-                  <pic:spPr>
-                    <a:xfrm>
-                      <a:off x="0" y="0"/>
-                      <a:ext cx="5274310" cy="4387933"/>
-                    </a:xfrm>
-                    <a:prstGeom prst="rect">
-                      <a:avLst/>
-                    </a:prstGeom>
-                  </pic:spPr>
-                </pic:pic>
-              </a:graphicData>
-            </a:graphic>
-          </wp:inline>
-        </w:drawing>
-      </w:r>
-    </w:p>
-    <w:p>
-      <w:r>
-        <w:rPr>
-          <w:b/>
-          <w:bCs/>
-        </w:rPr>
-        <w:t>比较类排序</w:t>
-      </w:r>
-      <w:r>
-        <w:t>：通过比较来决定元素间的相对次序，由于其时间复杂度不能突破</w:t>
-      </w:r>
-      <w:r>
-        <w:t>O(</w:t>
-      </w:r>
-      <w:proofErr w:type="spellStart"/>
-      <w:r>
-        <w:t>nlogn</w:t>
-      </w:r>
-      <w:proofErr w:type="spellEnd"/>
-      <w:r>
-        <w:t>)</w:t>
-      </w:r>
-      <w:r>
-        <w:t>，因此也称为非线性时间比较类排序。</w:t>
-      </w:r>
-    </w:p>
-    <w:p>
-      <w:proofErr w:type="gramStart"/>
-      <w:r>
-        <w:rPr>
-          <w:b/>
-          <w:bCs/>
-        </w:rPr>
-        <w:t>非比较类</w:t>
-      </w:r>
-      <w:proofErr w:type="gramEnd"/>
-      <w:r>
-        <w:rPr>
-          <w:b/>
-          <w:bCs/>
-        </w:rPr>
-        <w:t>排序</w:t>
-      </w:r>
-      <w:r>
-        <w:t>：不通过比较来决定元素间的相对次序，它可以突破基于比较排序的时间下界，以线性时间运行，因此也称为线性时间</w:t>
-      </w:r>
-      <w:proofErr w:type="gramStart"/>
-      <w:r>
-        <w:t>非比较类</w:t>
-      </w:r>
-      <w:proofErr w:type="gramEnd"/>
-      <w:r>
-        <w:t>排序。</w:t>
-      </w:r>
-    </w:p>
-    <w:p/>
-    <w:p>
-      <w:pPr>
-        <w:pStyle w:val="2"/>
-      </w:pPr>
-      <w:r>
-        <w:rPr>
-          <w:rFonts w:hint="eastAsia"/>
-        </w:rPr>
-        <w:t>交换排序</w:t>
-      </w:r>
-    </w:p>
-    <w:p>
-      <w:pPr>
-        <w:pStyle w:val="3"/>
-      </w:pPr>
-      <w:r>
-        <w:rPr>
-          <w:rFonts w:hint="eastAsia"/>
-        </w:rPr>
-        <w:t>冒泡排序</w:t>
-      </w:r>
-    </w:p>
-    <w:p>
-      <w:r>
-        <w:rPr>
-          <w:rFonts w:hint="eastAsia"/>
-        </w:rPr>
-        <w:t>原理：如同冒泡排序的名字一样，像汽水中的气泡会浮到顶端一样，此排序的每一次过程都会将最大元素浮到顶端。</w:t>
-      </w:r>
-      <w:r>
-        <w:rPr>
-          <w:rFonts w:hint="eastAsia"/>
-        </w:rPr>
-        <w:t>(</w:t>
-      </w:r>
-      <w:r>
-        <w:rPr>
-          <w:rFonts w:hint="eastAsia"/>
-        </w:rPr>
-        <w:t>从大到小</w:t>
-      </w:r>
-      <w:r>
-        <w:rPr>
-          <w:rFonts w:hint="eastAsia"/>
-        </w:rPr>
-        <w:t>)</w:t>
-      </w:r>
-    </w:p>
-    <w:p/>
-    <w:p>
-      <w:r>
-        <w:rPr>
-          <w:rFonts w:hint="eastAsia"/>
-        </w:rPr>
-        <w:t xml:space="preserve"> </w:t>
-      </w:r>
-      <w:r>
-        <w:rPr>
-          <w:rFonts w:hint="eastAsia"/>
-        </w:rPr>
-        <w:t>实现过程：</w:t>
-      </w:r>
-    </w:p>
-    <w:p>
-      <w:pPr>
-        <w:pStyle w:val="a7"/>
-        <w:numPr>
-          <w:ilvl w:val="0"/>
-          <w:numId w:val="2"/>
-        </w:numPr>
-        <w:ind w:firstLineChars="0"/>
-      </w:pPr>
-      <w:r>
-        <w:rPr>
-          <w:rFonts w:hint="eastAsia"/>
-        </w:rPr>
-        <w:t>比较相邻元素，如果第一个比第二个大就交换位置。</w:t>
-      </w:r>
-    </w:p>
-    <w:p>
-      <w:pPr>
-        <w:pStyle w:val="a7"/>
-        <w:numPr>
-          <w:ilvl w:val="0"/>
-          <w:numId w:val="2"/>
-        </w:numPr>
-        <w:ind w:firstLineChars="0"/>
-      </w:pPr>
-      <w:r>
-        <w:rPr>
-          <w:rFonts w:hint="eastAsia"/>
-        </w:rPr>
-        <w:t>每一轮对每一对相邻的元素做同样的操作，直到最大值到达顶端</w:t>
-      </w:r>
-    </w:p>
-    <w:p>
-      <w:pPr>
-        <w:pStyle w:val="a7"/>
-        <w:numPr>
-          <w:ilvl w:val="0"/>
-          <w:numId w:val="2"/>
-        </w:numPr>
-        <w:ind w:firstLineChars="0"/>
-      </w:pPr>
-      <w:r>
-        <w:t>N</w:t>
-      </w:r>
-      <w:r>
-        <w:rPr>
-          <w:rFonts w:hint="eastAsia"/>
-        </w:rPr>
-        <w:t>个数两两相互比较每一轮并把最大值放在顶端因此只需要比较</w:t>
-      </w:r>
-      <w:r>
-        <w:rPr>
-          <w:rFonts w:hint="eastAsia"/>
-        </w:rPr>
-        <w:t>n-1</w:t>
-      </w:r>
-      <w:r>
-        <w:rPr>
-          <w:rFonts w:hint="eastAsia"/>
-        </w:rPr>
-        <w:t>轮</w:t>
-      </w:r>
-    </w:p>
-    <w:p>
-      <w:pPr>
-        <w:pStyle w:val="a7"/>
-        <w:numPr>
-          <w:ilvl w:val="0"/>
-          <w:numId w:val="2"/>
-        </w:numPr>
-        <w:ind w:firstLineChars="0"/>
-      </w:pPr>
-      <w:r>
-        <w:rPr>
-          <w:rFonts w:hint="eastAsia"/>
-        </w:rPr>
-        <w:t>由于每一轮比较的时候都会把最大的放在</w:t>
-      </w:r>
-      <w:proofErr w:type="gramStart"/>
-      <w:r>
-        <w:rPr>
-          <w:rFonts w:hint="eastAsia"/>
-        </w:rPr>
-        <w:t>最</w:t>
-      </w:r>
-      <w:proofErr w:type="gramEnd"/>
-      <w:r>
-        <w:rPr>
-          <w:rFonts w:hint="eastAsia"/>
-        </w:rPr>
-        <w:t>顶端，因此下一轮比较只要到达其前一个就停止。因此每一轮比较个数</w:t>
-      </w:r>
-      <w:r>
-        <w:rPr>
-          <w:rFonts w:hint="eastAsia"/>
-        </w:rPr>
-        <w:t>n-</w:t>
-      </w:r>
-      <w:proofErr w:type="spellStart"/>
-      <w:r>
-        <w:rPr>
-          <w:rFonts w:hint="eastAsia"/>
-        </w:rPr>
-        <w:t>i</w:t>
-      </w:r>
-      <w:proofErr w:type="spellEnd"/>
-      <w:r>
-        <w:rPr>
-          <w:rFonts w:hint="eastAsia"/>
-        </w:rPr>
-        <w:t>(</w:t>
-      </w:r>
-      <w:proofErr w:type="spellStart"/>
-      <w:r>
-        <w:rPr>
-          <w:rFonts w:hint="eastAsia"/>
-        </w:rPr>
-        <w:t>i</w:t>
-      </w:r>
-      <w:proofErr w:type="spellEnd"/>
-      <w:r>
-        <w:rPr>
-          <w:rFonts w:hint="eastAsia"/>
-        </w:rPr>
-        <w:t>是第几轮</w:t>
-      </w:r>
-      <w:r>
-        <w:rPr>
-          <w:rFonts w:hint="eastAsia"/>
-        </w:rPr>
-        <w:t>)</w:t>
-      </w:r>
-    </w:p>
-    <w:p>
-      <w:pPr>
-        <w:pStyle w:val="a7"/>
-        <w:ind w:left="564" w:firstLineChars="0" w:firstLine="0"/>
-      </w:pPr>
-      <w:r>
-        <w:rPr>
-          <w:noProof/>
-        </w:rPr>
-        <w:lastRenderedPageBreak/>
-        <w:drawing>
-          <wp:inline distT="0" distB="0" distL="0" distR="0" wp14:anchorId="72B6A8B9" wp14:editId="6473A396">
-            <wp:extent cx="4450080" cy="4632960"/>
-            <wp:effectExtent l="0" t="0" r="7620" b="0"/>
-            <wp:docPr id="2" name="图片 2"/>
             <wp:cNvGraphicFramePr>
               <a:graphicFrameLocks xmlns:a="http://schemas.openxmlformats.org/drawingml/2006/main" noChangeAspect="1"/>
             </wp:cNvGraphicFramePr>
@@ -330,7 +31,7 @@
                   <pic:spPr>
                     <a:xfrm>
                       <a:off x="0" y="0"/>
-                      <a:ext cx="4450080" cy="4632960"/>
+                      <a:ext cx="5274310" cy="4387933"/>
                     </a:xfrm>
                     <a:prstGeom prst="rect">
                       <a:avLst/>
@@ -344,6 +45,261 @@
       </w:r>
     </w:p>
     <w:p>
+      <w:r>
+        <w:rPr>
+          <w:b/>
+          <w:bCs/>
+        </w:rPr>
+        <w:t>比较类排序</w:t>
+      </w:r>
+      <w:r>
+        <w:t>：通过比较来决定元素间的相对次序，由于其时间复杂度不能突破</w:t>
+      </w:r>
+      <w:r>
+        <w:t>O(</w:t>
+      </w:r>
+      <w:proofErr w:type="spellStart"/>
+      <w:r>
+        <w:t>nlogn</w:t>
+      </w:r>
+      <w:proofErr w:type="spellEnd"/>
+      <w:r>
+        <w:t>)</w:t>
+      </w:r>
+      <w:r>
+        <w:t>，因此也称为非线性时间比较类排序。</w:t>
+      </w:r>
+    </w:p>
+    <w:p>
+      <w:proofErr w:type="gramStart"/>
+      <w:r>
+        <w:rPr>
+          <w:b/>
+          <w:bCs/>
+        </w:rPr>
+        <w:t>非比较类</w:t>
+      </w:r>
+      <w:proofErr w:type="gramEnd"/>
+      <w:r>
+        <w:rPr>
+          <w:b/>
+          <w:bCs/>
+        </w:rPr>
+        <w:t>排序</w:t>
+      </w:r>
+      <w:r>
+        <w:t>：不通过比较来决定元素间的相对次序，它可以突破基于比较排序的时间下界，以线性时间运行，因此也称为线性时间</w:t>
+      </w:r>
+      <w:proofErr w:type="gramStart"/>
+      <w:r>
+        <w:t>非比较类</w:t>
+      </w:r>
+      <w:proofErr w:type="gramEnd"/>
+      <w:r>
+        <w:t>排序。</w:t>
+      </w:r>
+    </w:p>
+    <w:p/>
+    <w:p>
+      <w:pPr>
+        <w:pStyle w:val="2"/>
+      </w:pPr>
+      <w:r>
+        <w:rPr>
+          <w:rFonts w:hint="eastAsia"/>
+        </w:rPr>
+        <w:t>交换排序</w:t>
+      </w:r>
+    </w:p>
+    <w:p>
+      <w:pPr>
+        <w:pStyle w:val="3"/>
+        <w:ind w:left="420" w:firstLine="420"/>
+      </w:pPr>
+      <w:bookmarkStart w:id="0" w:name="_GoBack"/>
+      <w:bookmarkEnd w:id="0"/>
+      <w:r>
+        <w:rPr>
+          <w:rFonts w:hint="eastAsia"/>
+        </w:rPr>
+        <w:t>冒泡排序</w:t>
+      </w:r>
+    </w:p>
+    <w:p>
+      <w:r>
+        <w:rPr>
+          <w:rFonts w:hint="eastAsia"/>
+        </w:rPr>
+        <w:t>原理：如同冒泡排序的名字一样，像汽水中的气泡会浮到顶端一样，此排序的每一次过程都会将最大元素浮到顶端。</w:t>
+      </w:r>
+      <w:r>
+        <w:rPr>
+          <w:rFonts w:hint="eastAsia"/>
+        </w:rPr>
+        <w:t>(</w:t>
+      </w:r>
+      <w:r>
+        <w:rPr>
+          <w:rFonts w:hint="eastAsia"/>
+        </w:rPr>
+        <w:t>从大到小</w:t>
+      </w:r>
+      <w:r>
+        <w:rPr>
+          <w:rFonts w:hint="eastAsia"/>
+        </w:rPr>
+        <w:t>)</w:t>
+      </w:r>
+    </w:p>
+    <w:p/>
+    <w:p>
+      <w:r>
+        <w:rPr>
+          <w:rFonts w:hint="eastAsia"/>
+        </w:rPr>
+        <w:t xml:space="preserve"> </w:t>
+      </w:r>
+      <w:r>
+        <w:rPr>
+          <w:rFonts w:hint="eastAsia"/>
+        </w:rPr>
+        <w:t>实现过程：</w:t>
+      </w:r>
+    </w:p>
+    <w:p>
+      <w:pPr>
+        <w:pStyle w:val="a7"/>
+        <w:numPr>
+          <w:ilvl w:val="0"/>
+          <w:numId w:val="2"/>
+        </w:numPr>
+        <w:ind w:firstLineChars="0"/>
+      </w:pPr>
+      <w:r>
+        <w:rPr>
+          <w:rFonts w:hint="eastAsia"/>
+        </w:rPr>
+        <w:t>比较相邻元素，如果第一个比第二个大就交换位置。</w:t>
+      </w:r>
+    </w:p>
+    <w:p>
+      <w:pPr>
+        <w:pStyle w:val="a7"/>
+        <w:numPr>
+          <w:ilvl w:val="0"/>
+          <w:numId w:val="2"/>
+        </w:numPr>
+        <w:ind w:firstLineChars="0"/>
+      </w:pPr>
+      <w:r>
+        <w:rPr>
+          <w:rFonts w:hint="eastAsia"/>
+        </w:rPr>
+        <w:t>每一轮对每一对相邻的元素做同样的操作，直到最大值到达顶端</w:t>
+      </w:r>
+    </w:p>
+    <w:p>
+      <w:pPr>
+        <w:pStyle w:val="a7"/>
+        <w:numPr>
+          <w:ilvl w:val="0"/>
+          <w:numId w:val="2"/>
+        </w:numPr>
+        <w:ind w:firstLineChars="0"/>
+      </w:pPr>
+      <w:r>
+        <w:t>N</w:t>
+      </w:r>
+      <w:r>
+        <w:rPr>
+          <w:rFonts w:hint="eastAsia"/>
+        </w:rPr>
+        <w:t>个数两两相互比较每一轮并把最大值放在顶端因此只需要比较</w:t>
+      </w:r>
+      <w:r>
+        <w:rPr>
+          <w:rFonts w:hint="eastAsia"/>
+        </w:rPr>
+        <w:t>n-1</w:t>
+      </w:r>
+      <w:r>
+        <w:rPr>
+          <w:rFonts w:hint="eastAsia"/>
+        </w:rPr>
+        <w:t>轮</w:t>
+      </w:r>
+    </w:p>
+    <w:p>
+      <w:pPr>
+        <w:pStyle w:val="a7"/>
+        <w:numPr>
+          <w:ilvl w:val="0"/>
+          <w:numId w:val="2"/>
+        </w:numPr>
+        <w:ind w:firstLineChars="0"/>
+      </w:pPr>
+      <w:r>
+        <w:rPr>
+          <w:rFonts w:hint="eastAsia"/>
+        </w:rPr>
+        <w:t>由于每一轮比较的时候都会把最大的放在</w:t>
+      </w:r>
+      <w:proofErr w:type="gramStart"/>
+      <w:r>
+        <w:rPr>
+          <w:rFonts w:hint="eastAsia"/>
+        </w:rPr>
+        <w:t>最</w:t>
+      </w:r>
+      <w:proofErr w:type="gramEnd"/>
+      <w:r>
+        <w:rPr>
+          <w:rFonts w:hint="eastAsia"/>
+        </w:rPr>
+        <w:t>顶端，因此下一轮比较只要到达其前一个就停止。因此每一轮比较个数</w:t>
+      </w:r>
+      <w:r>
+        <w:rPr>
+          <w:rFonts w:hint="eastAsia"/>
+        </w:rPr>
+        <w:t>n-</w:t>
+      </w:r>
+      <w:proofErr w:type="spellStart"/>
+      <w:r>
+        <w:rPr>
+          <w:rFonts w:hint="eastAsia"/>
+        </w:rPr>
+        <w:t>i</w:t>
+      </w:r>
+      <w:proofErr w:type="spellEnd"/>
+      <w:r>
+        <w:rPr>
+          <w:rFonts w:hint="eastAsia"/>
+        </w:rPr>
+        <w:t>(</w:t>
+      </w:r>
+      <w:proofErr w:type="spellStart"/>
+      <w:r>
+        <w:rPr>
+          <w:rFonts w:hint="eastAsia"/>
+        </w:rPr>
+        <w:t>i</w:t>
+      </w:r>
+      <w:proofErr w:type="spellEnd"/>
+      <w:r>
+        <w:rPr>
+          <w:rFonts w:hint="eastAsia"/>
+        </w:rPr>
+        <w:t>是第几轮</w:t>
+      </w:r>
+      <w:r>
+        <w:rPr>
+          <w:rFonts w:hint="eastAsia"/>
+        </w:rPr>
+        <w:t>)</w:t>
+      </w:r>
+    </w:p>
+    <w:p>
       <w:pPr>
         <w:pStyle w:val="a7"/>
         <w:ind w:left="564" w:firstLineChars="0" w:firstLine="0"/>
@@ -352,11 +308,12 @@
         <w:rPr>
           <w:noProof/>
         </w:rPr>
+        <w:lastRenderedPageBreak/>
         <w:drawing>
-          <wp:inline distT="0" distB="0" distL="0" distR="0" wp14:anchorId="13632CB4" wp14:editId="5EB6C3D7">
-            <wp:extent cx="4770120" cy="3771900"/>
-            <wp:effectExtent l="0" t="0" r="0" b="0"/>
-            <wp:docPr id="3" name="图片 3"/>
+          <wp:inline distT="0" distB="0" distL="0" distR="0" wp14:anchorId="72B6A8B9" wp14:editId="6473A396">
+            <wp:extent cx="4450080" cy="4632960"/>
+            <wp:effectExtent l="0" t="0" r="7620" b="0"/>
+            <wp:docPr id="2" name="图片 2"/>
             <wp:cNvGraphicFramePr>
               <a:graphicFrameLocks xmlns:a="http://schemas.openxmlformats.org/drawingml/2006/main" noChangeAspect="1"/>
             </wp:cNvGraphicFramePr>
@@ -376,6 +333,52 @@
                   <pic:spPr>
                     <a:xfrm>
                       <a:off x="0" y="0"/>
+                      <a:ext cx="4450080" cy="4632960"/>
+                    </a:xfrm>
+                    <a:prstGeom prst="rect">
+                      <a:avLst/>
+                    </a:prstGeom>
+                  </pic:spPr>
+                </pic:pic>
+              </a:graphicData>
+            </a:graphic>
+          </wp:inline>
+        </w:drawing>
+      </w:r>
+    </w:p>
+    <w:p>
+      <w:pPr>
+        <w:pStyle w:val="a7"/>
+        <w:ind w:left="564" w:firstLineChars="0" w:firstLine="0"/>
+      </w:pPr>
+      <w:r>
+        <w:rPr>
+          <w:noProof/>
+        </w:rPr>
+        <w:drawing>
+          <wp:inline distT="0" distB="0" distL="0" distR="0" wp14:anchorId="13632CB4" wp14:editId="5EB6C3D7">
+            <wp:extent cx="4770120" cy="3771900"/>
+            <wp:effectExtent l="0" t="0" r="0" b="0"/>
+            <wp:docPr id="3" name="图片 3"/>
+            <wp:cNvGraphicFramePr>
+              <a:graphicFrameLocks xmlns:a="http://schemas.openxmlformats.org/drawingml/2006/main" noChangeAspect="1"/>
+            </wp:cNvGraphicFramePr>
+            <a:graphic xmlns:a="http://schemas.openxmlformats.org/drawingml/2006/main">
+              <a:graphicData uri="http://schemas.openxmlformats.org/drawingml/2006/picture">
+                <pic:pic xmlns:pic="http://schemas.openxmlformats.org/drawingml/2006/picture">
+                  <pic:nvPicPr>
+                    <pic:cNvPr id="0" name=""/>
+                    <pic:cNvPicPr/>
+                  </pic:nvPicPr>
+                  <pic:blipFill>
+                    <a:blip r:embed="rId11"/>
+                    <a:stretch>
+                      <a:fillRect/>
+                    </a:stretch>
+                  </pic:blipFill>
+                  <pic:spPr>
+                    <a:xfrm>
+                      <a:off x="0" y="0"/>
                       <a:ext cx="4770120" cy="3771900"/>
                     </a:xfrm>
                     <a:prstGeom prst="rect">
@@ -481,6 +484,9 @@
       <w:pPr>
         <w:pStyle w:val="a7"/>
         <w:ind w:left="564" w:firstLineChars="0" w:firstLine="0"/>
+        <w:rPr>
+          <w:rFonts w:hint="eastAsia"/>
+        </w:rPr>
       </w:pPr>
       <w:r>
         <w:t>F</w:t>
@@ -575,593 +581,32 @@
         <w:rPr>
           <w:rFonts w:hint="eastAsia"/>
         </w:rPr>
-        <w:t xml:space="preserve"> </w:t>
-      </w:r>
-      <w:r>
-        <w:t>F</w:t>
-      </w:r>
-      <w:r>
-        <w:rPr>
-          <w:rFonts w:hint="eastAsia"/>
-        </w:rPr>
-        <w:t>or($j=0;$j&lt;</w:t>
-      </w:r>
-      <w:proofErr w:type="spellStart"/>
-      <w:r>
-        <w:rPr>
-          <w:rFonts w:hint="eastAsia"/>
-        </w:rPr>
-        <w:t>len</w:t>
-      </w:r>
-      <w:proofErr w:type="spellEnd"/>
-      <w:r>
-        <w:rPr>
-          <w:rFonts w:hint="eastAsia"/>
-        </w:rPr>
-        <w:t>-$</w:t>
-      </w:r>
-      <w:proofErr w:type="spellStart"/>
-      <w:r>
-        <w:rPr>
-          <w:rFonts w:hint="eastAsia"/>
-        </w:rPr>
-        <w:t>i</w:t>
-      </w:r>
-      <w:proofErr w:type="spellEnd"/>
-      <w:r>
-        <w:rPr>
-          <w:rFonts w:hint="eastAsia"/>
-        </w:rPr>
-        <w:t>;$</w:t>
-      </w:r>
-      <w:proofErr w:type="spellStart"/>
-      <w:r>
-        <w:rPr>
-          <w:rFonts w:hint="eastAsia"/>
-        </w:rPr>
-        <w:t>j++</w:t>
-      </w:r>
-      <w:proofErr w:type="spellEnd"/>
-      <w:r>
-        <w:rPr>
-          <w:rFonts w:hint="eastAsia"/>
-        </w:rPr>
-        <w:t>)//</w:t>
+        <w:t>//</w:t>
+      </w:r>
+      <w:r>
+        <w:rPr>
+          <w:rFonts w:hint="eastAsia"/>
+        </w:rPr>
+        <w:t>第二个</w:t>
+      </w:r>
+      <w:r>
+        <w:rPr>
+          <w:rFonts w:hint="eastAsia"/>
+        </w:rPr>
+        <w:t>for</w:t>
+      </w:r>
+      <w:r>
+        <w:rPr>
+          <w:rFonts w:hint="eastAsia"/>
+        </w:rPr>
+        <w:t>循环是</w:t>
       </w:r>
       <w:proofErr w:type="gramStart"/>
       <w:r>
         <w:rPr>
           <w:rFonts w:hint="eastAsia"/>
         </w:rPr>
-        <w:t>剩余乱序的</w:t>
-      </w:r>
-      <w:proofErr w:type="gramEnd"/>
-      <w:r>
-        <w:rPr>
-          <w:rFonts w:hint="eastAsia"/>
-        </w:rPr>
-        <w:t>数</w:t>
-      </w:r>
-    </w:p>
-    <w:p>
-      <w:pPr>
-        <w:pStyle w:val="a7"/>
-        <w:ind w:left="564" w:firstLineChars="0" w:firstLine="0"/>
-      </w:pPr>
-      <w:r>
-        <w:rPr>
-          <w:rFonts w:hint="eastAsia"/>
-        </w:rPr>
-        <w:t>{</w:t>
-      </w:r>
-    </w:p>
-    <w:p>
-      <w:pPr>
-        <w:pStyle w:val="a7"/>
-        <w:ind w:left="564" w:firstLineChars="0" w:firstLine="0"/>
-      </w:pPr>
-      <w:r>
-        <w:rPr>
-          <w:rFonts w:hint="eastAsia"/>
-        </w:rPr>
-        <w:t xml:space="preserve">  </w:t>
-      </w:r>
-      <w:proofErr w:type="gramStart"/>
-      <w:r>
-        <w:t>I</w:t>
-      </w:r>
-      <w:r>
-        <w:rPr>
-          <w:rFonts w:hint="eastAsia"/>
-        </w:rPr>
-        <w:t>f(</w:t>
-      </w:r>
-      <w:proofErr w:type="gramEnd"/>
-      <w:r>
-        <w:rPr>
-          <w:rFonts w:hint="eastAsia"/>
-        </w:rPr>
-        <w:t>$data[$j]&gt;$data[$j+1])</w:t>
-      </w:r>
-    </w:p>
-    <w:p>
-      <w:pPr>
-        <w:pStyle w:val="a7"/>
-        <w:ind w:left="564" w:firstLineChars="0" w:firstLine="0"/>
-      </w:pPr>
-      <w:r>
-        <w:rPr>
-          <w:rFonts w:hint="eastAsia"/>
-        </w:rPr>
-        <w:t>{</w:t>
-      </w:r>
-    </w:p>
-    <w:p>
-      <w:pPr>
-        <w:pStyle w:val="a7"/>
-        <w:ind w:left="564" w:firstLineChars="0" w:firstLine="0"/>
-      </w:pPr>
-      <w:r>
-        <w:rPr>
-          <w:rFonts w:hint="eastAsia"/>
-        </w:rPr>
-        <w:t xml:space="preserve">  $temp=$</w:t>
-      </w:r>
-      <w:proofErr w:type="gramStart"/>
-      <w:r>
-        <w:rPr>
-          <w:rFonts w:hint="eastAsia"/>
-        </w:rPr>
-        <w:t>data[</w:t>
-      </w:r>
-      <w:proofErr w:type="gramEnd"/>
-      <w:r>
-        <w:rPr>
-          <w:rFonts w:hint="eastAsia"/>
-        </w:rPr>
-        <w:t>$j];</w:t>
-      </w:r>
-    </w:p>
-    <w:p>
-      <w:pPr>
-        <w:pStyle w:val="a7"/>
-        <w:ind w:left="564" w:firstLineChars="0" w:firstLine="0"/>
-      </w:pPr>
-      <w:r>
-        <w:rPr>
-          <w:rFonts w:hint="eastAsia"/>
-        </w:rPr>
-        <w:t>$</w:t>
-      </w:r>
-      <w:proofErr w:type="gramStart"/>
-      <w:r>
-        <w:rPr>
-          <w:rFonts w:hint="eastAsia"/>
-        </w:rPr>
-        <w:t>data[</w:t>
-      </w:r>
-      <w:proofErr w:type="gramEnd"/>
-      <w:r>
-        <w:rPr>
-          <w:rFonts w:hint="eastAsia"/>
-        </w:rPr>
-        <w:t>$j]=$data[$j+1];</w:t>
-      </w:r>
-    </w:p>
-    <w:p>
-      <w:pPr>
-        <w:pStyle w:val="a7"/>
-        <w:ind w:left="564" w:firstLineChars="0" w:firstLine="0"/>
-      </w:pPr>
-      <w:r>
-        <w:rPr>
-          <w:rFonts w:hint="eastAsia"/>
-        </w:rPr>
-        <w:t>$</w:t>
-      </w:r>
-      <w:proofErr w:type="gramStart"/>
-      <w:r>
-        <w:rPr>
-          <w:rFonts w:hint="eastAsia"/>
-        </w:rPr>
-        <w:t>data[</w:t>
-      </w:r>
-      <w:proofErr w:type="gramEnd"/>
-      <w:r>
-        <w:rPr>
-          <w:rFonts w:hint="eastAsia"/>
-        </w:rPr>
-        <w:t>$j+1]=$temp;</w:t>
-      </w:r>
-    </w:p>
-    <w:p>
-      <w:pPr>
-        <w:pStyle w:val="a7"/>
-        <w:ind w:left="564" w:firstLineChars="0" w:firstLine="0"/>
-      </w:pPr>
-      <w:r>
-        <w:rPr>
-          <w:rFonts w:hint="eastAsia"/>
-        </w:rPr>
-        <w:t>}</w:t>
-      </w:r>
-    </w:p>
-    <w:p>
-      <w:pPr>
-        <w:pStyle w:val="a7"/>
-        <w:ind w:left="564" w:firstLineChars="0" w:firstLine="0"/>
-      </w:pPr>
-      <w:r>
-        <w:rPr>
-          <w:rFonts w:hint="eastAsia"/>
-        </w:rPr>
-        <w:t xml:space="preserve"> </w:t>
-      </w:r>
-    </w:p>
-    <w:p>
-      <w:pPr>
-        <w:pStyle w:val="a7"/>
-        <w:ind w:left="564" w:firstLineChars="0" w:firstLine="0"/>
-      </w:pPr>
-      <w:r>
-        <w:rPr>
-          <w:rFonts w:hint="eastAsia"/>
-        </w:rPr>
-        <w:t>}</w:t>
-      </w:r>
-    </w:p>
-    <w:p>
-      <w:pPr>
-        <w:pStyle w:val="a7"/>
-        <w:ind w:left="564" w:firstLineChars="0" w:firstLine="0"/>
-      </w:pPr>
-      <w:r>
-        <w:t>R</w:t>
-      </w:r>
-      <w:r>
-        <w:rPr>
-          <w:rFonts w:hint="eastAsia"/>
-        </w:rPr>
-        <w:t>eturn $data;</w:t>
-      </w:r>
-    </w:p>
-    <w:p>
-      <w:pPr>
-        <w:pStyle w:val="a7"/>
-        <w:ind w:left="564" w:firstLineChars="0" w:firstLine="0"/>
-      </w:pPr>
-      <w:r>
-        <w:rPr>
-          <w:rFonts w:hint="eastAsia"/>
-        </w:rPr>
-        <w:t>}</w:t>
-      </w:r>
-    </w:p>
-    <w:p>
-      <w:pPr>
-        <w:pStyle w:val="a7"/>
-        <w:ind w:left="564" w:firstLineChars="0" w:firstLine="0"/>
-      </w:pPr>
-    </w:p>
-    <w:p>
-      <w:pPr>
-        <w:pStyle w:val="a7"/>
-        <w:ind w:left="564" w:firstLineChars="0" w:firstLine="0"/>
-      </w:pPr>
-      <w:r>
-        <w:rPr>
-          <w:rFonts w:hint="eastAsia"/>
-        </w:rPr>
-        <w:t>冒泡算法最好的情况正序</w:t>
-      </w:r>
-    </w:p>
-    <w:p>
-      <w:pPr>
-        <w:pStyle w:val="a7"/>
-        <w:ind w:left="564" w:firstLineChars="0" w:firstLine="0"/>
-      </w:pPr>
-      <w:r>
-        <w:rPr>
-          <w:rFonts w:hint="eastAsia"/>
-        </w:rPr>
-        <w:t xml:space="preserve"> </w:t>
-      </w:r>
-      <w:r>
-        <w:rPr>
-          <w:rFonts w:hint="eastAsia"/>
-        </w:rPr>
-        <w:t>只需要进行</w:t>
-      </w:r>
-      <w:r>
-        <w:rPr>
-          <w:rFonts w:hint="eastAsia"/>
-        </w:rPr>
-        <w:t>n-1</w:t>
-      </w:r>
-      <w:r>
-        <w:rPr>
-          <w:rFonts w:hint="eastAsia"/>
-        </w:rPr>
-        <w:t>次比对</w:t>
-      </w:r>
-    </w:p>
-    <w:p>
-      <w:pPr>
-        <w:pStyle w:val="a7"/>
-        <w:ind w:left="564" w:firstLineChars="0" w:firstLine="0"/>
-      </w:pPr>
-      <w:r>
-        <w:rPr>
-          <w:rFonts w:hint="eastAsia"/>
-        </w:rPr>
-        <w:t>时间复杂度</w:t>
-      </w:r>
-      <w:r>
-        <w:t>O</w:t>
-      </w:r>
-      <w:r>
-        <w:rPr>
-          <w:rFonts w:hint="eastAsia"/>
-        </w:rPr>
-        <w:t>(n)</w:t>
-      </w:r>
-    </w:p>
-    <w:p>
-      <w:pPr>
-        <w:pStyle w:val="a7"/>
-        <w:ind w:left="564" w:firstLineChars="0" w:firstLine="0"/>
-      </w:pPr>
-      <w:r>
-        <w:rPr>
-          <w:rFonts w:hint="eastAsia"/>
-        </w:rPr>
-        <w:t>最坏情况反序</w:t>
-      </w:r>
-    </w:p>
-    <w:p>
-      <w:pPr>
-        <w:pStyle w:val="a7"/>
-        <w:ind w:left="564" w:firstLineChars="0" w:firstLine="0"/>
-      </w:pPr>
-      <w:r>
-        <w:rPr>
-          <w:rFonts w:hint="eastAsia"/>
-        </w:rPr>
-        <w:t>执行</w:t>
-      </w:r>
-      <w:r>
-        <w:rPr>
-          <w:rFonts w:hint="eastAsia"/>
-        </w:rPr>
-        <w:t>n-1</w:t>
-      </w:r>
-      <w:r>
-        <w:rPr>
-          <w:rFonts w:hint="eastAsia"/>
-        </w:rPr>
-        <w:t>趟和</w:t>
-      </w:r>
-      <w:r>
-        <w:rPr>
-          <w:rFonts w:hint="eastAsia"/>
-        </w:rPr>
-        <w:t>n-</w:t>
-      </w:r>
-      <w:proofErr w:type="spellStart"/>
-      <w:r>
-        <w:rPr>
-          <w:rFonts w:hint="eastAsia"/>
-        </w:rPr>
-        <w:t>i</w:t>
-      </w:r>
-      <w:proofErr w:type="spellEnd"/>
-      <w:r>
-        <w:rPr>
-          <w:rFonts w:hint="eastAsia"/>
-        </w:rPr>
-        <w:t>此比对</w:t>
-      </w:r>
-    </w:p>
-    <w:p>
-      <w:pPr>
-        <w:pStyle w:val="a7"/>
-        <w:ind w:left="564" w:firstLineChars="0" w:firstLine="0"/>
-      </w:pPr>
-      <w:r>
-        <w:rPr>
-          <w:rFonts w:hint="eastAsia"/>
-        </w:rPr>
-        <w:t>平均时间复杂度</w:t>
-      </w:r>
-      <w:r>
-        <w:rPr>
-          <w:rFonts w:hint="eastAsia"/>
-        </w:rPr>
-        <w:t>==O</w:t>
-      </w:r>
-      <w:r>
-        <w:rPr>
-          <w:rFonts w:hint="eastAsia"/>
-        </w:rPr>
-        <w:t>（</w:t>
-      </w:r>
-      <w:r>
-        <w:rPr>
-          <w:rFonts w:hint="eastAsia"/>
-        </w:rPr>
-        <w:t>N**</w:t>
-      </w:r>
-      <w:r>
-        <w:rPr>
-          <w:rFonts w:hint="eastAsia"/>
-        </w:rPr>
-        <w:t>）</w:t>
-      </w:r>
-    </w:p>
-    <w:p>
-      <w:pPr>
-        <w:pStyle w:val="a7"/>
-        <w:ind w:left="564" w:firstLineChars="0" w:firstLine="0"/>
-      </w:pPr>
-      <w:r>
-        <w:rPr>
-          <w:rFonts w:hint="eastAsia"/>
-        </w:rPr>
-        <w:t>时间复杂度，空间复杂度计算过程：</w:t>
-      </w:r>
-      <w:r>
-        <w:fldChar w:fldCharType="begin"/>
-      </w:r>
-      <w:r>
-        <w:instrText xml:space="preserve"> HYPERLINK "https://blog.csdn.net/jsjwk/article/details/84315770" </w:instrText>
-      </w:r>
-      <w:r>
-        <w:fldChar w:fldCharType="separate"/>
-      </w:r>
-      <w:r>
-        <w:rPr>
-          <w:rStyle w:val="a8"/>
-        </w:rPr>
-        <w:t>https://blog.csdn.net/jsjwk/article/details/84315770</w:t>
-      </w:r>
-      <w:r>
-        <w:rPr>
-          <w:rStyle w:val="a8"/>
-        </w:rPr>
-        <w:fldChar w:fldCharType="end"/>
-      </w:r>
-    </w:p>
-    <w:p>
-      <w:pPr>
-        <w:pStyle w:val="a7"/>
-        <w:ind w:left="564" w:firstLineChars="0" w:firstLine="0"/>
-        <w:rPr>
-          <w:color w:val="FF0000"/>
-        </w:rPr>
-      </w:pPr>
-      <w:r>
-        <w:rPr>
-          <w:color w:val="FF0000"/>
-        </w:rPr>
-        <w:t>果</w:t>
-      </w:r>
-      <w:r>
-        <w:rPr>
-          <w:color w:val="FF0000"/>
-        </w:rPr>
-        <w:t>n</w:t>
-      </w:r>
-      <w:r>
-        <w:rPr>
-          <w:color w:val="FF0000"/>
-        </w:rPr>
-        <w:t>无限大的时候，</w:t>
-      </w:r>
-      <w:r>
-        <w:rPr>
-          <w:color w:val="FF0000"/>
-        </w:rPr>
-        <w:t>T(n) =  time(1+2n)</w:t>
-      </w:r>
-      <w:r>
-        <w:rPr>
-          <w:color w:val="FF0000"/>
-        </w:rPr>
-        <w:t>中的常量</w:t>
-      </w:r>
-      <w:r>
-        <w:rPr>
-          <w:color w:val="FF0000"/>
-        </w:rPr>
-        <w:t>1</w:t>
-      </w:r>
-      <w:r>
-        <w:rPr>
-          <w:color w:val="FF0000"/>
-        </w:rPr>
-        <w:t>就没有意义了，倍数</w:t>
-      </w:r>
-      <w:r>
-        <w:rPr>
-          <w:color w:val="FF0000"/>
-        </w:rPr>
-        <w:t>2</w:t>
-      </w:r>
-      <w:r>
-        <w:rPr>
-          <w:color w:val="FF0000"/>
-        </w:rPr>
-        <w:t>也意义不大。因此直接简化为</w:t>
-      </w:r>
-      <w:r>
-        <w:rPr>
-          <w:color w:val="FF0000"/>
-        </w:rPr>
-        <w:t xml:space="preserve">T(n) =  O(n) </w:t>
-      </w:r>
-      <w:r>
-        <w:rPr>
-          <w:color w:val="FF0000"/>
-        </w:rPr>
-        <w:t>就可以了。</w:t>
-      </w:r>
-    </w:p>
-    <w:p>
-      <w:pPr>
-        <w:pStyle w:val="a7"/>
-        <w:ind w:left="564" w:firstLineChars="0" w:firstLine="0"/>
-      </w:pPr>
-    </w:p>
-    <w:p>
-      <w:pPr>
-        <w:pStyle w:val="a7"/>
-        <w:ind w:left="564" w:firstLineChars="0" w:firstLine="0"/>
-      </w:pPr>
-    </w:p>
-    <w:p>
-      <w:pPr>
-        <w:pStyle w:val="a7"/>
-        <w:ind w:left="564" w:firstLineChars="0" w:firstLine="0"/>
-        <w:rPr>
-          <w:color w:val="FF0000"/>
-        </w:rPr>
-      </w:pPr>
-      <w:r>
-        <w:rPr>
-          <w:rFonts w:hint="eastAsia"/>
-        </w:rPr>
-        <w:t>时间复杂度计算：</w:t>
-      </w:r>
-      <w:r>
-        <w:rPr>
-          <w:color w:val="FF0000"/>
-        </w:rPr>
-        <w:t>T(n) = O( f(n) )</w:t>
-      </w:r>
-      <w:r>
-        <w:rPr>
-          <w:color w:val="FF0000"/>
-        </w:rPr>
-        <w:t>，其中</w:t>
-      </w:r>
-      <w:r>
-        <w:rPr>
-          <w:color w:val="FF0000"/>
-        </w:rPr>
-        <w:t xml:space="preserve">f(n) </w:t>
-      </w:r>
-      <w:r>
-        <w:rPr>
-          <w:color w:val="FF0000"/>
-        </w:rPr>
-        <w:t>表示每行代码执行次数之</w:t>
-      </w:r>
-      <w:proofErr w:type="gramStart"/>
-      <w:r>
-        <w:rPr>
-          <w:color w:val="FF0000"/>
-        </w:rPr>
-        <w:t>和</w:t>
+        <w:t>循环乱序的</w:t>
       </w:r>
       <w:proofErr w:type="gramEnd"/>
     </w:p>
@@ -1177,6 +622,605 @@
         <w:t xml:space="preserve"> </w:t>
       </w:r>
       <w:r>
+        <w:t>F</w:t>
+      </w:r>
+      <w:r>
+        <w:rPr>
+          <w:rFonts w:hint="eastAsia"/>
+        </w:rPr>
+        <w:t>or($j=0;$j&lt;</w:t>
+      </w:r>
+      <w:proofErr w:type="spellStart"/>
+      <w:r>
+        <w:rPr>
+          <w:rFonts w:hint="eastAsia"/>
+        </w:rPr>
+        <w:t>len</w:t>
+      </w:r>
+      <w:proofErr w:type="spellEnd"/>
+      <w:r>
+        <w:rPr>
+          <w:rFonts w:hint="eastAsia"/>
+        </w:rPr>
+        <w:t>-$</w:t>
+      </w:r>
+      <w:proofErr w:type="spellStart"/>
+      <w:r>
+        <w:rPr>
+          <w:rFonts w:hint="eastAsia"/>
+        </w:rPr>
+        <w:t>i</w:t>
+      </w:r>
+      <w:proofErr w:type="spellEnd"/>
+      <w:r>
+        <w:rPr>
+          <w:rFonts w:hint="eastAsia"/>
+        </w:rPr>
+        <w:t>;$</w:t>
+      </w:r>
+      <w:proofErr w:type="spellStart"/>
+      <w:r>
+        <w:rPr>
+          <w:rFonts w:hint="eastAsia"/>
+        </w:rPr>
+        <w:t>j++</w:t>
+      </w:r>
+      <w:proofErr w:type="spellEnd"/>
+      <w:r>
+        <w:rPr>
+          <w:rFonts w:hint="eastAsia"/>
+        </w:rPr>
+        <w:t>)//</w:t>
+      </w:r>
+      <w:proofErr w:type="gramStart"/>
+      <w:r>
+        <w:rPr>
+          <w:rFonts w:hint="eastAsia"/>
+        </w:rPr>
+        <w:t>剩余乱序的</w:t>
+      </w:r>
+      <w:proofErr w:type="gramEnd"/>
+      <w:r>
+        <w:rPr>
+          <w:rFonts w:hint="eastAsia"/>
+        </w:rPr>
+        <w:t>数</w:t>
+      </w:r>
+    </w:p>
+    <w:p>
+      <w:pPr>
+        <w:pStyle w:val="a7"/>
+        <w:ind w:left="564" w:firstLineChars="0" w:firstLine="0"/>
+      </w:pPr>
+      <w:r>
+        <w:rPr>
+          <w:rFonts w:hint="eastAsia"/>
+        </w:rPr>
+        <w:t>{</w:t>
+      </w:r>
+    </w:p>
+    <w:p>
+      <w:pPr>
+        <w:pStyle w:val="a7"/>
+        <w:ind w:left="564" w:firstLineChars="0" w:firstLine="0"/>
+      </w:pPr>
+      <w:r>
+        <w:rPr>
+          <w:rFonts w:hint="eastAsia"/>
+        </w:rPr>
+        <w:t xml:space="preserve">  </w:t>
+      </w:r>
+      <w:proofErr w:type="gramStart"/>
+      <w:r>
+        <w:t>I</w:t>
+      </w:r>
+      <w:r>
+        <w:rPr>
+          <w:rFonts w:hint="eastAsia"/>
+        </w:rPr>
+        <w:t>f(</w:t>
+      </w:r>
+      <w:proofErr w:type="gramEnd"/>
+      <w:r>
+        <w:rPr>
+          <w:rFonts w:hint="eastAsia"/>
+        </w:rPr>
+        <w:t>$data[$j]&gt;$data[$j+1])</w:t>
+      </w:r>
+    </w:p>
+    <w:p>
+      <w:pPr>
+        <w:pStyle w:val="a7"/>
+        <w:ind w:left="564" w:firstLineChars="0" w:firstLine="0"/>
+      </w:pPr>
+      <w:r>
+        <w:rPr>
+          <w:rFonts w:hint="eastAsia"/>
+        </w:rPr>
+        <w:t>{</w:t>
+      </w:r>
+    </w:p>
+    <w:p>
+      <w:pPr>
+        <w:pStyle w:val="a7"/>
+        <w:ind w:left="564" w:firstLineChars="0" w:firstLine="0"/>
+      </w:pPr>
+      <w:r>
+        <w:rPr>
+          <w:rFonts w:hint="eastAsia"/>
+        </w:rPr>
+        <w:t xml:space="preserve">  $temp=$</w:t>
+      </w:r>
+      <w:proofErr w:type="gramStart"/>
+      <w:r>
+        <w:rPr>
+          <w:rFonts w:hint="eastAsia"/>
+        </w:rPr>
+        <w:t>data[</w:t>
+      </w:r>
+      <w:proofErr w:type="gramEnd"/>
+      <w:r>
+        <w:rPr>
+          <w:rFonts w:hint="eastAsia"/>
+        </w:rPr>
+        <w:t>$j];</w:t>
+      </w:r>
+    </w:p>
+    <w:p>
+      <w:pPr>
+        <w:pStyle w:val="a7"/>
+        <w:ind w:left="564" w:firstLineChars="0" w:firstLine="0"/>
+      </w:pPr>
+      <w:r>
+        <w:rPr>
+          <w:rFonts w:hint="eastAsia"/>
+        </w:rPr>
+        <w:t>$</w:t>
+      </w:r>
+      <w:proofErr w:type="gramStart"/>
+      <w:r>
+        <w:rPr>
+          <w:rFonts w:hint="eastAsia"/>
+        </w:rPr>
+        <w:t>data[</w:t>
+      </w:r>
+      <w:proofErr w:type="gramEnd"/>
+      <w:r>
+        <w:rPr>
+          <w:rFonts w:hint="eastAsia"/>
+        </w:rPr>
+        <w:t>$j]=$data[$j+1];</w:t>
+      </w:r>
+    </w:p>
+    <w:p>
+      <w:pPr>
+        <w:pStyle w:val="a7"/>
+        <w:ind w:left="564" w:firstLineChars="0" w:firstLine="0"/>
+      </w:pPr>
+      <w:r>
+        <w:rPr>
+          <w:rFonts w:hint="eastAsia"/>
+        </w:rPr>
+        <w:t>$</w:t>
+      </w:r>
+      <w:proofErr w:type="gramStart"/>
+      <w:r>
+        <w:rPr>
+          <w:rFonts w:hint="eastAsia"/>
+        </w:rPr>
+        <w:t>data[</w:t>
+      </w:r>
+      <w:proofErr w:type="gramEnd"/>
+      <w:r>
+        <w:rPr>
+          <w:rFonts w:hint="eastAsia"/>
+        </w:rPr>
+        <w:t>$j+1]=$temp;</w:t>
+      </w:r>
+    </w:p>
+    <w:p>
+      <w:pPr>
+        <w:pStyle w:val="a7"/>
+        <w:ind w:left="564" w:firstLineChars="0" w:firstLine="0"/>
+      </w:pPr>
+      <w:r>
+        <w:rPr>
+          <w:rFonts w:hint="eastAsia"/>
+        </w:rPr>
+        <w:t>}</w:t>
+      </w:r>
+    </w:p>
+    <w:p>
+      <w:pPr>
+        <w:pStyle w:val="a7"/>
+        <w:ind w:left="564" w:firstLineChars="0" w:firstLine="0"/>
+      </w:pPr>
+      <w:r>
+        <w:rPr>
+          <w:rFonts w:hint="eastAsia"/>
+        </w:rPr>
+        <w:t xml:space="preserve"> </w:t>
+      </w:r>
+    </w:p>
+    <w:p>
+      <w:pPr>
+        <w:pStyle w:val="a7"/>
+        <w:ind w:left="564" w:firstLineChars="0" w:firstLine="0"/>
+      </w:pPr>
+      <w:r>
+        <w:rPr>
+          <w:rFonts w:hint="eastAsia"/>
+        </w:rPr>
+        <w:t>}</w:t>
+      </w:r>
+    </w:p>
+    <w:p>
+      <w:pPr>
+        <w:pStyle w:val="a7"/>
+        <w:ind w:left="564" w:firstLineChars="0" w:firstLine="0"/>
+      </w:pPr>
+      <w:r>
+        <w:t>R</w:t>
+      </w:r>
+      <w:r>
+        <w:rPr>
+          <w:rFonts w:hint="eastAsia"/>
+        </w:rPr>
+        <w:t>eturn $data;</w:t>
+      </w:r>
+    </w:p>
+    <w:p>
+      <w:pPr>
+        <w:pStyle w:val="a7"/>
+        <w:ind w:left="564" w:firstLineChars="0" w:firstLine="0"/>
+      </w:pPr>
+      <w:r>
+        <w:rPr>
+          <w:rFonts w:hint="eastAsia"/>
+        </w:rPr>
+        <w:t>}</w:t>
+      </w:r>
+    </w:p>
+    <w:p>
+      <w:pPr>
+        <w:pStyle w:val="a7"/>
+        <w:ind w:left="564" w:firstLineChars="0" w:firstLine="0"/>
+      </w:pPr>
+    </w:p>
+    <w:p>
+      <w:pPr>
+        <w:pStyle w:val="a7"/>
+        <w:ind w:left="564" w:firstLineChars="0" w:firstLine="0"/>
+      </w:pPr>
+      <w:r>
+        <w:rPr>
+          <w:rFonts w:hint="eastAsia"/>
+        </w:rPr>
+        <w:t>冒泡算法最好的情况正序</w:t>
+      </w:r>
+    </w:p>
+    <w:p>
+      <w:pPr>
+        <w:pStyle w:val="a7"/>
+        <w:ind w:left="564" w:firstLineChars="0" w:firstLine="0"/>
+      </w:pPr>
+      <w:r>
+        <w:rPr>
+          <w:rFonts w:hint="eastAsia"/>
+        </w:rPr>
+        <w:t xml:space="preserve"> </w:t>
+      </w:r>
+      <w:r>
+        <w:rPr>
+          <w:rFonts w:hint="eastAsia"/>
+        </w:rPr>
+        <w:t>只需要进行</w:t>
+      </w:r>
+      <w:r>
+        <w:rPr>
+          <w:rFonts w:hint="eastAsia"/>
+        </w:rPr>
+        <w:t>n-1</w:t>
+      </w:r>
+      <w:r>
+        <w:rPr>
+          <w:rFonts w:hint="eastAsia"/>
+        </w:rPr>
+        <w:t>次比对</w:t>
+      </w:r>
+    </w:p>
+    <w:p>
+      <w:pPr>
+        <w:pStyle w:val="a7"/>
+        <w:ind w:left="564" w:firstLineChars="0" w:firstLine="0"/>
+      </w:pPr>
+      <w:r>
+        <w:rPr>
+          <w:rFonts w:hint="eastAsia"/>
+        </w:rPr>
+        <w:t>时间复杂度</w:t>
+      </w:r>
+      <w:r>
+        <w:t>O</w:t>
+      </w:r>
+      <w:r>
+        <w:rPr>
+          <w:rFonts w:hint="eastAsia"/>
+        </w:rPr>
+        <w:t>(n)</w:t>
+      </w:r>
+    </w:p>
+    <w:p>
+      <w:pPr>
+        <w:pStyle w:val="a7"/>
+        <w:ind w:left="564" w:firstLineChars="0" w:firstLine="0"/>
+      </w:pPr>
+      <w:r>
+        <w:rPr>
+          <w:rFonts w:hint="eastAsia"/>
+        </w:rPr>
+        <w:t>最坏情况反序</w:t>
+      </w:r>
+    </w:p>
+    <w:p>
+      <w:pPr>
+        <w:pStyle w:val="a7"/>
+        <w:ind w:left="564" w:firstLineChars="0" w:firstLine="0"/>
+      </w:pPr>
+      <w:r>
+        <w:rPr>
+          <w:rFonts w:hint="eastAsia"/>
+        </w:rPr>
+        <w:t>执行</w:t>
+      </w:r>
+      <w:r>
+        <w:rPr>
+          <w:rFonts w:hint="eastAsia"/>
+        </w:rPr>
+        <w:t>n-1</w:t>
+      </w:r>
+      <w:r>
+        <w:rPr>
+          <w:rFonts w:hint="eastAsia"/>
+        </w:rPr>
+        <w:t>趟和</w:t>
+      </w:r>
+      <w:r>
+        <w:rPr>
+          <w:rFonts w:hint="eastAsia"/>
+        </w:rPr>
+        <w:t>n-</w:t>
+      </w:r>
+      <w:proofErr w:type="spellStart"/>
+      <w:r>
+        <w:rPr>
+          <w:rFonts w:hint="eastAsia"/>
+        </w:rPr>
+        <w:t>i</w:t>
+      </w:r>
+      <w:proofErr w:type="spellEnd"/>
+      <w:r>
+        <w:rPr>
+          <w:rFonts w:hint="eastAsia"/>
+        </w:rPr>
+        <w:t>此比对</w:t>
+      </w:r>
+    </w:p>
+    <w:p>
+      <w:pPr>
+        <w:pStyle w:val="a7"/>
+        <w:ind w:left="564" w:firstLineChars="0" w:firstLine="0"/>
+      </w:pPr>
+      <w:r>
+        <w:rPr>
+          <w:rFonts w:hint="eastAsia"/>
+        </w:rPr>
+        <w:t>平均时间复杂度</w:t>
+      </w:r>
+      <w:r>
+        <w:rPr>
+          <w:rFonts w:hint="eastAsia"/>
+        </w:rPr>
+        <w:t>==O</w:t>
+      </w:r>
+      <w:r>
+        <w:rPr>
+          <w:rFonts w:hint="eastAsia"/>
+        </w:rPr>
+        <w:t>（</w:t>
+      </w:r>
+      <w:r>
+        <w:rPr>
+          <w:rFonts w:hint="eastAsia"/>
+        </w:rPr>
+        <w:t>N**</w:t>
+      </w:r>
+      <w:r>
+        <w:rPr>
+          <w:rFonts w:hint="eastAsia"/>
+        </w:rPr>
+        <w:t>）</w:t>
+      </w:r>
+    </w:p>
+    <w:p>
+      <w:pPr>
+        <w:pStyle w:val="a7"/>
+        <w:ind w:left="564" w:firstLineChars="0" w:firstLine="0"/>
+      </w:pPr>
+      <w:r>
+        <w:rPr>
+          <w:rFonts w:hint="eastAsia"/>
+        </w:rPr>
+        <w:t>时间复杂度，空间复杂度计算过程：</w:t>
+      </w:r>
+      <w:r>
+        <w:fldChar w:fldCharType="begin"/>
+      </w:r>
+      <w:r>
+        <w:instrText xml:space="preserve"> HYPERLINK "https://blog.csdn.net/jsjwk/article/details/84315770" </w:instrText>
+      </w:r>
+      <w:r>
+        <w:fldChar w:fldCharType="separate"/>
+      </w:r>
+      <w:r>
+        <w:rPr>
+          <w:rStyle w:val="a8"/>
+        </w:rPr>
+        <w:t>https://blog.csdn.net/jsjwk/article/details/84315770</w:t>
+      </w:r>
+      <w:r>
+        <w:rPr>
+          <w:rStyle w:val="a8"/>
+        </w:rPr>
+        <w:fldChar w:fldCharType="end"/>
+      </w:r>
+    </w:p>
+    <w:p>
+      <w:pPr>
+        <w:pStyle w:val="a7"/>
+        <w:ind w:left="564" w:firstLineChars="0" w:firstLine="0"/>
+        <w:rPr>
+          <w:color w:val="FF0000"/>
+        </w:rPr>
+      </w:pPr>
+      <w:r>
+        <w:rPr>
+          <w:color w:val="FF0000"/>
+        </w:rPr>
+        <w:t>果</w:t>
+      </w:r>
+      <w:r>
+        <w:rPr>
+          <w:color w:val="FF0000"/>
+        </w:rPr>
+        <w:t>n</w:t>
+      </w:r>
+      <w:r>
+        <w:rPr>
+          <w:color w:val="FF0000"/>
+        </w:rPr>
+        <w:t>无限大的时候，</w:t>
+      </w:r>
+      <w:r>
+        <w:rPr>
+          <w:color w:val="FF0000"/>
+        </w:rPr>
+        <w:t>T(n) =  time(1+2n)</w:t>
+      </w:r>
+      <w:r>
+        <w:rPr>
+          <w:color w:val="FF0000"/>
+        </w:rPr>
+        <w:t>中的常量</w:t>
+      </w:r>
+      <w:r>
+        <w:rPr>
+          <w:color w:val="FF0000"/>
+        </w:rPr>
+        <w:t>1</w:t>
+      </w:r>
+      <w:r>
+        <w:rPr>
+          <w:color w:val="FF0000"/>
+        </w:rPr>
+        <w:t>就没有意义了，倍数</w:t>
+      </w:r>
+      <w:r>
+        <w:rPr>
+          <w:color w:val="FF0000"/>
+        </w:rPr>
+        <w:t>2</w:t>
+      </w:r>
+      <w:r>
+        <w:rPr>
+          <w:color w:val="FF0000"/>
+        </w:rPr>
+        <w:t>也意义不大。因此直接简化为</w:t>
+      </w:r>
+      <w:r>
+        <w:rPr>
+          <w:color w:val="FF0000"/>
+        </w:rPr>
+        <w:t xml:space="preserve">T(n) =  O(n) </w:t>
+      </w:r>
+      <w:r>
+        <w:rPr>
+          <w:color w:val="FF0000"/>
+        </w:rPr>
+        <w:t>就可以了。</w:t>
+      </w:r>
+    </w:p>
+    <w:p>
+      <w:pPr>
+        <w:pStyle w:val="a7"/>
+        <w:ind w:left="564" w:firstLineChars="0" w:firstLine="0"/>
+      </w:pPr>
+    </w:p>
+    <w:p>
+      <w:pPr>
+        <w:pStyle w:val="a7"/>
+        <w:ind w:left="564" w:firstLineChars="0" w:firstLine="0"/>
+      </w:pPr>
+    </w:p>
+    <w:p>
+      <w:pPr>
+        <w:pStyle w:val="a7"/>
+        <w:ind w:left="564" w:firstLineChars="0" w:firstLine="0"/>
+        <w:rPr>
+          <w:color w:val="FF0000"/>
+        </w:rPr>
+      </w:pPr>
+      <w:r>
+        <w:rPr>
+          <w:rFonts w:hint="eastAsia"/>
+        </w:rPr>
+        <w:t>时间复杂度计算：</w:t>
+      </w:r>
+      <w:r>
+        <w:rPr>
+          <w:color w:val="FF0000"/>
+        </w:rPr>
+        <w:t>T(n) = O( f(n) )</w:t>
+      </w:r>
+      <w:r>
+        <w:rPr>
+          <w:color w:val="FF0000"/>
+        </w:rPr>
+        <w:t>，其中</w:t>
+      </w:r>
+      <w:r>
+        <w:rPr>
+          <w:color w:val="FF0000"/>
+        </w:rPr>
+        <w:t xml:space="preserve">f(n) </w:t>
+      </w:r>
+      <w:r>
+        <w:rPr>
+          <w:color w:val="FF0000"/>
+        </w:rPr>
+        <w:t>表示每行代码执行次数之</w:t>
+      </w:r>
+      <w:proofErr w:type="gramStart"/>
+      <w:r>
+        <w:rPr>
+          <w:color w:val="FF0000"/>
+        </w:rPr>
+        <w:t>和</w:t>
+      </w:r>
+      <w:proofErr w:type="gramEnd"/>
+    </w:p>
+    <w:p>
+      <w:pPr>
+        <w:pStyle w:val="a7"/>
+        <w:ind w:left="564" w:firstLineChars="0" w:firstLine="0"/>
+      </w:pPr>
+      <w:r>
+        <w:rPr>
+          <w:rFonts w:hint="eastAsia"/>
+        </w:rPr>
+        <w:t xml:space="preserve"> </w:t>
+      </w:r>
+      <w:r>
         <w:rPr>
           <w:rFonts w:hint="eastAsia"/>
         </w:rPr>
@@ -1429,6 +1473,7 @@
         <w:ind w:leftChars="200" w:left="420"/>
         <w:rPr>
           <w:rStyle w:val="a6"/>
+          <w:color w:val="FF0000"/>
         </w:rPr>
       </w:pPr>
       <w:r>
@@ -1440,8 +1485,17 @@
       <w:r>
         <w:rPr>
           <w:rStyle w:val="a6"/>
-        </w:rPr>
-        <w:t>在每一轮挑选一个基准元素，并让其他比它大的元素移动到数列一边，比它小的元素移动到数列的另一边，</w:t>
+          <w:color w:val="FF0000"/>
+        </w:rPr>
+        <w:t>在每一轮挑选一个基准元素，并让其他比它大的元素移动到数列一边，比</w:t>
+      </w:r>
+      <w:r>
+        <w:rPr>
+          <w:rStyle w:val="a6"/>
+          <w:color w:val="FF0000"/>
+        </w:rPr>
+        <w:lastRenderedPageBreak/>
+        <w:t>它小的元素移动到数列的另一边，</w:t>
       </w:r>
     </w:p>
     <w:p>
@@ -1449,7 +1503,6 @@
         <w:ind w:leftChars="200" w:left="420"/>
       </w:pPr>
       <w:r>
-        <w:lastRenderedPageBreak/>
         <w:t>冒泡排序在每一轮只把一个元素冒泡到数列的一端</w:t>
       </w:r>
     </w:p>
@@ -2211,8 +2264,6 @@
         </w:rPr>
         <w:t>{</w:t>
       </w:r>
-      <w:bookmarkStart w:id="0" w:name="_GoBack"/>
-      <w:bookmarkEnd w:id="0"/>
     </w:p>
     <w:p>
       <w:pPr>
@@ -2920,6 +2971,83 @@
       </w:r>
     </w:p>
     <w:p/>
+    <w:p>
+      <w:pPr>
+        <w:rPr>
+          <w:rFonts w:hint="eastAsia"/>
+        </w:rPr>
+      </w:pPr>
+    </w:p>
+    <w:p>
+      <w:pPr>
+        <w:rPr>
+          <w:rFonts w:hint="eastAsia"/>
+        </w:rPr>
+      </w:pPr>
+    </w:p>
+    <w:p>
+      <w:pPr>
+        <w:rPr>
+          <w:rFonts w:hint="eastAsia"/>
+        </w:rPr>
+      </w:pPr>
+    </w:p>
+    <w:p>
+      <w:pPr>
+        <w:rPr>
+          <w:rFonts w:hint="eastAsia"/>
+        </w:rPr>
+      </w:pPr>
+    </w:p>
+    <w:p>
+      <w:pPr>
+        <w:rPr>
+          <w:rFonts w:hint="eastAsia"/>
+        </w:rPr>
+      </w:pPr>
+    </w:p>
+    <w:p>
+      <w:pPr>
+        <w:rPr>
+          <w:rFonts w:hint="eastAsia"/>
+        </w:rPr>
+      </w:pPr>
+    </w:p>
+    <w:p>
+      <w:pPr>
+        <w:rPr>
+          <w:rFonts w:hint="eastAsia"/>
+        </w:rPr>
+      </w:pPr>
+    </w:p>
+    <w:p>
+      <w:pPr>
+        <w:rPr>
+          <w:rFonts w:hint="eastAsia"/>
+        </w:rPr>
+      </w:pPr>
+    </w:p>
+    <w:p>
+      <w:pPr>
+        <w:rPr>
+          <w:rFonts w:hint="eastAsia"/>
+        </w:rPr>
+      </w:pPr>
+    </w:p>
+    <w:p>
+      <w:pPr>
+        <w:rPr>
+          <w:rFonts w:hint="eastAsia"/>
+        </w:rPr>
+      </w:pPr>
+    </w:p>
+    <w:p>
+      <w:pPr>
+        <w:rPr>
+          <w:rFonts w:hint="eastAsia"/>
+        </w:rPr>
+      </w:pPr>
+    </w:p>
     <w:p/>
     <w:p>
       <w:pPr>
@@ -2937,6 +3065,7 @@
           <w:color w:val="808080"/>
           <w:shd w:val="clear" w:color="auto" w:fill="F7FAFF"/>
         </w:rPr>
+        <w:lastRenderedPageBreak/>
         <w:t>//寻找基准元素</w:t>
       </w:r>
       <w:r>
@@ -3474,16 +3603,6 @@
           <w:shd w:val="clear" w:color="auto" w:fill="F7FAFF"/>
         </w:rPr>
         <w:br/>
-      </w:r>
-      <w:r>
-        <w:rPr>
-          <w:rFonts w:hint="eastAsia"/>
-          <w:i/>
-          <w:iCs/>
-          <w:color w:val="808080"/>
-          <w:shd w:val="clear" w:color="auto" w:fill="F7FAFF"/>
-        </w:rPr>
-        <w:lastRenderedPageBreak/>
         <w:t xml:space="preserve">            </w:t>
       </w:r>
       <w:r>
@@ -4794,6 +4913,7 @@
         <w:rPr>
           <w:rFonts w:hint="eastAsia"/>
         </w:rPr>
+        <w:lastRenderedPageBreak/>
         <w:t>的值</w:t>
       </w:r>
       <w:r>
@@ -5425,14 +5545,6 @@
           <w:shd w:val="clear" w:color="auto" w:fill="F7FAFF"/>
         </w:rPr>
         <w:br/>
-      </w:r>
-      <w:r>
-        <w:rPr>
-          <w:rFonts w:hint="eastAsia"/>
-          <w:color w:val="000000"/>
-          <w:shd w:val="clear" w:color="auto" w:fill="F7FAFF"/>
-        </w:rPr>
-        <w:lastRenderedPageBreak/>
         <w:t xml:space="preserve">    }</w:t>
       </w:r>
       <w:r>
@@ -6872,7 +6984,7 @@
         </w:rPr>
         <w:t>：</w:t>
       </w:r>
-      <w:hyperlink r:id="rId11" w:history="1">
+      <w:hyperlink r:id="rId12" w:history="1">
         <w:r>
           <w:rPr>
             <w:rStyle w:val="a8"/>
@@ -6886,7 +6998,7 @@
         <w:pStyle w:val="a7"/>
         <w:ind w:left="360" w:firstLineChars="0" w:firstLine="0"/>
       </w:pPr>
-      <w:hyperlink r:id="rId12" w:history="1">
+      <w:hyperlink r:id="rId13" w:history="1">
         <w:r>
           <w:rPr>
             <w:rStyle w:val="a8"/>
@@ -6916,6 +7028,9 @@
     <w:p>
       <w:pPr>
         <w:pStyle w:val="3"/>
+        <w:rPr>
+          <w:rFonts w:hint="eastAsia"/>
+        </w:rPr>
       </w:pPr>
       <w:r>
         <w:t>直接插入排序</w:t>
@@ -6926,55 +7041,22 @@
         <w:rPr>
           <w:rFonts w:hint="eastAsia"/>
         </w:rPr>
-        <w:t>如同打扑克牌时整理扑克牌一样，将扑克牌分成两个不同部分，一边是已经排好序的</w:t>
-      </w:r>
-      <w:r>
-        <w:rPr>
-          <w:rFonts w:hint="eastAsia"/>
-        </w:rPr>
-        <w:t>(3,5,8)</w:t>
-      </w:r>
-      <w:r>
-        <w:rPr>
-          <w:rFonts w:hint="eastAsia"/>
-        </w:rPr>
-        <w:t>，一边没有排好序</w:t>
-      </w:r>
-      <w:r>
-        <w:rPr>
-          <w:rFonts w:hint="eastAsia"/>
-        </w:rPr>
-        <w:t>(4,6,9)</w:t>
-      </w:r>
-      <w:r>
-        <w:rPr>
-          <w:rFonts w:hint="eastAsia"/>
-        </w:rPr>
-        <w:t>，我们将现将未排序的第一个元素</w:t>
-      </w:r>
-      <w:r>
-        <w:rPr>
-          <w:rFonts w:hint="eastAsia"/>
-        </w:rPr>
-        <w:t>4</w:t>
-      </w:r>
-      <w:r>
-        <w:rPr>
-          <w:rFonts w:hint="eastAsia"/>
-        </w:rPr>
-        <w:t>放入已排好序的进行比较找到比他小的元素并将</w:t>
-      </w:r>
-      <w:r>
-        <w:rPr>
-          <w:rFonts w:hint="eastAsia"/>
-        </w:rPr>
-        <w:t>4</w:t>
-      </w:r>
-      <w:r>
-        <w:rPr>
-          <w:rFonts w:hint="eastAsia"/>
-        </w:rPr>
-        <w:t>放在他后面一次类推。</w:t>
+        <w:t>(</w:t>
+      </w:r>
+      <w:r>
+        <w:rPr>
+          <w:rFonts w:hint="eastAsia"/>
+        </w:rPr>
+        <w:t>减治法</w:t>
+      </w:r>
+      <w:r>
+        <w:rPr>
+          <w:rFonts w:hint="eastAsia"/>
+        </w:rPr>
+        <w:t>)</w:t>
+      </w:r>
+      <w:r>
+        <w:t xml:space="preserve"> https://www.cnblogs.com/jing-an-feng-shao/p/6165094.html</w:t>
       </w:r>
     </w:p>
     <w:p>
@@ -6982,7 +7064,110 @@
         <w:rPr>
           <w:rFonts w:hint="eastAsia"/>
         </w:rPr>
+        <w:t>如同打扑克牌时整理扑克牌一样，将扑克牌分成两个不同部分，一边是已经排好序的</w:t>
+      </w:r>
+      <w:r>
+        <w:rPr>
+          <w:rFonts w:hint="eastAsia"/>
+        </w:rPr>
+        <w:t>(3,5,8)</w:t>
+      </w:r>
+      <w:r>
+        <w:rPr>
+          <w:rFonts w:hint="eastAsia"/>
+        </w:rPr>
+        <w:t>，一边没有排好序</w:t>
+      </w:r>
+      <w:r>
+        <w:rPr>
+          <w:rFonts w:hint="eastAsia"/>
+        </w:rPr>
+        <w:t>(4,6,9)</w:t>
+      </w:r>
+      <w:r>
+        <w:rPr>
+          <w:rFonts w:hint="eastAsia"/>
+        </w:rPr>
+        <w:t>，我们将现将未排序的第一个元素</w:t>
+      </w:r>
+      <w:r>
+        <w:rPr>
+          <w:rFonts w:hint="eastAsia"/>
+        </w:rPr>
+        <w:t>4</w:t>
+      </w:r>
+      <w:r>
+        <w:rPr>
+          <w:rFonts w:hint="eastAsia"/>
+        </w:rPr>
+        <w:t>放入已排好序的进行比较找到比他小的元素并将</w:t>
+      </w:r>
+      <w:r>
+        <w:rPr>
+          <w:rFonts w:hint="eastAsia"/>
+        </w:rPr>
+        <w:t>4</w:t>
+      </w:r>
+      <w:r>
+        <w:rPr>
+          <w:rFonts w:hint="eastAsia"/>
+        </w:rPr>
+        <w:t>放在他后面一次类推。</w:t>
+      </w:r>
+    </w:p>
+    <w:p>
+      <w:pPr>
+        <w:rPr>
+          <w:rFonts w:hint="eastAsia"/>
+        </w:rPr>
+      </w:pPr>
+      <w:r>
+        <w:rPr>
+          <w:rFonts w:hint="eastAsia"/>
+        </w:rPr>
         <w:t xml:space="preserve">   </w:t>
+      </w:r>
+    </w:p>
+    <w:p>
+      <w:r>
+        <w:rPr>
+          <w:noProof/>
+        </w:rPr>
+        <w:drawing>
+          <wp:inline distT="0" distB="0" distL="0" distR="0" wp14:anchorId="0405FE74" wp14:editId="02A9F6BD">
+            <wp:extent cx="5274310" cy="440747"/>
+            <wp:effectExtent l="0" t="0" r="2540" b="0"/>
+            <wp:docPr id="4" name="图片 4"/>
+            <wp:cNvGraphicFramePr>
+              <a:graphicFrameLocks xmlns:a="http://schemas.openxmlformats.org/drawingml/2006/main" noChangeAspect="1"/>
+            </wp:cNvGraphicFramePr>
+            <a:graphic xmlns:a="http://schemas.openxmlformats.org/drawingml/2006/main">
+              <a:graphicData uri="http://schemas.openxmlformats.org/drawingml/2006/picture">
+                <pic:pic xmlns:pic="http://schemas.openxmlformats.org/drawingml/2006/picture">
+                  <pic:nvPicPr>
+                    <pic:cNvPr id="0" name=""/>
+                    <pic:cNvPicPr/>
+                  </pic:nvPicPr>
+                  <pic:blipFill>
+                    <a:blip r:embed="rId14"/>
+                    <a:stretch>
+                      <a:fillRect/>
+                    </a:stretch>
+                  </pic:blipFill>
+                  <pic:spPr>
+                    <a:xfrm>
+                      <a:off x="0" y="0"/>
+                      <a:ext cx="5274310" cy="440747"/>
+                    </a:xfrm>
+                    <a:prstGeom prst="rect">
+                      <a:avLst/>
+                    </a:prstGeom>
+                  </pic:spPr>
+                </pic:pic>
+              </a:graphicData>
+            </a:graphic>
+          </wp:inline>
+        </w:drawing>
       </w:r>
     </w:p>
     <w:p/>
@@ -6991,7 +7176,6 @@
         <w:rPr>
           <w:rFonts w:hint="eastAsia"/>
         </w:rPr>
-        <w:lastRenderedPageBreak/>
         <w:t xml:space="preserve">   </w:t>
       </w:r>
       <w:r>
@@ -7025,11 +7209,12 @@
         </w:tabs>
         <w:jc w:val="left"/>
         <w:rPr>
-          <w:rFonts w:ascii="宋体" w:eastAsia="宋体" w:hAnsi="宋体" w:cs="宋体"/>
-          <w:color w:val="000000"/>
-          <w:kern w:val="0"/>
-          <w:sz w:val="24"/>
-          <w:szCs w:val="24"/>
+          <w:rFonts w:ascii="宋体" w:eastAsia="宋体" w:hAnsi="宋体" w:cs="宋体" w:hint="eastAsia"/>
+          <w:color w:val="000000"/>
+          <w:kern w:val="0"/>
+          <w:sz w:val="24"/>
+          <w:szCs w:val="24"/>
+          <w:shd w:val="clear" w:color="auto" w:fill="F7FAFF"/>
         </w:rPr>
       </w:pPr>
       <w:r>
@@ -7588,703 +7773,6 @@
           <w:shd w:val="clear" w:color="auto" w:fill="F7FAFF"/>
         </w:rPr>
         <w:t>;</w:t>
-      </w:r>
-      <w:r>
-        <w:rPr>
-          <w:rFonts w:ascii="宋体" w:eastAsia="宋体" w:hAnsi="宋体" w:cs="宋体" w:hint="eastAsia"/>
-          <w:color w:val="000000"/>
-          <w:kern w:val="0"/>
-          <w:sz w:val="24"/>
-          <w:szCs w:val="24"/>
-          <w:shd w:val="clear" w:color="auto" w:fill="F7FAFF"/>
-        </w:rPr>
-        <w:br/>
-        <w:t xml:space="preserve">        </w:t>
-      </w:r>
-      <w:r>
-        <w:rPr>
-          <w:rFonts w:ascii="宋体" w:eastAsia="宋体" w:hAnsi="宋体" w:cs="宋体" w:hint="eastAsia"/>
-          <w:b/>
-          <w:bCs/>
-          <w:color w:val="000080"/>
-          <w:kern w:val="0"/>
-          <w:sz w:val="24"/>
-          <w:szCs w:val="24"/>
-          <w:shd w:val="clear" w:color="auto" w:fill="F7FAFF"/>
-        </w:rPr>
-        <w:t>for</w:t>
-      </w:r>
-      <w:r>
-        <w:rPr>
-          <w:rFonts w:ascii="宋体" w:eastAsia="宋体" w:hAnsi="宋体" w:cs="宋体" w:hint="eastAsia"/>
-          <w:color w:val="000000"/>
-          <w:kern w:val="0"/>
-          <w:sz w:val="24"/>
-          <w:szCs w:val="24"/>
-          <w:shd w:val="clear" w:color="auto" w:fill="F7FAFF"/>
-        </w:rPr>
-        <w:t>(</w:t>
-      </w:r>
-      <w:r>
-        <w:rPr>
-          <w:rFonts w:ascii="宋体" w:eastAsia="宋体" w:hAnsi="宋体" w:cs="宋体" w:hint="eastAsia"/>
-          <w:color w:val="660000"/>
-          <w:kern w:val="0"/>
-          <w:sz w:val="24"/>
-          <w:szCs w:val="24"/>
-          <w:shd w:val="clear" w:color="auto" w:fill="F7FAFF"/>
-        </w:rPr>
-        <w:t>$j</w:t>
-      </w:r>
-      <w:r>
-        <w:rPr>
-          <w:rFonts w:ascii="宋体" w:eastAsia="宋体" w:hAnsi="宋体" w:cs="宋体" w:hint="eastAsia"/>
-          <w:color w:val="000000"/>
-          <w:kern w:val="0"/>
-          <w:sz w:val="24"/>
-          <w:szCs w:val="24"/>
-          <w:shd w:val="clear" w:color="auto" w:fill="F7FAFF"/>
-        </w:rPr>
-        <w:t>;</w:t>
-      </w:r>
-      <w:r>
-        <w:rPr>
-          <w:rFonts w:ascii="宋体" w:eastAsia="宋体" w:hAnsi="宋体" w:cs="宋体" w:hint="eastAsia"/>
-          <w:color w:val="660000"/>
-          <w:kern w:val="0"/>
-          <w:sz w:val="24"/>
-          <w:szCs w:val="24"/>
-          <w:shd w:val="clear" w:color="auto" w:fill="F7FAFF"/>
-        </w:rPr>
-        <w:t>$j</w:t>
-      </w:r>
-      <w:r>
-        <w:rPr>
-          <w:rFonts w:ascii="宋体" w:eastAsia="宋体" w:hAnsi="宋体" w:cs="宋体" w:hint="eastAsia"/>
-          <w:color w:val="000000"/>
-          <w:kern w:val="0"/>
-          <w:sz w:val="24"/>
-          <w:szCs w:val="24"/>
-          <w:shd w:val="clear" w:color="auto" w:fill="F7FAFF"/>
-        </w:rPr>
-        <w:t>&gt;=</w:t>
-      </w:r>
-      <w:r>
-        <w:rPr>
-          <w:rFonts w:ascii="宋体" w:eastAsia="宋体" w:hAnsi="宋体" w:cs="宋体" w:hint="eastAsia"/>
-          <w:color w:val="0000FF"/>
-          <w:kern w:val="0"/>
-          <w:sz w:val="24"/>
-          <w:szCs w:val="24"/>
-          <w:shd w:val="clear" w:color="auto" w:fill="F7FAFF"/>
-        </w:rPr>
-        <w:t>0</w:t>
-      </w:r>
-      <w:r>
-        <w:rPr>
-          <w:rFonts w:ascii="宋体" w:eastAsia="宋体" w:hAnsi="宋体" w:cs="宋体" w:hint="eastAsia"/>
-          <w:color w:val="000000"/>
-          <w:kern w:val="0"/>
-          <w:sz w:val="24"/>
-          <w:szCs w:val="24"/>
-          <w:shd w:val="clear" w:color="auto" w:fill="F7FAFF"/>
-        </w:rPr>
-        <w:t>&amp;&amp;</w:t>
-      </w:r>
-      <w:r>
-        <w:rPr>
-          <w:rFonts w:ascii="宋体" w:eastAsia="宋体" w:hAnsi="宋体" w:cs="宋体" w:hint="eastAsia"/>
-          <w:color w:val="660000"/>
-          <w:kern w:val="0"/>
-          <w:sz w:val="24"/>
-          <w:szCs w:val="24"/>
-          <w:shd w:val="clear" w:color="auto" w:fill="F7FAFF"/>
-        </w:rPr>
-        <w:t>$</w:t>
-      </w:r>
-      <w:proofErr w:type="spellStart"/>
-      <w:r>
-        <w:rPr>
-          <w:rFonts w:ascii="宋体" w:eastAsia="宋体" w:hAnsi="宋体" w:cs="宋体" w:hint="eastAsia"/>
-          <w:color w:val="660000"/>
-          <w:kern w:val="0"/>
-          <w:sz w:val="24"/>
-          <w:szCs w:val="24"/>
-          <w:shd w:val="clear" w:color="auto" w:fill="F7FAFF"/>
-        </w:rPr>
-        <w:t>arr</w:t>
-      </w:r>
-      <w:proofErr w:type="spellEnd"/>
-      <w:r>
-        <w:rPr>
-          <w:rFonts w:ascii="宋体" w:eastAsia="宋体" w:hAnsi="宋体" w:cs="宋体" w:hint="eastAsia"/>
-          <w:color w:val="000000"/>
-          <w:kern w:val="0"/>
-          <w:sz w:val="24"/>
-          <w:szCs w:val="24"/>
-          <w:shd w:val="clear" w:color="auto" w:fill="F7FAFF"/>
-        </w:rPr>
-        <w:t>[</w:t>
-      </w:r>
-      <w:r>
-        <w:rPr>
-          <w:rFonts w:ascii="宋体" w:eastAsia="宋体" w:hAnsi="宋体" w:cs="宋体" w:hint="eastAsia"/>
-          <w:color w:val="660000"/>
-          <w:kern w:val="0"/>
-          <w:sz w:val="24"/>
-          <w:szCs w:val="24"/>
-          <w:shd w:val="clear" w:color="auto" w:fill="F7FAFF"/>
-        </w:rPr>
-        <w:t>$j</w:t>
-      </w:r>
-      <w:r>
-        <w:rPr>
-          <w:rFonts w:ascii="宋体" w:eastAsia="宋体" w:hAnsi="宋体" w:cs="宋体" w:hint="eastAsia"/>
-          <w:color w:val="000000"/>
-          <w:kern w:val="0"/>
-          <w:sz w:val="24"/>
-          <w:szCs w:val="24"/>
-          <w:shd w:val="clear" w:color="auto" w:fill="F7FAFF"/>
-        </w:rPr>
-        <w:t>]&gt;</w:t>
-      </w:r>
-      <w:r>
-        <w:rPr>
-          <w:rFonts w:ascii="宋体" w:eastAsia="宋体" w:hAnsi="宋体" w:cs="宋体" w:hint="eastAsia"/>
-          <w:color w:val="660000"/>
-          <w:kern w:val="0"/>
-          <w:sz w:val="24"/>
-          <w:szCs w:val="24"/>
-          <w:shd w:val="clear" w:color="auto" w:fill="F7FAFF"/>
-        </w:rPr>
-        <w:t>$</w:t>
-      </w:r>
-      <w:proofErr w:type="spellStart"/>
-      <w:r>
-        <w:rPr>
-          <w:rFonts w:ascii="宋体" w:eastAsia="宋体" w:hAnsi="宋体" w:cs="宋体" w:hint="eastAsia"/>
-          <w:color w:val="660000"/>
-          <w:kern w:val="0"/>
-          <w:sz w:val="24"/>
-          <w:szCs w:val="24"/>
-          <w:shd w:val="clear" w:color="auto" w:fill="F7FAFF"/>
-        </w:rPr>
-        <w:t>waitInsert</w:t>
-      </w:r>
-      <w:proofErr w:type="spellEnd"/>
-      <w:r>
-        <w:rPr>
-          <w:rFonts w:ascii="宋体" w:eastAsia="宋体" w:hAnsi="宋体" w:cs="宋体" w:hint="eastAsia"/>
-          <w:color w:val="000000"/>
-          <w:kern w:val="0"/>
-          <w:sz w:val="24"/>
-          <w:szCs w:val="24"/>
-          <w:shd w:val="clear" w:color="auto" w:fill="F7FAFF"/>
-        </w:rPr>
-        <w:t>;</w:t>
-      </w:r>
-      <w:r>
-        <w:rPr>
-          <w:rFonts w:ascii="宋体" w:eastAsia="宋体" w:hAnsi="宋体" w:cs="宋体" w:hint="eastAsia"/>
-          <w:color w:val="660000"/>
-          <w:kern w:val="0"/>
-          <w:sz w:val="24"/>
-          <w:szCs w:val="24"/>
-          <w:shd w:val="clear" w:color="auto" w:fill="F7FAFF"/>
-        </w:rPr>
-        <w:t>$j</w:t>
-      </w:r>
-      <w:r>
-        <w:rPr>
-          <w:rFonts w:ascii="宋体" w:eastAsia="宋体" w:hAnsi="宋体" w:cs="宋体" w:hint="eastAsia"/>
-          <w:color w:val="000000"/>
-          <w:kern w:val="0"/>
-          <w:sz w:val="24"/>
-          <w:szCs w:val="24"/>
-          <w:shd w:val="clear" w:color="auto" w:fill="F7FAFF"/>
-        </w:rPr>
-        <w:t>--){</w:t>
-      </w:r>
-      <w:r>
-        <w:rPr>
-          <w:rFonts w:ascii="宋体" w:eastAsia="宋体" w:hAnsi="宋体" w:cs="宋体" w:hint="eastAsia"/>
-          <w:i/>
-          <w:iCs/>
-          <w:color w:val="808080"/>
-          <w:kern w:val="0"/>
-          <w:sz w:val="24"/>
-          <w:szCs w:val="24"/>
-          <w:shd w:val="clear" w:color="auto" w:fill="F7FAFF"/>
-        </w:rPr>
-        <w:t>//有序元素部分大于待插入元素，有序元素后移</w:t>
-      </w:r>
-      <w:r>
-        <w:rPr>
-          <w:rFonts w:ascii="宋体" w:eastAsia="宋体" w:hAnsi="宋体" w:cs="宋体" w:hint="eastAsia"/>
-          <w:i/>
-          <w:iCs/>
-          <w:color w:val="808080"/>
-          <w:kern w:val="0"/>
-          <w:sz w:val="24"/>
-          <w:szCs w:val="24"/>
-          <w:shd w:val="clear" w:color="auto" w:fill="F7FAFF"/>
-        </w:rPr>
-        <w:br/>
-        <w:t xml:space="preserve">            </w:t>
-      </w:r>
-      <w:r>
-        <w:rPr>
-          <w:rFonts w:ascii="宋体" w:eastAsia="宋体" w:hAnsi="宋体" w:cs="宋体" w:hint="eastAsia"/>
-          <w:color w:val="660000"/>
-          <w:kern w:val="0"/>
-          <w:sz w:val="24"/>
-          <w:szCs w:val="24"/>
-          <w:shd w:val="clear" w:color="auto" w:fill="F7FAFF"/>
-        </w:rPr>
-        <w:t>$</w:t>
-      </w:r>
-      <w:proofErr w:type="spellStart"/>
-      <w:r>
-        <w:rPr>
-          <w:rFonts w:ascii="宋体" w:eastAsia="宋体" w:hAnsi="宋体" w:cs="宋体" w:hint="eastAsia"/>
-          <w:color w:val="660000"/>
-          <w:kern w:val="0"/>
-          <w:sz w:val="24"/>
-          <w:szCs w:val="24"/>
-          <w:shd w:val="clear" w:color="auto" w:fill="F7FAFF"/>
-        </w:rPr>
-        <w:t>arr</w:t>
-      </w:r>
-      <w:proofErr w:type="spellEnd"/>
-      <w:r>
-        <w:rPr>
-          <w:rFonts w:ascii="宋体" w:eastAsia="宋体" w:hAnsi="宋体" w:cs="宋体" w:hint="eastAsia"/>
-          <w:color w:val="000000"/>
-          <w:kern w:val="0"/>
-          <w:sz w:val="24"/>
-          <w:szCs w:val="24"/>
-          <w:shd w:val="clear" w:color="auto" w:fill="F7FAFF"/>
-        </w:rPr>
-        <w:t>[</w:t>
-      </w:r>
-      <w:r>
-        <w:rPr>
-          <w:rFonts w:ascii="宋体" w:eastAsia="宋体" w:hAnsi="宋体" w:cs="宋体" w:hint="eastAsia"/>
-          <w:color w:val="660000"/>
-          <w:kern w:val="0"/>
-          <w:sz w:val="24"/>
-          <w:szCs w:val="24"/>
-          <w:shd w:val="clear" w:color="auto" w:fill="F7FAFF"/>
-        </w:rPr>
-        <w:t>$j</w:t>
-      </w:r>
-      <w:r>
-        <w:rPr>
-          <w:rFonts w:ascii="宋体" w:eastAsia="宋体" w:hAnsi="宋体" w:cs="宋体" w:hint="eastAsia"/>
-          <w:color w:val="000000"/>
-          <w:kern w:val="0"/>
-          <w:sz w:val="24"/>
-          <w:szCs w:val="24"/>
-          <w:shd w:val="clear" w:color="auto" w:fill="F7FAFF"/>
-        </w:rPr>
-        <w:t>+</w:t>
-      </w:r>
-      <w:r>
-        <w:rPr>
-          <w:rFonts w:ascii="宋体" w:eastAsia="宋体" w:hAnsi="宋体" w:cs="宋体" w:hint="eastAsia"/>
-          <w:color w:val="0000FF"/>
-          <w:kern w:val="0"/>
-          <w:sz w:val="24"/>
-          <w:szCs w:val="24"/>
-          <w:shd w:val="clear" w:color="auto" w:fill="F7FAFF"/>
-        </w:rPr>
-        <w:t>1</w:t>
-      </w:r>
-      <w:r>
-        <w:rPr>
-          <w:rFonts w:ascii="宋体" w:eastAsia="宋体" w:hAnsi="宋体" w:cs="宋体" w:hint="eastAsia"/>
-          <w:color w:val="000000"/>
-          <w:kern w:val="0"/>
-          <w:sz w:val="24"/>
-          <w:szCs w:val="24"/>
-          <w:shd w:val="clear" w:color="auto" w:fill="F7FAFF"/>
-        </w:rPr>
-        <w:t>]=</w:t>
-      </w:r>
-      <w:r>
-        <w:rPr>
-          <w:rFonts w:ascii="宋体" w:eastAsia="宋体" w:hAnsi="宋体" w:cs="宋体" w:hint="eastAsia"/>
-          <w:color w:val="660000"/>
-          <w:kern w:val="0"/>
-          <w:sz w:val="24"/>
-          <w:szCs w:val="24"/>
-          <w:shd w:val="clear" w:color="auto" w:fill="F7FAFF"/>
-        </w:rPr>
-        <w:t>$</w:t>
-      </w:r>
-      <w:proofErr w:type="spellStart"/>
-      <w:r>
-        <w:rPr>
-          <w:rFonts w:ascii="宋体" w:eastAsia="宋体" w:hAnsi="宋体" w:cs="宋体" w:hint="eastAsia"/>
-          <w:color w:val="660000"/>
-          <w:kern w:val="0"/>
-          <w:sz w:val="24"/>
-          <w:szCs w:val="24"/>
-          <w:shd w:val="clear" w:color="auto" w:fill="F7FAFF"/>
-        </w:rPr>
-        <w:t>arr</w:t>
-      </w:r>
-      <w:proofErr w:type="spellEnd"/>
-      <w:r>
-        <w:rPr>
-          <w:rFonts w:ascii="宋体" w:eastAsia="宋体" w:hAnsi="宋体" w:cs="宋体" w:hint="eastAsia"/>
-          <w:color w:val="000000"/>
-          <w:kern w:val="0"/>
-          <w:sz w:val="24"/>
-          <w:szCs w:val="24"/>
-          <w:shd w:val="clear" w:color="auto" w:fill="F7FAFF"/>
-        </w:rPr>
-        <w:t>[</w:t>
-      </w:r>
-      <w:r>
-        <w:rPr>
-          <w:rFonts w:ascii="宋体" w:eastAsia="宋体" w:hAnsi="宋体" w:cs="宋体" w:hint="eastAsia"/>
-          <w:color w:val="660000"/>
-          <w:kern w:val="0"/>
-          <w:sz w:val="24"/>
-          <w:szCs w:val="24"/>
-          <w:shd w:val="clear" w:color="auto" w:fill="F7FAFF"/>
-        </w:rPr>
-        <w:t>$j</w:t>
-      </w:r>
-      <w:r>
-        <w:rPr>
-          <w:rFonts w:ascii="宋体" w:eastAsia="宋体" w:hAnsi="宋体" w:cs="宋体" w:hint="eastAsia"/>
-          <w:color w:val="000000"/>
-          <w:kern w:val="0"/>
-          <w:sz w:val="24"/>
-          <w:szCs w:val="24"/>
-          <w:shd w:val="clear" w:color="auto" w:fill="F7FAFF"/>
-        </w:rPr>
-        <w:t>];</w:t>
-      </w:r>
-      <w:r>
-        <w:rPr>
-          <w:rFonts w:ascii="宋体" w:eastAsia="宋体" w:hAnsi="宋体" w:cs="宋体" w:hint="eastAsia"/>
-          <w:color w:val="000000"/>
-          <w:kern w:val="0"/>
-          <w:sz w:val="24"/>
-          <w:szCs w:val="24"/>
-          <w:shd w:val="clear" w:color="auto" w:fill="F7FAFF"/>
-        </w:rPr>
-        <w:t>//将待插入元素后移</w:t>
-      </w:r>
-      <w:r>
-        <w:rPr>
-          <w:rFonts w:ascii="宋体" w:eastAsia="宋体" w:hAnsi="宋体" w:cs="宋体" w:hint="eastAsia"/>
-          <w:color w:val="000000"/>
-          <w:kern w:val="0"/>
-          <w:sz w:val="24"/>
-          <w:szCs w:val="24"/>
-          <w:shd w:val="clear" w:color="auto" w:fill="F7FAFF"/>
-        </w:rPr>
-        <w:br/>
-        <w:t xml:space="preserve">        }</w:t>
-      </w:r>
-      <w:r>
-        <w:rPr>
-          <w:rFonts w:ascii="宋体" w:eastAsia="宋体" w:hAnsi="宋体" w:cs="宋体" w:hint="eastAsia"/>
-          <w:color w:val="000000"/>
-          <w:kern w:val="0"/>
-          <w:sz w:val="24"/>
-          <w:szCs w:val="24"/>
-          <w:shd w:val="clear" w:color="auto" w:fill="F7FAFF"/>
-        </w:rPr>
-        <w:br/>
-        <w:t xml:space="preserve">        </w:t>
-      </w:r>
-      <w:r>
-        <w:rPr>
-          <w:rFonts w:ascii="宋体" w:eastAsia="宋体" w:hAnsi="宋体" w:cs="宋体" w:hint="eastAsia"/>
-          <w:color w:val="660000"/>
-          <w:kern w:val="0"/>
-          <w:sz w:val="24"/>
-          <w:szCs w:val="24"/>
-          <w:shd w:val="clear" w:color="auto" w:fill="F7FAFF"/>
-        </w:rPr>
-        <w:t>$</w:t>
-      </w:r>
-      <w:proofErr w:type="spellStart"/>
-      <w:r>
-        <w:rPr>
-          <w:rFonts w:ascii="宋体" w:eastAsia="宋体" w:hAnsi="宋体" w:cs="宋体" w:hint="eastAsia"/>
-          <w:color w:val="660000"/>
-          <w:kern w:val="0"/>
-          <w:sz w:val="24"/>
-          <w:szCs w:val="24"/>
-          <w:shd w:val="clear" w:color="auto" w:fill="F7FAFF"/>
-        </w:rPr>
-        <w:t>arr</w:t>
-      </w:r>
-      <w:proofErr w:type="spellEnd"/>
-      <w:r>
-        <w:rPr>
-          <w:rFonts w:ascii="宋体" w:eastAsia="宋体" w:hAnsi="宋体" w:cs="宋体" w:hint="eastAsia"/>
-          <w:color w:val="000000"/>
-          <w:kern w:val="0"/>
-          <w:sz w:val="24"/>
-          <w:szCs w:val="24"/>
-          <w:shd w:val="clear" w:color="auto" w:fill="F7FAFF"/>
-        </w:rPr>
-        <w:t>[</w:t>
-      </w:r>
-      <w:r>
-        <w:rPr>
-          <w:rFonts w:ascii="宋体" w:eastAsia="宋体" w:hAnsi="宋体" w:cs="宋体" w:hint="eastAsia"/>
-          <w:color w:val="660000"/>
-          <w:kern w:val="0"/>
-          <w:sz w:val="24"/>
-          <w:szCs w:val="24"/>
-          <w:shd w:val="clear" w:color="auto" w:fill="F7FAFF"/>
-        </w:rPr>
-        <w:t>$j</w:t>
-      </w:r>
-      <w:r>
-        <w:rPr>
-          <w:rFonts w:ascii="宋体" w:eastAsia="宋体" w:hAnsi="宋体" w:cs="宋体" w:hint="eastAsia"/>
-          <w:color w:val="000000"/>
-          <w:kern w:val="0"/>
-          <w:sz w:val="24"/>
-          <w:szCs w:val="24"/>
-          <w:shd w:val="clear" w:color="auto" w:fill="F7FAFF"/>
-        </w:rPr>
-        <w:t>+</w:t>
-      </w:r>
-      <w:r>
-        <w:rPr>
-          <w:rFonts w:ascii="宋体" w:eastAsia="宋体" w:hAnsi="宋体" w:cs="宋体" w:hint="eastAsia"/>
-          <w:color w:val="0000FF"/>
-          <w:kern w:val="0"/>
-          <w:sz w:val="24"/>
-          <w:szCs w:val="24"/>
-          <w:shd w:val="clear" w:color="auto" w:fill="F7FAFF"/>
-        </w:rPr>
-        <w:t>1</w:t>
-      </w:r>
-      <w:r>
-        <w:rPr>
-          <w:rFonts w:ascii="宋体" w:eastAsia="宋体" w:hAnsi="宋体" w:cs="宋体" w:hint="eastAsia"/>
-          <w:color w:val="000000"/>
-          <w:kern w:val="0"/>
-          <w:sz w:val="24"/>
-          <w:szCs w:val="24"/>
-          <w:shd w:val="clear" w:color="auto" w:fill="F7FAFF"/>
-        </w:rPr>
-        <w:t>]=</w:t>
-      </w:r>
-      <w:r>
-        <w:rPr>
-          <w:rFonts w:ascii="宋体" w:eastAsia="宋体" w:hAnsi="宋体" w:cs="宋体" w:hint="eastAsia"/>
-          <w:color w:val="660000"/>
-          <w:kern w:val="0"/>
-          <w:sz w:val="24"/>
-          <w:szCs w:val="24"/>
-          <w:shd w:val="clear" w:color="auto" w:fill="F7FAFF"/>
-        </w:rPr>
-        <w:t>$</w:t>
-      </w:r>
-      <w:proofErr w:type="spellStart"/>
-      <w:r>
-        <w:rPr>
-          <w:rFonts w:ascii="宋体" w:eastAsia="宋体" w:hAnsi="宋体" w:cs="宋体" w:hint="eastAsia"/>
-          <w:color w:val="660000"/>
-          <w:kern w:val="0"/>
-          <w:sz w:val="24"/>
-          <w:szCs w:val="24"/>
-          <w:shd w:val="clear" w:color="auto" w:fill="F7FAFF"/>
-        </w:rPr>
-        <w:t>waitInsert</w:t>
-      </w:r>
-      <w:proofErr w:type="spellEnd"/>
-      <w:r>
-        <w:rPr>
-          <w:rFonts w:ascii="宋体" w:eastAsia="宋体" w:hAnsi="宋体" w:cs="宋体" w:hint="eastAsia"/>
-          <w:color w:val="000000"/>
-          <w:kern w:val="0"/>
-          <w:sz w:val="24"/>
-          <w:szCs w:val="24"/>
-          <w:shd w:val="clear" w:color="auto" w:fill="F7FAFF"/>
-        </w:rPr>
-        <w:t>;</w:t>
-      </w:r>
-      <w:r>
-        <w:rPr>
-          <w:rFonts w:ascii="宋体" w:eastAsia="宋体" w:hAnsi="宋体" w:cs="宋体" w:hint="eastAsia"/>
-          <w:color w:val="000000"/>
-          <w:kern w:val="0"/>
-          <w:sz w:val="24"/>
-          <w:szCs w:val="24"/>
-          <w:shd w:val="clear" w:color="auto" w:fill="F7FAFF"/>
-        </w:rPr>
-        <w:br/>
-        <w:t xml:space="preserve">    }</w:t>
-      </w:r>
-      <w:r>
-        <w:rPr>
-          <w:rFonts w:ascii="宋体" w:eastAsia="宋体" w:hAnsi="宋体" w:cs="宋体" w:hint="eastAsia"/>
-          <w:color w:val="000000"/>
-          <w:kern w:val="0"/>
-          <w:sz w:val="24"/>
-          <w:szCs w:val="24"/>
-          <w:shd w:val="clear" w:color="auto" w:fill="F7FAFF"/>
-        </w:rPr>
-        <w:br/>
-        <w:t xml:space="preserve">    </w:t>
-      </w:r>
-      <w:r>
-        <w:rPr>
-          <w:rFonts w:ascii="宋体" w:eastAsia="宋体" w:hAnsi="宋体" w:cs="宋体" w:hint="eastAsia"/>
-          <w:b/>
-          <w:bCs/>
-          <w:color w:val="000080"/>
-          <w:kern w:val="0"/>
-          <w:sz w:val="24"/>
-          <w:szCs w:val="24"/>
-          <w:shd w:val="clear" w:color="auto" w:fill="F7FAFF"/>
-        </w:rPr>
-        <w:t xml:space="preserve">return </w:t>
-      </w:r>
-      <w:r>
-        <w:rPr>
-          <w:rFonts w:ascii="宋体" w:eastAsia="宋体" w:hAnsi="宋体" w:cs="宋体" w:hint="eastAsia"/>
-          <w:color w:val="660000"/>
-          <w:kern w:val="0"/>
-          <w:sz w:val="24"/>
-          <w:szCs w:val="24"/>
-          <w:shd w:val="clear" w:color="auto" w:fill="F7FAFF"/>
-        </w:rPr>
-        <w:t>$</w:t>
-      </w:r>
-      <w:proofErr w:type="spellStart"/>
-      <w:r>
-        <w:rPr>
-          <w:rFonts w:ascii="宋体" w:eastAsia="宋体" w:hAnsi="宋体" w:cs="宋体" w:hint="eastAsia"/>
-          <w:color w:val="660000"/>
-          <w:kern w:val="0"/>
-          <w:sz w:val="24"/>
-          <w:szCs w:val="24"/>
-          <w:shd w:val="clear" w:color="auto" w:fill="F7FAFF"/>
-        </w:rPr>
-        <w:t>arr</w:t>
-      </w:r>
-      <w:proofErr w:type="spellEnd"/>
-      <w:r>
-        <w:rPr>
-          <w:rFonts w:ascii="宋体" w:eastAsia="宋体" w:hAnsi="宋体" w:cs="宋体" w:hint="eastAsia"/>
-          <w:color w:val="000000"/>
-          <w:kern w:val="0"/>
-          <w:sz w:val="24"/>
-          <w:szCs w:val="24"/>
-          <w:shd w:val="clear" w:color="auto" w:fill="F7FAFF"/>
-        </w:rPr>
-        <w:t>;</w:t>
-      </w:r>
-      <w:r>
-        <w:rPr>
-          <w:rFonts w:ascii="宋体" w:eastAsia="宋体" w:hAnsi="宋体" w:cs="宋体" w:hint="eastAsia"/>
-          <w:color w:val="000000"/>
-          <w:kern w:val="0"/>
-          <w:sz w:val="24"/>
-          <w:szCs w:val="24"/>
-          <w:shd w:val="clear" w:color="auto" w:fill="F7FAFF"/>
-        </w:rPr>
-        <w:br/>
-        <w:t>}</w:t>
-      </w:r>
-    </w:p>
-    <w:p/>
-    <w:p>
-      <w:r>
-        <w:rPr>
-          <w:rFonts w:hint="eastAsia"/>
-        </w:rPr>
-        <w:t>参考：</w:t>
-      </w:r>
-      <w:r>
-        <w:t>https://www.itcodemonkey.com/article/3290.html</w:t>
-      </w:r>
-    </w:p>
-    <w:p/>
-    <w:p>
-      <w:pPr>
-        <w:pStyle w:val="3"/>
-      </w:pPr>
-      <w:r>
-        <w:t>希尔排序</w:t>
-      </w:r>
-      <w:r>
-        <w:rPr>
-          <w:rFonts w:hint="eastAsia"/>
-        </w:rPr>
-        <w:t>：</w:t>
-      </w:r>
-    </w:p>
-    <w:p>
-      <w:r>
-        <w:rPr>
-          <w:rFonts w:hint="eastAsia"/>
-        </w:rPr>
-        <w:t xml:space="preserve"> </w:t>
-      </w:r>
-      <w:r>
-        <w:rPr>
-          <w:rFonts w:hint="eastAsia"/>
-        </w:rPr>
-        <w:t>以增量</w:t>
-      </w:r>
-      <w:r>
-        <w:rPr>
-          <w:rFonts w:hint="eastAsia"/>
-        </w:rPr>
-        <w:t>d(d=length/2)</w:t>
-      </w:r>
-      <w:r>
-        <w:rPr>
-          <w:rFonts w:hint="eastAsia"/>
-        </w:rPr>
-        <w:t>对</w:t>
-      </w:r>
-      <w:proofErr w:type="spellStart"/>
-      <w:r>
-        <w:rPr>
-          <w:rFonts w:hint="eastAsia"/>
-        </w:rPr>
-        <w:t>arr</w:t>
-      </w:r>
-      <w:proofErr w:type="spellEnd"/>
-      <w:r>
-        <w:rPr>
-          <w:rFonts w:hint="eastAsia"/>
-        </w:rPr>
-        <w:t>数组进行分组，然后对每组进行直接插入排序，然后增量</w:t>
-      </w:r>
-      <w:r>
-        <w:rPr>
-          <w:rFonts w:hint="eastAsia"/>
-        </w:rPr>
-        <w:t>d=d/2,</w:t>
-      </w:r>
-      <w:r>
-        <w:rPr>
-          <w:rFonts w:hint="eastAsia"/>
-        </w:rPr>
-        <w:t>再次对每组进行直接插入排序直至</w:t>
-      </w:r>
-      <w:r>
-        <w:rPr>
-          <w:rFonts w:hint="eastAsia"/>
-        </w:rPr>
-        <w:t>d=1.</w:t>
       </w:r>
     </w:p>
     <w:p>
@@ -8311,6 +7799,50 @@
         </w:tabs>
         <w:jc w:val="left"/>
         <w:rPr>
+          <w:rFonts w:ascii="宋体" w:eastAsia="宋体" w:hAnsi="宋体" w:cs="宋体" w:hint="eastAsia"/>
+          <w:color w:val="000000"/>
+          <w:kern w:val="0"/>
+          <w:sz w:val="24"/>
+          <w:szCs w:val="24"/>
+          <w:shd w:val="clear" w:color="auto" w:fill="F7FAFF"/>
+        </w:rPr>
+      </w:pPr>
+      <w:r>
+        <w:rPr>
+          <w:rFonts w:ascii="宋体" w:eastAsia="宋体" w:hAnsi="宋体" w:cs="宋体" w:hint="eastAsia"/>
+          <w:color w:val="000000"/>
+          <w:kern w:val="0"/>
+          <w:sz w:val="24"/>
+          <w:szCs w:val="24"/>
+          <w:shd w:val="clear" w:color="auto" w:fill="F7FAFF"/>
+        </w:rPr>
+        <w:t>//从后往前遍历有序部分 知道找到第一个小于a[n]的值，然后插入到后面</w:t>
+      </w:r>
+    </w:p>
+    <w:p>
+      <w:pPr>
+        <w:widowControl/>
+        <w:shd w:val="clear" w:color="auto" w:fill="FFFFFF"/>
+        <w:tabs>
+          <w:tab w:val="left" w:pos="916"/>
+          <w:tab w:val="left" w:pos="1832"/>
+          <w:tab w:val="left" w:pos="2748"/>
+          <w:tab w:val="left" w:pos="3664"/>
+          <w:tab w:val="left" w:pos="4580"/>
+          <w:tab w:val="left" w:pos="5496"/>
+          <w:tab w:val="left" w:pos="6412"/>
+          <w:tab w:val="left" w:pos="7328"/>
+          <w:tab w:val="left" w:pos="8244"/>
+          <w:tab w:val="left" w:pos="9160"/>
+          <w:tab w:val="left" w:pos="10076"/>
+          <w:tab w:val="left" w:pos="10992"/>
+          <w:tab w:val="left" w:pos="11908"/>
+          <w:tab w:val="left" w:pos="12824"/>
+          <w:tab w:val="left" w:pos="13740"/>
+          <w:tab w:val="left" w:pos="14656"/>
+        </w:tabs>
+        <w:jc w:val="left"/>
+        <w:rPr>
           <w:rFonts w:ascii="宋体" w:eastAsia="宋体" w:hAnsi="宋体" w:cs="宋体"/>
           <w:color w:val="000000"/>
           <w:kern w:val="0"/>
@@ -8318,6 +7850,221 @@
           <w:szCs w:val="24"/>
         </w:rPr>
       </w:pPr>
+      <w:r>
+        <w:rPr>
+          <w:rFonts w:ascii="宋体" w:eastAsia="宋体" w:hAnsi="宋体" w:cs="宋体" w:hint="eastAsia"/>
+          <w:color w:val="000000"/>
+          <w:kern w:val="0"/>
+          <w:sz w:val="24"/>
+          <w:szCs w:val="24"/>
+          <w:shd w:val="clear" w:color="auto" w:fill="F7FAFF"/>
+        </w:rPr>
+        <w:t xml:space="preserve">       </w:t>
+      </w:r>
+      <w:r>
+        <w:rPr>
+          <w:rFonts w:ascii="宋体" w:eastAsia="宋体" w:hAnsi="宋体" w:cs="宋体" w:hint="eastAsia"/>
+          <w:b/>
+          <w:bCs/>
+          <w:color w:val="000080"/>
+          <w:kern w:val="0"/>
+          <w:sz w:val="24"/>
+          <w:szCs w:val="24"/>
+          <w:shd w:val="clear" w:color="auto" w:fill="F7FAFF"/>
+        </w:rPr>
+        <w:t>for</w:t>
+      </w:r>
+      <w:r>
+        <w:rPr>
+          <w:rFonts w:ascii="宋体" w:eastAsia="宋体" w:hAnsi="宋体" w:cs="宋体" w:hint="eastAsia"/>
+          <w:color w:val="000000"/>
+          <w:kern w:val="0"/>
+          <w:sz w:val="24"/>
+          <w:szCs w:val="24"/>
+          <w:shd w:val="clear" w:color="auto" w:fill="F7FAFF"/>
+        </w:rPr>
+        <w:t>(</w:t>
+      </w:r>
+      <w:r>
+        <w:rPr>
+          <w:rFonts w:ascii="宋体" w:eastAsia="宋体" w:hAnsi="宋体" w:cs="宋体" w:hint="eastAsia"/>
+          <w:color w:val="660000"/>
+          <w:kern w:val="0"/>
+          <w:sz w:val="24"/>
+          <w:szCs w:val="24"/>
+          <w:shd w:val="clear" w:color="auto" w:fill="F7FAFF"/>
+        </w:rPr>
+        <w:t>$j</w:t>
+      </w:r>
+      <w:r>
+        <w:rPr>
+          <w:rFonts w:ascii="宋体" w:eastAsia="宋体" w:hAnsi="宋体" w:cs="宋体" w:hint="eastAsia"/>
+          <w:color w:val="000000"/>
+          <w:kern w:val="0"/>
+          <w:sz w:val="24"/>
+          <w:szCs w:val="24"/>
+          <w:shd w:val="clear" w:color="auto" w:fill="F7FAFF"/>
+        </w:rPr>
+        <w:t>;</w:t>
+      </w:r>
+      <w:r>
+        <w:rPr>
+          <w:rFonts w:ascii="宋体" w:eastAsia="宋体" w:hAnsi="宋体" w:cs="宋体" w:hint="eastAsia"/>
+          <w:color w:val="660000"/>
+          <w:kern w:val="0"/>
+          <w:sz w:val="24"/>
+          <w:szCs w:val="24"/>
+          <w:shd w:val="clear" w:color="auto" w:fill="F7FAFF"/>
+        </w:rPr>
+        <w:t>$j</w:t>
+      </w:r>
+      <w:r>
+        <w:rPr>
+          <w:rFonts w:ascii="宋体" w:eastAsia="宋体" w:hAnsi="宋体" w:cs="宋体" w:hint="eastAsia"/>
+          <w:color w:val="000000"/>
+          <w:kern w:val="0"/>
+          <w:sz w:val="24"/>
+          <w:szCs w:val="24"/>
+          <w:shd w:val="clear" w:color="auto" w:fill="F7FAFF"/>
+        </w:rPr>
+        <w:t>&gt;=</w:t>
+      </w:r>
+      <w:r>
+        <w:rPr>
+          <w:rFonts w:ascii="宋体" w:eastAsia="宋体" w:hAnsi="宋体" w:cs="宋体" w:hint="eastAsia"/>
+          <w:color w:val="0000FF"/>
+          <w:kern w:val="0"/>
+          <w:sz w:val="24"/>
+          <w:szCs w:val="24"/>
+          <w:shd w:val="clear" w:color="auto" w:fill="F7FAFF"/>
+        </w:rPr>
+        <w:t>0</w:t>
+      </w:r>
+      <w:r>
+        <w:rPr>
+          <w:rFonts w:ascii="宋体" w:eastAsia="宋体" w:hAnsi="宋体" w:cs="宋体" w:hint="eastAsia"/>
+          <w:color w:val="000000"/>
+          <w:kern w:val="0"/>
+          <w:sz w:val="24"/>
+          <w:szCs w:val="24"/>
+          <w:shd w:val="clear" w:color="auto" w:fill="F7FAFF"/>
+        </w:rPr>
+        <w:t>&amp;&amp;</w:t>
+      </w:r>
+      <w:r>
+        <w:rPr>
+          <w:rFonts w:ascii="宋体" w:eastAsia="宋体" w:hAnsi="宋体" w:cs="宋体" w:hint="eastAsia"/>
+          <w:color w:val="660000"/>
+          <w:kern w:val="0"/>
+          <w:sz w:val="24"/>
+          <w:szCs w:val="24"/>
+          <w:shd w:val="clear" w:color="auto" w:fill="F7FAFF"/>
+        </w:rPr>
+        <w:t>$</w:t>
+      </w:r>
+      <w:proofErr w:type="spellStart"/>
+      <w:r>
+        <w:rPr>
+          <w:rFonts w:ascii="宋体" w:eastAsia="宋体" w:hAnsi="宋体" w:cs="宋体" w:hint="eastAsia"/>
+          <w:color w:val="660000"/>
+          <w:kern w:val="0"/>
+          <w:sz w:val="24"/>
+          <w:szCs w:val="24"/>
+          <w:shd w:val="clear" w:color="auto" w:fill="F7FAFF"/>
+        </w:rPr>
+        <w:t>arr</w:t>
+      </w:r>
+      <w:proofErr w:type="spellEnd"/>
+      <w:r>
+        <w:rPr>
+          <w:rFonts w:ascii="宋体" w:eastAsia="宋体" w:hAnsi="宋体" w:cs="宋体" w:hint="eastAsia"/>
+          <w:color w:val="000000"/>
+          <w:kern w:val="0"/>
+          <w:sz w:val="24"/>
+          <w:szCs w:val="24"/>
+          <w:shd w:val="clear" w:color="auto" w:fill="F7FAFF"/>
+        </w:rPr>
+        <w:t>[</w:t>
+      </w:r>
+      <w:r>
+        <w:rPr>
+          <w:rFonts w:ascii="宋体" w:eastAsia="宋体" w:hAnsi="宋体" w:cs="宋体" w:hint="eastAsia"/>
+          <w:color w:val="660000"/>
+          <w:kern w:val="0"/>
+          <w:sz w:val="24"/>
+          <w:szCs w:val="24"/>
+          <w:shd w:val="clear" w:color="auto" w:fill="F7FAFF"/>
+        </w:rPr>
+        <w:t>$j</w:t>
+      </w:r>
+      <w:r>
+        <w:rPr>
+          <w:rFonts w:ascii="宋体" w:eastAsia="宋体" w:hAnsi="宋体" w:cs="宋体" w:hint="eastAsia"/>
+          <w:color w:val="000000"/>
+          <w:kern w:val="0"/>
+          <w:sz w:val="24"/>
+          <w:szCs w:val="24"/>
+          <w:shd w:val="clear" w:color="auto" w:fill="F7FAFF"/>
+        </w:rPr>
+        <w:t>]&gt;</w:t>
+      </w:r>
+      <w:r>
+        <w:rPr>
+          <w:rFonts w:ascii="宋体" w:eastAsia="宋体" w:hAnsi="宋体" w:cs="宋体" w:hint="eastAsia"/>
+          <w:color w:val="660000"/>
+          <w:kern w:val="0"/>
+          <w:sz w:val="24"/>
+          <w:szCs w:val="24"/>
+          <w:shd w:val="clear" w:color="auto" w:fill="F7FAFF"/>
+        </w:rPr>
+        <w:t>$</w:t>
+      </w:r>
+      <w:proofErr w:type="spellStart"/>
+      <w:r>
+        <w:rPr>
+          <w:rFonts w:ascii="宋体" w:eastAsia="宋体" w:hAnsi="宋体" w:cs="宋体" w:hint="eastAsia"/>
+          <w:color w:val="660000"/>
+          <w:kern w:val="0"/>
+          <w:sz w:val="24"/>
+          <w:szCs w:val="24"/>
+          <w:shd w:val="clear" w:color="auto" w:fill="F7FAFF"/>
+        </w:rPr>
+        <w:t>waitInsert</w:t>
+      </w:r>
+      <w:proofErr w:type="spellEnd"/>
+      <w:r>
+        <w:rPr>
+          <w:rFonts w:ascii="宋体" w:eastAsia="宋体" w:hAnsi="宋体" w:cs="宋体" w:hint="eastAsia"/>
+          <w:color w:val="000000"/>
+          <w:kern w:val="0"/>
+          <w:sz w:val="24"/>
+          <w:szCs w:val="24"/>
+          <w:shd w:val="clear" w:color="auto" w:fill="F7FAFF"/>
+        </w:rPr>
+        <w:t>;</w:t>
+      </w:r>
+      <w:r>
+        <w:rPr>
+          <w:rFonts w:ascii="宋体" w:eastAsia="宋体" w:hAnsi="宋体" w:cs="宋体" w:hint="eastAsia"/>
+          <w:color w:val="660000"/>
+          <w:kern w:val="0"/>
+          <w:sz w:val="24"/>
+          <w:szCs w:val="24"/>
+          <w:shd w:val="clear" w:color="auto" w:fill="F7FAFF"/>
+        </w:rPr>
+        <w:t>$j</w:t>
+      </w:r>
+      <w:r>
+        <w:rPr>
+          <w:rFonts w:ascii="宋体" w:eastAsia="宋体" w:hAnsi="宋体" w:cs="宋体" w:hint="eastAsia"/>
+          <w:color w:val="000000"/>
+          <w:kern w:val="0"/>
+          <w:sz w:val="24"/>
+          <w:szCs w:val="24"/>
+          <w:shd w:val="clear" w:color="auto" w:fill="F7FAFF"/>
+        </w:rPr>
+        <w:t>--){</w:t>
+      </w:r>
       <w:r>
         <w:rPr>
           <w:rFonts w:ascii="宋体" w:eastAsia="宋体" w:hAnsi="宋体" w:cs="宋体" w:hint="eastAsia"/>
@@ -8329,7 +8076,7 @@
           <w:szCs w:val="24"/>
           <w:shd w:val="clear" w:color="auto" w:fill="F7FAFF"/>
         </w:rPr>
-        <w:t>//希尔排序</w:t>
+        <w:t>//有序元素部分大于待插入元素，有序元素后移</w:t>
       </w:r>
       <w:r>
         <w:rPr>
@@ -8343,6 +8090,316 @@
           <w:shd w:val="clear" w:color="auto" w:fill="F7FAFF"/>
         </w:rPr>
         <w:br/>
+        <w:t xml:space="preserve">            </w:t>
+      </w:r>
+      <w:r>
+        <w:rPr>
+          <w:rFonts w:ascii="宋体" w:eastAsia="宋体" w:hAnsi="宋体" w:cs="宋体" w:hint="eastAsia"/>
+          <w:color w:val="660000"/>
+          <w:kern w:val="0"/>
+          <w:sz w:val="24"/>
+          <w:szCs w:val="24"/>
+          <w:shd w:val="clear" w:color="auto" w:fill="F7FAFF"/>
+        </w:rPr>
+        <w:t>$</w:t>
+      </w:r>
+      <w:proofErr w:type="spellStart"/>
+      <w:r>
+        <w:rPr>
+          <w:rFonts w:ascii="宋体" w:eastAsia="宋体" w:hAnsi="宋体" w:cs="宋体" w:hint="eastAsia"/>
+          <w:color w:val="660000"/>
+          <w:kern w:val="0"/>
+          <w:sz w:val="24"/>
+          <w:szCs w:val="24"/>
+          <w:shd w:val="clear" w:color="auto" w:fill="F7FAFF"/>
+        </w:rPr>
+        <w:t>arr</w:t>
+      </w:r>
+      <w:proofErr w:type="spellEnd"/>
+      <w:r>
+        <w:rPr>
+          <w:rFonts w:ascii="宋体" w:eastAsia="宋体" w:hAnsi="宋体" w:cs="宋体" w:hint="eastAsia"/>
+          <w:color w:val="000000"/>
+          <w:kern w:val="0"/>
+          <w:sz w:val="24"/>
+          <w:szCs w:val="24"/>
+          <w:shd w:val="clear" w:color="auto" w:fill="F7FAFF"/>
+        </w:rPr>
+        <w:t>[</w:t>
+      </w:r>
+      <w:r>
+        <w:rPr>
+          <w:rFonts w:ascii="宋体" w:eastAsia="宋体" w:hAnsi="宋体" w:cs="宋体" w:hint="eastAsia"/>
+          <w:color w:val="660000"/>
+          <w:kern w:val="0"/>
+          <w:sz w:val="24"/>
+          <w:szCs w:val="24"/>
+          <w:shd w:val="clear" w:color="auto" w:fill="F7FAFF"/>
+        </w:rPr>
+        <w:t>$j</w:t>
+      </w:r>
+      <w:r>
+        <w:rPr>
+          <w:rFonts w:ascii="宋体" w:eastAsia="宋体" w:hAnsi="宋体" w:cs="宋体" w:hint="eastAsia"/>
+          <w:color w:val="000000"/>
+          <w:kern w:val="0"/>
+          <w:sz w:val="24"/>
+          <w:szCs w:val="24"/>
+          <w:shd w:val="clear" w:color="auto" w:fill="F7FAFF"/>
+        </w:rPr>
+        <w:t>+</w:t>
+      </w:r>
+      <w:r>
+        <w:rPr>
+          <w:rFonts w:ascii="宋体" w:eastAsia="宋体" w:hAnsi="宋体" w:cs="宋体" w:hint="eastAsia"/>
+          <w:color w:val="0000FF"/>
+          <w:kern w:val="0"/>
+          <w:sz w:val="24"/>
+          <w:szCs w:val="24"/>
+          <w:shd w:val="clear" w:color="auto" w:fill="F7FAFF"/>
+        </w:rPr>
+        <w:t>1</w:t>
+      </w:r>
+      <w:r>
+        <w:rPr>
+          <w:rFonts w:ascii="宋体" w:eastAsia="宋体" w:hAnsi="宋体" w:cs="宋体" w:hint="eastAsia"/>
+          <w:color w:val="000000"/>
+          <w:kern w:val="0"/>
+          <w:sz w:val="24"/>
+          <w:szCs w:val="24"/>
+          <w:shd w:val="clear" w:color="auto" w:fill="F7FAFF"/>
+        </w:rPr>
+        <w:t>]=</w:t>
+      </w:r>
+      <w:r>
+        <w:rPr>
+          <w:rFonts w:ascii="宋体" w:eastAsia="宋体" w:hAnsi="宋体" w:cs="宋体" w:hint="eastAsia"/>
+          <w:color w:val="660000"/>
+          <w:kern w:val="0"/>
+          <w:sz w:val="24"/>
+          <w:szCs w:val="24"/>
+          <w:shd w:val="clear" w:color="auto" w:fill="F7FAFF"/>
+        </w:rPr>
+        <w:t>$</w:t>
+      </w:r>
+      <w:proofErr w:type="spellStart"/>
+      <w:r>
+        <w:rPr>
+          <w:rFonts w:ascii="宋体" w:eastAsia="宋体" w:hAnsi="宋体" w:cs="宋体" w:hint="eastAsia"/>
+          <w:color w:val="660000"/>
+          <w:kern w:val="0"/>
+          <w:sz w:val="24"/>
+          <w:szCs w:val="24"/>
+          <w:shd w:val="clear" w:color="auto" w:fill="F7FAFF"/>
+        </w:rPr>
+        <w:t>arr</w:t>
+      </w:r>
+      <w:proofErr w:type="spellEnd"/>
+      <w:r>
+        <w:rPr>
+          <w:rFonts w:ascii="宋体" w:eastAsia="宋体" w:hAnsi="宋体" w:cs="宋体" w:hint="eastAsia"/>
+          <w:color w:val="000000"/>
+          <w:kern w:val="0"/>
+          <w:sz w:val="24"/>
+          <w:szCs w:val="24"/>
+          <w:shd w:val="clear" w:color="auto" w:fill="F7FAFF"/>
+        </w:rPr>
+        <w:t>[</w:t>
+      </w:r>
+      <w:r>
+        <w:rPr>
+          <w:rFonts w:ascii="宋体" w:eastAsia="宋体" w:hAnsi="宋体" w:cs="宋体" w:hint="eastAsia"/>
+          <w:color w:val="660000"/>
+          <w:kern w:val="0"/>
+          <w:sz w:val="24"/>
+          <w:szCs w:val="24"/>
+          <w:shd w:val="clear" w:color="auto" w:fill="F7FAFF"/>
+        </w:rPr>
+        <w:t>$j</w:t>
+      </w:r>
+      <w:r>
+        <w:rPr>
+          <w:rFonts w:ascii="宋体" w:eastAsia="宋体" w:hAnsi="宋体" w:cs="宋体" w:hint="eastAsia"/>
+          <w:color w:val="000000"/>
+          <w:kern w:val="0"/>
+          <w:sz w:val="24"/>
+          <w:szCs w:val="24"/>
+          <w:shd w:val="clear" w:color="auto" w:fill="F7FAFF"/>
+        </w:rPr>
+        <w:t>];</w:t>
+      </w:r>
+      <w:r>
+        <w:rPr>
+          <w:rFonts w:ascii="宋体" w:eastAsia="宋体" w:hAnsi="宋体" w:cs="宋体" w:hint="eastAsia"/>
+          <w:color w:val="000000"/>
+          <w:kern w:val="0"/>
+          <w:sz w:val="24"/>
+          <w:szCs w:val="24"/>
+          <w:shd w:val="clear" w:color="auto" w:fill="F7FAFF"/>
+        </w:rPr>
+        <w:t>//将待插入元素后移</w:t>
+      </w:r>
+      <w:r>
+        <w:rPr>
+          <w:rFonts w:ascii="宋体" w:eastAsia="宋体" w:hAnsi="宋体" w:cs="宋体" w:hint="eastAsia"/>
+          <w:color w:val="000000"/>
+          <w:kern w:val="0"/>
+          <w:sz w:val="24"/>
+          <w:szCs w:val="24"/>
+          <w:shd w:val="clear" w:color="auto" w:fill="F7FAFF"/>
+        </w:rPr>
+        <w:br/>
+        <w:t xml:space="preserve">        }</w:t>
+      </w:r>
+      <w:r>
+        <w:rPr>
+          <w:rFonts w:ascii="宋体" w:eastAsia="宋体" w:hAnsi="宋体" w:cs="宋体" w:hint="eastAsia"/>
+          <w:color w:val="000000"/>
+          <w:kern w:val="0"/>
+          <w:sz w:val="24"/>
+          <w:szCs w:val="24"/>
+          <w:shd w:val="clear" w:color="auto" w:fill="F7FAFF"/>
+        </w:rPr>
+        <w:br/>
+        <w:t xml:space="preserve">        </w:t>
+      </w:r>
+      <w:r>
+        <w:rPr>
+          <w:rFonts w:ascii="宋体" w:eastAsia="宋体" w:hAnsi="宋体" w:cs="宋体" w:hint="eastAsia"/>
+          <w:color w:val="660000"/>
+          <w:kern w:val="0"/>
+          <w:sz w:val="24"/>
+          <w:szCs w:val="24"/>
+          <w:shd w:val="clear" w:color="auto" w:fill="F7FAFF"/>
+        </w:rPr>
+        <w:t>$</w:t>
+      </w:r>
+      <w:proofErr w:type="spellStart"/>
+      <w:r>
+        <w:rPr>
+          <w:rFonts w:ascii="宋体" w:eastAsia="宋体" w:hAnsi="宋体" w:cs="宋体" w:hint="eastAsia"/>
+          <w:color w:val="660000"/>
+          <w:kern w:val="0"/>
+          <w:sz w:val="24"/>
+          <w:szCs w:val="24"/>
+          <w:shd w:val="clear" w:color="auto" w:fill="F7FAFF"/>
+        </w:rPr>
+        <w:t>arr</w:t>
+      </w:r>
+      <w:proofErr w:type="spellEnd"/>
+      <w:r>
+        <w:rPr>
+          <w:rFonts w:ascii="宋体" w:eastAsia="宋体" w:hAnsi="宋体" w:cs="宋体" w:hint="eastAsia"/>
+          <w:color w:val="000000"/>
+          <w:kern w:val="0"/>
+          <w:sz w:val="24"/>
+          <w:szCs w:val="24"/>
+          <w:shd w:val="clear" w:color="auto" w:fill="F7FAFF"/>
+        </w:rPr>
+        <w:t>[</w:t>
+      </w:r>
+      <w:r>
+        <w:rPr>
+          <w:rFonts w:ascii="宋体" w:eastAsia="宋体" w:hAnsi="宋体" w:cs="宋体" w:hint="eastAsia"/>
+          <w:color w:val="660000"/>
+          <w:kern w:val="0"/>
+          <w:sz w:val="24"/>
+          <w:szCs w:val="24"/>
+          <w:shd w:val="clear" w:color="auto" w:fill="F7FAFF"/>
+        </w:rPr>
+        <w:t>$j</w:t>
+      </w:r>
+      <w:r>
+        <w:rPr>
+          <w:rFonts w:ascii="宋体" w:eastAsia="宋体" w:hAnsi="宋体" w:cs="宋体" w:hint="eastAsia"/>
+          <w:color w:val="000000"/>
+          <w:kern w:val="0"/>
+          <w:sz w:val="24"/>
+          <w:szCs w:val="24"/>
+          <w:shd w:val="clear" w:color="auto" w:fill="F7FAFF"/>
+        </w:rPr>
+        <w:t>+</w:t>
+      </w:r>
+      <w:r>
+        <w:rPr>
+          <w:rFonts w:ascii="宋体" w:eastAsia="宋体" w:hAnsi="宋体" w:cs="宋体" w:hint="eastAsia"/>
+          <w:color w:val="0000FF"/>
+          <w:kern w:val="0"/>
+          <w:sz w:val="24"/>
+          <w:szCs w:val="24"/>
+          <w:shd w:val="clear" w:color="auto" w:fill="F7FAFF"/>
+        </w:rPr>
+        <w:t>1</w:t>
+      </w:r>
+      <w:r>
+        <w:rPr>
+          <w:rFonts w:ascii="宋体" w:eastAsia="宋体" w:hAnsi="宋体" w:cs="宋体" w:hint="eastAsia"/>
+          <w:color w:val="000000"/>
+          <w:kern w:val="0"/>
+          <w:sz w:val="24"/>
+          <w:szCs w:val="24"/>
+          <w:shd w:val="clear" w:color="auto" w:fill="F7FAFF"/>
+        </w:rPr>
+        <w:t>]=</w:t>
+      </w:r>
+      <w:r>
+        <w:rPr>
+          <w:rFonts w:ascii="宋体" w:eastAsia="宋体" w:hAnsi="宋体" w:cs="宋体" w:hint="eastAsia"/>
+          <w:color w:val="660000"/>
+          <w:kern w:val="0"/>
+          <w:sz w:val="24"/>
+          <w:szCs w:val="24"/>
+          <w:shd w:val="clear" w:color="auto" w:fill="F7FAFF"/>
+        </w:rPr>
+        <w:t>$</w:t>
+      </w:r>
+      <w:proofErr w:type="spellStart"/>
+      <w:r>
+        <w:rPr>
+          <w:rFonts w:ascii="宋体" w:eastAsia="宋体" w:hAnsi="宋体" w:cs="宋体" w:hint="eastAsia"/>
+          <w:color w:val="660000"/>
+          <w:kern w:val="0"/>
+          <w:sz w:val="24"/>
+          <w:szCs w:val="24"/>
+          <w:shd w:val="clear" w:color="auto" w:fill="F7FAFF"/>
+        </w:rPr>
+        <w:t>waitInsert</w:t>
+      </w:r>
+      <w:proofErr w:type="spellEnd"/>
+      <w:r>
+        <w:rPr>
+          <w:rFonts w:ascii="宋体" w:eastAsia="宋体" w:hAnsi="宋体" w:cs="宋体" w:hint="eastAsia"/>
+          <w:color w:val="000000"/>
+          <w:kern w:val="0"/>
+          <w:sz w:val="24"/>
+          <w:szCs w:val="24"/>
+          <w:shd w:val="clear" w:color="auto" w:fill="F7FAFF"/>
+        </w:rPr>
+        <w:t>;</w:t>
+      </w:r>
+      <w:r>
+        <w:rPr>
+          <w:rFonts w:ascii="宋体" w:eastAsia="宋体" w:hAnsi="宋体" w:cs="宋体" w:hint="eastAsia"/>
+          <w:color w:val="000000"/>
+          <w:kern w:val="0"/>
+          <w:sz w:val="24"/>
+          <w:szCs w:val="24"/>
+          <w:shd w:val="clear" w:color="auto" w:fill="F7FAFF"/>
+        </w:rPr>
+        <w:br/>
+        <w:t xml:space="preserve">    }</w:t>
+      </w:r>
+      <w:r>
+        <w:rPr>
+          <w:rFonts w:ascii="宋体" w:eastAsia="宋体" w:hAnsi="宋体" w:cs="宋体" w:hint="eastAsia"/>
+          <w:color w:val="000000"/>
+          <w:kern w:val="0"/>
+          <w:sz w:val="24"/>
+          <w:szCs w:val="24"/>
+          <w:shd w:val="clear" w:color="auto" w:fill="F7FAFF"/>
+        </w:rPr>
+        <w:br/>
+        <w:t xml:space="preserve">    </w:t>
       </w:r>
       <w:r>
         <w:rPr>
@@ -8355,31 +8412,7 @@
           <w:szCs w:val="24"/>
           <w:shd w:val="clear" w:color="auto" w:fill="F7FAFF"/>
         </w:rPr>
-        <w:t xml:space="preserve">public function </w:t>
-      </w:r>
-      <w:proofErr w:type="spellStart"/>
-      <w:r>
-        <w:rPr>
-          <w:rFonts w:ascii="宋体" w:eastAsia="宋体" w:hAnsi="宋体" w:cs="宋体" w:hint="eastAsia"/>
-          <w:color w:val="000000"/>
-          <w:kern w:val="0"/>
-          <w:sz w:val="24"/>
-          <w:szCs w:val="24"/>
-          <w:shd w:val="clear" w:color="auto" w:fill="F7FAFF"/>
-        </w:rPr>
-        <w:t>shellsort</w:t>
-      </w:r>
-      <w:proofErr w:type="spellEnd"/>
-      <w:r>
-        <w:rPr>
-          <w:rFonts w:ascii="宋体" w:eastAsia="宋体" w:hAnsi="宋体" w:cs="宋体" w:hint="eastAsia"/>
-          <w:color w:val="000000"/>
-          <w:kern w:val="0"/>
-          <w:sz w:val="24"/>
-          <w:szCs w:val="24"/>
-          <w:shd w:val="clear" w:color="auto" w:fill="F7FAFF"/>
-        </w:rPr>
-        <w:t>(</w:t>
+        <w:t xml:space="preserve">return </w:t>
       </w:r>
       <w:r>
         <w:rPr>
@@ -8414,29 +8447,7 @@
           <w:szCs w:val="24"/>
           <w:shd w:val="clear" w:color="auto" w:fill="F7FAFF"/>
         </w:rPr>
-        <w:t>,</w:t>
-      </w:r>
-      <w:r>
-        <w:rPr>
-          <w:rFonts w:ascii="宋体" w:eastAsia="宋体" w:hAnsi="宋体" w:cs="宋体" w:hint="eastAsia"/>
-          <w:color w:val="660000"/>
-          <w:kern w:val="0"/>
-          <w:sz w:val="24"/>
-          <w:szCs w:val="24"/>
-          <w:shd w:val="clear" w:color="auto" w:fill="F7FAFF"/>
-        </w:rPr>
-        <w:t>$n</w:t>
-      </w:r>
-      <w:r>
-        <w:rPr>
-          <w:rFonts w:ascii="宋体" w:eastAsia="宋体" w:hAnsi="宋体" w:cs="宋体" w:hint="eastAsia"/>
-          <w:color w:val="000000"/>
-          <w:kern w:val="0"/>
-          <w:sz w:val="24"/>
-          <w:szCs w:val="24"/>
-          <w:shd w:val="clear" w:color="auto" w:fill="F7FAFF"/>
-        </w:rPr>
-        <w:t>){</w:t>
+        <w:t>;</w:t>
       </w:r>
       <w:r>
         <w:rPr>
@@ -8448,7 +8459,151 @@
           <w:shd w:val="clear" w:color="auto" w:fill="F7FAFF"/>
         </w:rPr>
         <w:br/>
-        <w:t xml:space="preserve">    </w:t>
+        <w:t>}</w:t>
+      </w:r>
+    </w:p>
+    <w:p/>
+    <w:p>
+      <w:r>
+        <w:rPr>
+          <w:rFonts w:hint="eastAsia"/>
+        </w:rPr>
+        <w:t>参考：</w:t>
+      </w:r>
+      <w:r>
+        <w:t>https://www.itcodemonkey.com/article/3290.html</w:t>
+      </w:r>
+    </w:p>
+    <w:p/>
+    <w:p>
+      <w:pPr>
+        <w:pStyle w:val="3"/>
+      </w:pPr>
+      <w:r>
+        <w:t>希尔排序</w:t>
+      </w:r>
+      <w:r>
+        <w:rPr>
+          <w:rFonts w:hint="eastAsia"/>
+        </w:rPr>
+        <w:t>：</w:t>
+      </w:r>
+    </w:p>
+    <w:p>
+      <w:r>
+        <w:rPr>
+          <w:rFonts w:hint="eastAsia"/>
+        </w:rPr>
+        <w:t xml:space="preserve"> </w:t>
+      </w:r>
+      <w:r>
+        <w:rPr>
+          <w:rFonts w:hint="eastAsia"/>
+        </w:rPr>
+        <w:t>以增量</w:t>
+      </w:r>
+      <w:r>
+        <w:rPr>
+          <w:rFonts w:hint="eastAsia"/>
+        </w:rPr>
+        <w:t>d(d=length/2)</w:t>
+      </w:r>
+      <w:r>
+        <w:rPr>
+          <w:rFonts w:hint="eastAsia"/>
+        </w:rPr>
+        <w:t>对</w:t>
+      </w:r>
+      <w:proofErr w:type="spellStart"/>
+      <w:r>
+        <w:rPr>
+          <w:rFonts w:hint="eastAsia"/>
+        </w:rPr>
+        <w:t>arr</w:t>
+      </w:r>
+      <w:proofErr w:type="spellEnd"/>
+      <w:r>
+        <w:rPr>
+          <w:rFonts w:hint="eastAsia"/>
+        </w:rPr>
+        <w:t>数组进行分组，然后对每组进行直接插入排序，然后增量</w:t>
+      </w:r>
+      <w:r>
+        <w:rPr>
+          <w:rFonts w:hint="eastAsia"/>
+        </w:rPr>
+        <w:t>d=d/2,</w:t>
+      </w:r>
+      <w:r>
+        <w:rPr>
+          <w:rFonts w:hint="eastAsia"/>
+        </w:rPr>
+        <w:t>再次对每组进行直接插入排序直至</w:t>
+      </w:r>
+      <w:r>
+        <w:rPr>
+          <w:rFonts w:hint="eastAsia"/>
+        </w:rPr>
+        <w:t>d=1.</w:t>
+      </w:r>
+    </w:p>
+    <w:p>
+      <w:pPr>
+        <w:widowControl/>
+        <w:shd w:val="clear" w:color="auto" w:fill="FFFFFF"/>
+        <w:tabs>
+          <w:tab w:val="left" w:pos="916"/>
+          <w:tab w:val="left" w:pos="1832"/>
+          <w:tab w:val="left" w:pos="2748"/>
+          <w:tab w:val="left" w:pos="3664"/>
+          <w:tab w:val="left" w:pos="4580"/>
+          <w:tab w:val="left" w:pos="5496"/>
+          <w:tab w:val="left" w:pos="6412"/>
+          <w:tab w:val="left" w:pos="7328"/>
+          <w:tab w:val="left" w:pos="8244"/>
+          <w:tab w:val="left" w:pos="9160"/>
+          <w:tab w:val="left" w:pos="10076"/>
+          <w:tab w:val="left" w:pos="10992"/>
+          <w:tab w:val="left" w:pos="11908"/>
+          <w:tab w:val="left" w:pos="12824"/>
+          <w:tab w:val="left" w:pos="13740"/>
+          <w:tab w:val="left" w:pos="14656"/>
+        </w:tabs>
+        <w:jc w:val="left"/>
+        <w:rPr>
+          <w:rFonts w:ascii="宋体" w:eastAsia="宋体" w:hAnsi="宋体" w:cs="宋体"/>
+          <w:color w:val="000000"/>
+          <w:kern w:val="0"/>
+          <w:sz w:val="24"/>
+          <w:szCs w:val="24"/>
+        </w:rPr>
+      </w:pPr>
+      <w:r>
+        <w:rPr>
+          <w:rFonts w:ascii="宋体" w:eastAsia="宋体" w:hAnsi="宋体" w:cs="宋体" w:hint="eastAsia"/>
+          <w:i/>
+          <w:iCs/>
+          <w:color w:val="808080"/>
+          <w:kern w:val="0"/>
+          <w:sz w:val="24"/>
+          <w:szCs w:val="24"/>
+          <w:shd w:val="clear" w:color="auto" w:fill="F7FAFF"/>
+        </w:rPr>
+        <w:lastRenderedPageBreak/>
+        <w:t>//希尔排序</w:t>
+      </w:r>
+      <w:r>
+        <w:rPr>
+          <w:rFonts w:ascii="宋体" w:eastAsia="宋体" w:hAnsi="宋体" w:cs="宋体" w:hint="eastAsia"/>
+          <w:i/>
+          <w:iCs/>
+          <w:color w:val="808080"/>
+          <w:kern w:val="0"/>
+          <w:sz w:val="24"/>
+          <w:szCs w:val="24"/>
+          <w:shd w:val="clear" w:color="auto" w:fill="F7FAFF"/>
+        </w:rPr>
+        <w:br/>
       </w:r>
       <w:r>
         <w:rPr>
@@ -8461,8 +8616,21 @@
           <w:szCs w:val="24"/>
           <w:shd w:val="clear" w:color="auto" w:fill="F7FAFF"/>
         </w:rPr>
-        <w:t>for</w:t>
-      </w:r>
+        <w:t xml:space="preserve">public function </w:t>
+      </w:r>
+      <w:proofErr w:type="spellStart"/>
+      <w:r>
+        <w:rPr>
+          <w:rFonts w:ascii="宋体" w:eastAsia="宋体" w:hAnsi="宋体" w:cs="宋体" w:hint="eastAsia"/>
+          <w:color w:val="000000"/>
+          <w:kern w:val="0"/>
+          <w:sz w:val="24"/>
+          <w:szCs w:val="24"/>
+          <w:shd w:val="clear" w:color="auto" w:fill="F7FAFF"/>
+        </w:rPr>
+        <w:t>shellsort</w:t>
+      </w:r>
+      <w:proofErr w:type="spellEnd"/>
       <w:r>
         <w:rPr>
           <w:rFonts w:ascii="宋体" w:eastAsia="宋体" w:hAnsi="宋体" w:cs="宋体" w:hint="eastAsia"/>
@@ -8483,18 +8651,31 @@
           <w:szCs w:val="24"/>
           <w:shd w:val="clear" w:color="auto" w:fill="F7FAFF"/>
         </w:rPr>
-        <w:t>$d</w:t>
-      </w:r>
-      <w:r>
-        <w:rPr>
-          <w:rFonts w:ascii="宋体" w:eastAsia="宋体" w:hAnsi="宋体" w:cs="宋体" w:hint="eastAsia"/>
-          <w:color w:val="000000"/>
-          <w:kern w:val="0"/>
-          <w:sz w:val="24"/>
-          <w:szCs w:val="24"/>
-          <w:shd w:val="clear" w:color="auto" w:fill="F7FAFF"/>
-        </w:rPr>
-        <w:t>=</w:t>
+        <w:t>$</w:t>
+      </w:r>
+      <w:proofErr w:type="spellStart"/>
+      <w:r>
+        <w:rPr>
+          <w:rFonts w:ascii="宋体" w:eastAsia="宋体" w:hAnsi="宋体" w:cs="宋体" w:hint="eastAsia"/>
+          <w:color w:val="660000"/>
+          <w:kern w:val="0"/>
+          <w:sz w:val="24"/>
+          <w:szCs w:val="24"/>
+          <w:shd w:val="clear" w:color="auto" w:fill="F7FAFF"/>
+        </w:rPr>
+        <w:t>arr</w:t>
+      </w:r>
+      <w:proofErr w:type="spellEnd"/>
+      <w:r>
+        <w:rPr>
+          <w:rFonts w:ascii="宋体" w:eastAsia="宋体" w:hAnsi="宋体" w:cs="宋体" w:hint="eastAsia"/>
+          <w:color w:val="000000"/>
+          <w:kern w:val="0"/>
+          <w:sz w:val="24"/>
+          <w:szCs w:val="24"/>
+          <w:shd w:val="clear" w:color="auto" w:fill="F7FAFF"/>
+        </w:rPr>
+        <w:t>,</w:t>
       </w:r>
       <w:r>
         <w:rPr>
@@ -8516,138 +8697,6 @@
           <w:szCs w:val="24"/>
           <w:shd w:val="clear" w:color="auto" w:fill="F7FAFF"/>
         </w:rPr>
-        <w:t>/</w:t>
-      </w:r>
-      <w:r>
-        <w:rPr>
-          <w:rFonts w:ascii="宋体" w:eastAsia="宋体" w:hAnsi="宋体" w:cs="宋体" w:hint="eastAsia"/>
-          <w:color w:val="0000FF"/>
-          <w:kern w:val="0"/>
-          <w:sz w:val="24"/>
-          <w:szCs w:val="24"/>
-          <w:shd w:val="clear" w:color="auto" w:fill="F7FAFF"/>
-        </w:rPr>
-        <w:t>2</w:t>
-      </w:r>
-      <w:r>
-        <w:rPr>
-          <w:rFonts w:ascii="宋体" w:eastAsia="宋体" w:hAnsi="宋体" w:cs="宋体" w:hint="eastAsia"/>
-          <w:color w:val="000000"/>
-          <w:kern w:val="0"/>
-          <w:sz w:val="24"/>
-          <w:szCs w:val="24"/>
-          <w:shd w:val="clear" w:color="auto" w:fill="F7FAFF"/>
-        </w:rPr>
-        <w:t>;</w:t>
-      </w:r>
-      <w:r>
-        <w:rPr>
-          <w:rFonts w:ascii="宋体" w:eastAsia="宋体" w:hAnsi="宋体" w:cs="宋体" w:hint="eastAsia"/>
-          <w:color w:val="660000"/>
-          <w:kern w:val="0"/>
-          <w:sz w:val="24"/>
-          <w:szCs w:val="24"/>
-          <w:shd w:val="clear" w:color="auto" w:fill="F7FAFF"/>
-        </w:rPr>
-        <w:t>$d</w:t>
-      </w:r>
-      <w:r>
-        <w:rPr>
-          <w:rFonts w:ascii="宋体" w:eastAsia="宋体" w:hAnsi="宋体" w:cs="宋体" w:hint="eastAsia"/>
-          <w:color w:val="000000"/>
-          <w:kern w:val="0"/>
-          <w:sz w:val="24"/>
-          <w:szCs w:val="24"/>
-          <w:shd w:val="clear" w:color="auto" w:fill="F7FAFF"/>
-        </w:rPr>
-        <w:t>&gt;=</w:t>
-      </w:r>
-      <w:r>
-        <w:rPr>
-          <w:rFonts w:ascii="宋体" w:eastAsia="宋体" w:hAnsi="宋体" w:cs="宋体" w:hint="eastAsia"/>
-          <w:color w:val="0000FF"/>
-          <w:kern w:val="0"/>
-          <w:sz w:val="24"/>
-          <w:szCs w:val="24"/>
-          <w:shd w:val="clear" w:color="auto" w:fill="F7FAFF"/>
-        </w:rPr>
-        <w:t>1</w:t>
-      </w:r>
-      <w:r>
-        <w:rPr>
-          <w:rFonts w:ascii="宋体" w:eastAsia="宋体" w:hAnsi="宋体" w:cs="宋体" w:hint="eastAsia"/>
-          <w:color w:val="000000"/>
-          <w:kern w:val="0"/>
-          <w:sz w:val="24"/>
-          <w:szCs w:val="24"/>
-          <w:shd w:val="clear" w:color="auto" w:fill="F7FAFF"/>
-        </w:rPr>
-        <w:t>;</w:t>
-      </w:r>
-      <w:r>
-        <w:rPr>
-          <w:rFonts w:ascii="宋体" w:eastAsia="宋体" w:hAnsi="宋体" w:cs="宋体" w:hint="eastAsia"/>
-          <w:color w:val="660000"/>
-          <w:kern w:val="0"/>
-          <w:sz w:val="24"/>
-          <w:szCs w:val="24"/>
-          <w:shd w:val="clear" w:color="auto" w:fill="F7FAFF"/>
-        </w:rPr>
-        <w:t>$d</w:t>
-      </w:r>
-      <w:r>
-        <w:rPr>
-          <w:rFonts w:ascii="宋体" w:eastAsia="宋体" w:hAnsi="宋体" w:cs="宋体" w:hint="eastAsia"/>
-          <w:color w:val="000000"/>
-          <w:kern w:val="0"/>
-          <w:sz w:val="24"/>
-          <w:szCs w:val="24"/>
-          <w:shd w:val="clear" w:color="auto" w:fill="F7FAFF"/>
-        </w:rPr>
-        <w:t>=</w:t>
-      </w:r>
-      <w:r>
-        <w:rPr>
-          <w:rFonts w:ascii="宋体" w:eastAsia="宋体" w:hAnsi="宋体" w:cs="宋体" w:hint="eastAsia"/>
-          <w:color w:val="660000"/>
-          <w:kern w:val="0"/>
-          <w:sz w:val="24"/>
-          <w:szCs w:val="24"/>
-          <w:shd w:val="clear" w:color="auto" w:fill="F7FAFF"/>
-        </w:rPr>
-        <w:t>$d</w:t>
-      </w:r>
-      <w:r>
-        <w:rPr>
-          <w:rFonts w:ascii="宋体" w:eastAsia="宋体" w:hAnsi="宋体" w:cs="宋体" w:hint="eastAsia"/>
-          <w:color w:val="000000"/>
-          <w:kern w:val="0"/>
-          <w:sz w:val="24"/>
-          <w:szCs w:val="24"/>
-          <w:shd w:val="clear" w:color="auto" w:fill="F7FAFF"/>
-        </w:rPr>
-        <w:t>/</w:t>
-      </w:r>
-      <w:r>
-        <w:rPr>
-          <w:rFonts w:ascii="宋体" w:eastAsia="宋体" w:hAnsi="宋体" w:cs="宋体" w:hint="eastAsia"/>
-          <w:color w:val="0000FF"/>
-          <w:kern w:val="0"/>
-          <w:sz w:val="24"/>
-          <w:szCs w:val="24"/>
-          <w:shd w:val="clear" w:color="auto" w:fill="F7FAFF"/>
-        </w:rPr>
-        <w:t>2</w:t>
-      </w:r>
-      <w:r>
-        <w:rPr>
-          <w:rFonts w:ascii="宋体" w:eastAsia="宋体" w:hAnsi="宋体" w:cs="宋体" w:hint="eastAsia"/>
-          <w:color w:val="000000"/>
-          <w:kern w:val="0"/>
-          <w:sz w:val="24"/>
-          <w:szCs w:val="24"/>
-          <w:shd w:val="clear" w:color="auto" w:fill="F7FAFF"/>
-        </w:rPr>
         <w:t>){</w:t>
       </w:r>
       <w:r>
@@ -8660,7 +8709,7 @@
           <w:shd w:val="clear" w:color="auto" w:fill="F7FAFF"/>
         </w:rPr>
         <w:br/>
-        <w:t xml:space="preserve">        </w:t>
+        <w:t xml:space="preserve">    </w:t>
       </w:r>
       <w:r>
         <w:rPr>
@@ -8695,21 +8744,8 @@
           <w:szCs w:val="24"/>
           <w:shd w:val="clear" w:color="auto" w:fill="F7FAFF"/>
         </w:rPr>
-        <w:t>$</w:t>
-      </w:r>
-      <w:proofErr w:type="spellStart"/>
-      <w:r>
-        <w:rPr>
-          <w:rFonts w:ascii="宋体" w:eastAsia="宋体" w:hAnsi="宋体" w:cs="宋体" w:hint="eastAsia"/>
-          <w:color w:val="660000"/>
-          <w:kern w:val="0"/>
-          <w:sz w:val="24"/>
-          <w:szCs w:val="24"/>
-          <w:shd w:val="clear" w:color="auto" w:fill="F7FAFF"/>
-        </w:rPr>
-        <w:t>i</w:t>
-      </w:r>
-      <w:proofErr w:type="spellEnd"/>
+        <w:t>$d</w:t>
+      </w:r>
       <w:r>
         <w:rPr>
           <w:rFonts w:ascii="宋体" w:eastAsia="宋体" w:hAnsi="宋体" w:cs="宋体" w:hint="eastAsia"/>
@@ -8730,6 +8766,50 @@
           <w:szCs w:val="24"/>
           <w:shd w:val="clear" w:color="auto" w:fill="F7FAFF"/>
         </w:rPr>
+        <w:t>$n</w:t>
+      </w:r>
+      <w:r>
+        <w:rPr>
+          <w:rFonts w:ascii="宋体" w:eastAsia="宋体" w:hAnsi="宋体" w:cs="宋体" w:hint="eastAsia"/>
+          <w:color w:val="000000"/>
+          <w:kern w:val="0"/>
+          <w:sz w:val="24"/>
+          <w:szCs w:val="24"/>
+          <w:shd w:val="clear" w:color="auto" w:fill="F7FAFF"/>
+        </w:rPr>
+        <w:t>/</w:t>
+      </w:r>
+      <w:r>
+        <w:rPr>
+          <w:rFonts w:ascii="宋体" w:eastAsia="宋体" w:hAnsi="宋体" w:cs="宋体" w:hint="eastAsia"/>
+          <w:color w:val="0000FF"/>
+          <w:kern w:val="0"/>
+          <w:sz w:val="24"/>
+          <w:szCs w:val="24"/>
+          <w:shd w:val="clear" w:color="auto" w:fill="F7FAFF"/>
+        </w:rPr>
+        <w:t>2</w:t>
+      </w:r>
+      <w:r>
+        <w:rPr>
+          <w:rFonts w:ascii="宋体" w:eastAsia="宋体" w:hAnsi="宋体" w:cs="宋体" w:hint="eastAsia"/>
+          <w:color w:val="000000"/>
+          <w:kern w:val="0"/>
+          <w:sz w:val="24"/>
+          <w:szCs w:val="24"/>
+          <w:shd w:val="clear" w:color="auto" w:fill="F7FAFF"/>
+        </w:rPr>
+        <w:t>;</w:t>
+      </w:r>
+      <w:r>
+        <w:rPr>
+          <w:rFonts w:ascii="宋体" w:eastAsia="宋体" w:hAnsi="宋体" w:cs="宋体" w:hint="eastAsia"/>
+          <w:color w:val="660000"/>
+          <w:kern w:val="0"/>
+          <w:sz w:val="24"/>
+          <w:szCs w:val="24"/>
+          <w:shd w:val="clear" w:color="auto" w:fill="F7FAFF"/>
+        </w:rPr>
         <w:t>$d</w:t>
       </w:r>
       <w:r>
@@ -8741,6 +8821,28 @@
           <w:szCs w:val="24"/>
           <w:shd w:val="clear" w:color="auto" w:fill="F7FAFF"/>
         </w:rPr>
+        <w:t>&gt;=</w:t>
+      </w:r>
+      <w:r>
+        <w:rPr>
+          <w:rFonts w:ascii="宋体" w:eastAsia="宋体" w:hAnsi="宋体" w:cs="宋体" w:hint="eastAsia"/>
+          <w:color w:val="0000FF"/>
+          <w:kern w:val="0"/>
+          <w:sz w:val="24"/>
+          <w:szCs w:val="24"/>
+          <w:shd w:val="clear" w:color="auto" w:fill="F7FAFF"/>
+        </w:rPr>
+        <w:t>1</w:t>
+      </w:r>
+      <w:r>
+        <w:rPr>
+          <w:rFonts w:ascii="宋体" w:eastAsia="宋体" w:hAnsi="宋体" w:cs="宋体" w:hint="eastAsia"/>
+          <w:color w:val="000000"/>
+          <w:kern w:val="0"/>
+          <w:sz w:val="24"/>
+          <w:szCs w:val="24"/>
+          <w:shd w:val="clear" w:color="auto" w:fill="F7FAFF"/>
+        </w:rPr>
         <w:t>;</w:t>
       </w:r>
       <w:r>
@@ -8752,88 +8854,62 @@
           <w:szCs w:val="24"/>
           <w:shd w:val="clear" w:color="auto" w:fill="F7FAFF"/>
         </w:rPr>
-        <w:t>$</w:t>
-      </w:r>
-      <w:proofErr w:type="spellStart"/>
-      <w:r>
-        <w:rPr>
-          <w:rFonts w:ascii="宋体" w:eastAsia="宋体" w:hAnsi="宋体" w:cs="宋体" w:hint="eastAsia"/>
-          <w:color w:val="660000"/>
-          <w:kern w:val="0"/>
-          <w:sz w:val="24"/>
-          <w:szCs w:val="24"/>
-          <w:shd w:val="clear" w:color="auto" w:fill="F7FAFF"/>
-        </w:rPr>
-        <w:t>i</w:t>
-      </w:r>
-      <w:proofErr w:type="spellEnd"/>
-      <w:r>
-        <w:rPr>
-          <w:rFonts w:ascii="宋体" w:eastAsia="宋体" w:hAnsi="宋体" w:cs="宋体" w:hint="eastAsia"/>
-          <w:color w:val="000000"/>
-          <w:kern w:val="0"/>
-          <w:sz w:val="24"/>
-          <w:szCs w:val="24"/>
-          <w:shd w:val="clear" w:color="auto" w:fill="F7FAFF"/>
-        </w:rPr>
-        <w:t>&lt;</w:t>
-      </w:r>
-      <w:r>
-        <w:rPr>
-          <w:rFonts w:ascii="宋体" w:eastAsia="宋体" w:hAnsi="宋体" w:cs="宋体" w:hint="eastAsia"/>
-          <w:color w:val="660000"/>
-          <w:kern w:val="0"/>
-          <w:sz w:val="24"/>
-          <w:szCs w:val="24"/>
-          <w:shd w:val="clear" w:color="auto" w:fill="F7FAFF"/>
-        </w:rPr>
-        <w:t>$n</w:t>
-      </w:r>
-      <w:r>
-        <w:rPr>
-          <w:rFonts w:ascii="宋体" w:eastAsia="宋体" w:hAnsi="宋体" w:cs="宋体" w:hint="eastAsia"/>
-          <w:color w:val="000000"/>
-          <w:kern w:val="0"/>
-          <w:sz w:val="24"/>
-          <w:szCs w:val="24"/>
-          <w:shd w:val="clear" w:color="auto" w:fill="F7FAFF"/>
-        </w:rPr>
-        <w:t>;</w:t>
-      </w:r>
-      <w:r>
-        <w:rPr>
-          <w:rFonts w:ascii="宋体" w:eastAsia="宋体" w:hAnsi="宋体" w:cs="宋体" w:hint="eastAsia"/>
-          <w:color w:val="660000"/>
-          <w:kern w:val="0"/>
-          <w:sz w:val="24"/>
-          <w:szCs w:val="24"/>
-          <w:shd w:val="clear" w:color="auto" w:fill="F7FAFF"/>
-        </w:rPr>
-        <w:t>$</w:t>
-      </w:r>
-      <w:proofErr w:type="spellStart"/>
-      <w:r>
-        <w:rPr>
-          <w:rFonts w:ascii="宋体" w:eastAsia="宋体" w:hAnsi="宋体" w:cs="宋体" w:hint="eastAsia"/>
-          <w:color w:val="660000"/>
-          <w:kern w:val="0"/>
-          <w:sz w:val="24"/>
-          <w:szCs w:val="24"/>
-          <w:shd w:val="clear" w:color="auto" w:fill="F7FAFF"/>
-        </w:rPr>
-        <w:t>i</w:t>
-      </w:r>
-      <w:proofErr w:type="spellEnd"/>
-      <w:r>
-        <w:rPr>
-          <w:rFonts w:ascii="宋体" w:eastAsia="宋体" w:hAnsi="宋体" w:cs="宋体" w:hint="eastAsia"/>
-          <w:color w:val="000000"/>
-          <w:kern w:val="0"/>
-          <w:sz w:val="24"/>
-          <w:szCs w:val="24"/>
-          <w:shd w:val="clear" w:color="auto" w:fill="F7FAFF"/>
-        </w:rPr>
-        <w:t>++){</w:t>
+        <w:t>$d</w:t>
+      </w:r>
+      <w:r>
+        <w:rPr>
+          <w:rFonts w:ascii="宋体" w:eastAsia="宋体" w:hAnsi="宋体" w:cs="宋体" w:hint="eastAsia"/>
+          <w:color w:val="000000"/>
+          <w:kern w:val="0"/>
+          <w:sz w:val="24"/>
+          <w:szCs w:val="24"/>
+          <w:shd w:val="clear" w:color="auto" w:fill="F7FAFF"/>
+        </w:rPr>
+        <w:t>=</w:t>
+      </w:r>
+      <w:r>
+        <w:rPr>
+          <w:rFonts w:ascii="宋体" w:eastAsia="宋体" w:hAnsi="宋体" w:cs="宋体" w:hint="eastAsia"/>
+          <w:color w:val="660000"/>
+          <w:kern w:val="0"/>
+          <w:sz w:val="24"/>
+          <w:szCs w:val="24"/>
+          <w:shd w:val="clear" w:color="auto" w:fill="F7FAFF"/>
+        </w:rPr>
+        <w:t>$d</w:t>
+      </w:r>
+      <w:r>
+        <w:rPr>
+          <w:rFonts w:ascii="宋体" w:eastAsia="宋体" w:hAnsi="宋体" w:cs="宋体" w:hint="eastAsia"/>
+          <w:color w:val="000000"/>
+          <w:kern w:val="0"/>
+          <w:sz w:val="24"/>
+          <w:szCs w:val="24"/>
+          <w:shd w:val="clear" w:color="auto" w:fill="F7FAFF"/>
+        </w:rPr>
+        <w:t>/</w:t>
+      </w:r>
+      <w:r>
+        <w:rPr>
+          <w:rFonts w:ascii="宋体" w:eastAsia="宋体" w:hAnsi="宋体" w:cs="宋体" w:hint="eastAsia"/>
+          <w:color w:val="0000FF"/>
+          <w:kern w:val="0"/>
+          <w:sz w:val="24"/>
+          <w:szCs w:val="24"/>
+          <w:shd w:val="clear" w:color="auto" w:fill="F7FAFF"/>
+        </w:rPr>
+        <w:t>2</w:t>
+      </w:r>
+      <w:r>
+        <w:rPr>
+          <w:rFonts w:ascii="宋体" w:eastAsia="宋体" w:hAnsi="宋体" w:cs="宋体" w:hint="eastAsia"/>
+          <w:color w:val="000000"/>
+          <w:kern w:val="0"/>
+          <w:sz w:val="24"/>
+          <w:szCs w:val="24"/>
+          <w:shd w:val="clear" w:color="auto" w:fill="F7FAFF"/>
+        </w:rPr>
+        <w:t>){</w:t>
       </w:r>
       <w:r>
         <w:rPr>
@@ -8845,202 +8921,7 @@
           <w:shd w:val="clear" w:color="auto" w:fill="F7FAFF"/>
         </w:rPr>
         <w:br/>
-        <w:t xml:space="preserve">            </w:t>
-      </w:r>
-      <w:r>
-        <w:rPr>
-          <w:rFonts w:ascii="宋体" w:eastAsia="宋体" w:hAnsi="宋体" w:cs="宋体" w:hint="eastAsia"/>
-          <w:color w:val="660000"/>
-          <w:kern w:val="0"/>
-          <w:sz w:val="24"/>
-          <w:szCs w:val="24"/>
-          <w:shd w:val="clear" w:color="auto" w:fill="F7FAFF"/>
-        </w:rPr>
-        <w:t>$</w:t>
-      </w:r>
-      <w:proofErr w:type="spellStart"/>
-      <w:r>
-        <w:rPr>
-          <w:rFonts w:ascii="宋体" w:eastAsia="宋体" w:hAnsi="宋体" w:cs="宋体" w:hint="eastAsia"/>
-          <w:color w:val="660000"/>
-          <w:kern w:val="0"/>
-          <w:sz w:val="24"/>
-          <w:szCs w:val="24"/>
-          <w:shd w:val="clear" w:color="auto" w:fill="F7FAFF"/>
-        </w:rPr>
-        <w:t>waitInsert</w:t>
-      </w:r>
-      <w:proofErr w:type="spellEnd"/>
-      <w:r>
-        <w:rPr>
-          <w:rFonts w:ascii="宋体" w:eastAsia="宋体" w:hAnsi="宋体" w:cs="宋体" w:hint="eastAsia"/>
-          <w:color w:val="000000"/>
-          <w:kern w:val="0"/>
-          <w:sz w:val="24"/>
-          <w:szCs w:val="24"/>
-          <w:shd w:val="clear" w:color="auto" w:fill="F7FAFF"/>
-        </w:rPr>
-        <w:t>=</w:t>
-      </w:r>
-      <w:r>
-        <w:rPr>
-          <w:rFonts w:ascii="宋体" w:eastAsia="宋体" w:hAnsi="宋体" w:cs="宋体" w:hint="eastAsia"/>
-          <w:color w:val="660000"/>
-          <w:kern w:val="0"/>
-          <w:sz w:val="24"/>
-          <w:szCs w:val="24"/>
-          <w:shd w:val="clear" w:color="auto" w:fill="F7FAFF"/>
-        </w:rPr>
-        <w:t>$</w:t>
-      </w:r>
-      <w:proofErr w:type="spellStart"/>
-      <w:r>
-        <w:rPr>
-          <w:rFonts w:ascii="宋体" w:eastAsia="宋体" w:hAnsi="宋体" w:cs="宋体" w:hint="eastAsia"/>
-          <w:color w:val="660000"/>
-          <w:kern w:val="0"/>
-          <w:sz w:val="24"/>
-          <w:szCs w:val="24"/>
-          <w:shd w:val="clear" w:color="auto" w:fill="F7FAFF"/>
-        </w:rPr>
-        <w:t>arr</w:t>
-      </w:r>
-      <w:proofErr w:type="spellEnd"/>
-      <w:r>
-        <w:rPr>
-          <w:rFonts w:ascii="宋体" w:eastAsia="宋体" w:hAnsi="宋体" w:cs="宋体" w:hint="eastAsia"/>
-          <w:color w:val="000000"/>
-          <w:kern w:val="0"/>
-          <w:sz w:val="24"/>
-          <w:szCs w:val="24"/>
-          <w:shd w:val="clear" w:color="auto" w:fill="F7FAFF"/>
-        </w:rPr>
-        <w:t>[</w:t>
-      </w:r>
-      <w:r>
-        <w:rPr>
-          <w:rFonts w:ascii="宋体" w:eastAsia="宋体" w:hAnsi="宋体" w:cs="宋体" w:hint="eastAsia"/>
-          <w:color w:val="660000"/>
-          <w:kern w:val="0"/>
-          <w:sz w:val="24"/>
-          <w:szCs w:val="24"/>
-          <w:shd w:val="clear" w:color="auto" w:fill="F7FAFF"/>
-        </w:rPr>
-        <w:t>$</w:t>
-      </w:r>
-      <w:proofErr w:type="spellStart"/>
-      <w:r>
-        <w:rPr>
-          <w:rFonts w:ascii="宋体" w:eastAsia="宋体" w:hAnsi="宋体" w:cs="宋体" w:hint="eastAsia"/>
-          <w:color w:val="660000"/>
-          <w:kern w:val="0"/>
-          <w:sz w:val="24"/>
-          <w:szCs w:val="24"/>
-          <w:shd w:val="clear" w:color="auto" w:fill="F7FAFF"/>
-        </w:rPr>
-        <w:t>i</w:t>
-      </w:r>
-      <w:proofErr w:type="spellEnd"/>
-      <w:r>
-        <w:rPr>
-          <w:rFonts w:ascii="宋体" w:eastAsia="宋体" w:hAnsi="宋体" w:cs="宋体" w:hint="eastAsia"/>
-          <w:color w:val="000000"/>
-          <w:kern w:val="0"/>
-          <w:sz w:val="24"/>
-          <w:szCs w:val="24"/>
-          <w:shd w:val="clear" w:color="auto" w:fill="F7FAFF"/>
-        </w:rPr>
-        <w:t>];</w:t>
-      </w:r>
-      <w:r>
-        <w:rPr>
-          <w:rFonts w:ascii="宋体" w:eastAsia="宋体" w:hAnsi="宋体" w:cs="宋体" w:hint="eastAsia"/>
-          <w:color w:val="000000"/>
-          <w:kern w:val="0"/>
-          <w:sz w:val="24"/>
-          <w:szCs w:val="24"/>
-          <w:shd w:val="clear" w:color="auto" w:fill="F7FAFF"/>
-        </w:rPr>
-        <w:br/>
-        <w:t xml:space="preserve">            </w:t>
-      </w:r>
-      <w:r>
-        <w:rPr>
-          <w:rFonts w:ascii="宋体" w:eastAsia="宋体" w:hAnsi="宋体" w:cs="宋体" w:hint="eastAsia"/>
-          <w:color w:val="660000"/>
-          <w:kern w:val="0"/>
-          <w:sz w:val="24"/>
-          <w:szCs w:val="24"/>
-          <w:shd w:val="clear" w:color="auto" w:fill="F7FAFF"/>
-        </w:rPr>
-        <w:t>$j</w:t>
-      </w:r>
-      <w:r>
-        <w:rPr>
-          <w:rFonts w:ascii="宋体" w:eastAsia="宋体" w:hAnsi="宋体" w:cs="宋体" w:hint="eastAsia"/>
-          <w:color w:val="000000"/>
-          <w:kern w:val="0"/>
-          <w:sz w:val="24"/>
-          <w:szCs w:val="24"/>
-          <w:shd w:val="clear" w:color="auto" w:fill="F7FAFF"/>
-        </w:rPr>
-        <w:t>=</w:t>
-      </w:r>
-      <w:r>
-        <w:rPr>
-          <w:rFonts w:ascii="宋体" w:eastAsia="宋体" w:hAnsi="宋体" w:cs="宋体" w:hint="eastAsia"/>
-          <w:color w:val="660000"/>
-          <w:kern w:val="0"/>
-          <w:sz w:val="24"/>
-          <w:szCs w:val="24"/>
-          <w:shd w:val="clear" w:color="auto" w:fill="F7FAFF"/>
-        </w:rPr>
-        <w:t>$i</w:t>
-      </w:r>
-      <w:r>
-        <w:rPr>
-          <w:rFonts w:ascii="宋体" w:eastAsia="宋体" w:hAnsi="宋体" w:cs="宋体" w:hint="eastAsia"/>
-          <w:color w:val="000000"/>
-          <w:kern w:val="0"/>
-          <w:sz w:val="24"/>
-          <w:szCs w:val="24"/>
-          <w:shd w:val="clear" w:color="auto" w:fill="F7FAFF"/>
-        </w:rPr>
-        <w:t>-</w:t>
-      </w:r>
-      <w:r>
-        <w:rPr>
-          <w:rFonts w:ascii="宋体" w:eastAsia="宋体" w:hAnsi="宋体" w:cs="宋体" w:hint="eastAsia"/>
-          <w:color w:val="0000FF"/>
-          <w:kern w:val="0"/>
-          <w:sz w:val="24"/>
-          <w:szCs w:val="24"/>
-          <w:shd w:val="clear" w:color="auto" w:fill="F7FAFF"/>
-        </w:rPr>
-        <w:t>1</w:t>
-      </w:r>
-      <w:r>
-        <w:rPr>
-          <w:rFonts w:ascii="宋体" w:eastAsia="宋体" w:hAnsi="宋体" w:cs="宋体" w:hint="eastAsia"/>
-          <w:color w:val="000000"/>
-          <w:kern w:val="0"/>
-          <w:sz w:val="24"/>
-          <w:szCs w:val="24"/>
-          <w:shd w:val="clear" w:color="auto" w:fill="F7FAFF"/>
-        </w:rPr>
-        <w:t>;</w:t>
-      </w:r>
-      <w:r>
-        <w:rPr>
-          <w:rFonts w:ascii="宋体" w:eastAsia="宋体" w:hAnsi="宋体" w:cs="宋体" w:hint="eastAsia"/>
-          <w:color w:val="000000"/>
-          <w:kern w:val="0"/>
-          <w:sz w:val="24"/>
-          <w:szCs w:val="24"/>
-          <w:shd w:val="clear" w:color="auto" w:fill="F7FAFF"/>
-        </w:rPr>
-        <w:br/>
-        <w:t xml:space="preserve">            </w:t>
+        <w:t xml:space="preserve">        </w:t>
       </w:r>
       <w:r>
         <w:rPr>
@@ -9075,7 +8956,42 @@
           <w:szCs w:val="24"/>
           <w:shd w:val="clear" w:color="auto" w:fill="F7FAFF"/>
         </w:rPr>
-        <w:t>$j</w:t>
+        <w:t>$</w:t>
+      </w:r>
+      <w:proofErr w:type="spellStart"/>
+      <w:r>
+        <w:rPr>
+          <w:rFonts w:ascii="宋体" w:eastAsia="宋体" w:hAnsi="宋体" w:cs="宋体" w:hint="eastAsia"/>
+          <w:color w:val="660000"/>
+          <w:kern w:val="0"/>
+          <w:sz w:val="24"/>
+          <w:szCs w:val="24"/>
+          <w:shd w:val="clear" w:color="auto" w:fill="F7FAFF"/>
+        </w:rPr>
+        <w:t>i</w:t>
+      </w:r>
+      <w:proofErr w:type="spellEnd"/>
+      <w:r>
+        <w:rPr>
+          <w:rFonts w:ascii="宋体" w:eastAsia="宋体" w:hAnsi="宋体" w:cs="宋体" w:hint="eastAsia"/>
+          <w:color w:val="000000"/>
+          <w:kern w:val="0"/>
+          <w:sz w:val="24"/>
+          <w:szCs w:val="24"/>
+          <w:shd w:val="clear" w:color="auto" w:fill="F7FAFF"/>
+        </w:rPr>
+        <w:t>=</w:t>
+      </w:r>
+      <w:r>
+        <w:rPr>
+          <w:rFonts w:ascii="宋体" w:eastAsia="宋体" w:hAnsi="宋体" w:cs="宋体" w:hint="eastAsia"/>
+          <w:color w:val="660000"/>
+          <w:kern w:val="0"/>
+          <w:sz w:val="24"/>
+          <w:szCs w:val="24"/>
+          <w:shd w:val="clear" w:color="auto" w:fill="F7FAFF"/>
+        </w:rPr>
+        <w:t>$d</w:t>
       </w:r>
       <w:r>
         <w:rPr>
@@ -9097,50 +9013,6 @@
           <w:szCs w:val="24"/>
           <w:shd w:val="clear" w:color="auto" w:fill="F7FAFF"/>
         </w:rPr>
-        <w:t>$j</w:t>
-      </w:r>
-      <w:r>
-        <w:rPr>
-          <w:rFonts w:ascii="宋体" w:eastAsia="宋体" w:hAnsi="宋体" w:cs="宋体" w:hint="eastAsia"/>
-          <w:color w:val="000000"/>
-          <w:kern w:val="0"/>
-          <w:sz w:val="24"/>
-          <w:szCs w:val="24"/>
-          <w:shd w:val="clear" w:color="auto" w:fill="F7FAFF"/>
-        </w:rPr>
-        <w:t>&gt;=</w:t>
-      </w:r>
-      <w:r>
-        <w:rPr>
-          <w:rFonts w:ascii="宋体" w:eastAsia="宋体" w:hAnsi="宋体" w:cs="宋体" w:hint="eastAsia"/>
-          <w:color w:val="0000FF"/>
-          <w:kern w:val="0"/>
-          <w:sz w:val="24"/>
-          <w:szCs w:val="24"/>
-          <w:shd w:val="clear" w:color="auto" w:fill="F7FAFF"/>
-        </w:rPr>
-        <w:t>0</w:t>
-      </w:r>
-      <w:r>
-        <w:rPr>
-          <w:rFonts w:ascii="宋体" w:eastAsia="宋体" w:hAnsi="宋体" w:cs="宋体" w:hint="eastAsia"/>
-          <w:color w:val="000000"/>
-          <w:kern w:val="0"/>
-          <w:sz w:val="24"/>
-          <w:szCs w:val="24"/>
-          <w:shd w:val="clear" w:color="auto" w:fill="F7FAFF"/>
-        </w:rPr>
-        <w:t>&amp;&amp;</w:t>
-      </w:r>
-      <w:r>
-        <w:rPr>
-          <w:rFonts w:ascii="宋体" w:eastAsia="宋体" w:hAnsi="宋体" w:cs="宋体" w:hint="eastAsia"/>
-          <w:color w:val="660000"/>
-          <w:kern w:val="0"/>
-          <w:sz w:val="24"/>
-          <w:szCs w:val="24"/>
-          <w:shd w:val="clear" w:color="auto" w:fill="F7FAFF"/>
-        </w:rPr>
         <w:t>$</w:t>
       </w:r>
       <w:proofErr w:type="spellStart"/>
@@ -9153,41 +9025,41 @@
           <w:szCs w:val="24"/>
           <w:shd w:val="clear" w:color="auto" w:fill="F7FAFF"/>
         </w:rPr>
-        <w:t>arr</w:t>
-      </w:r>
-      <w:proofErr w:type="spellEnd"/>
-      <w:r>
-        <w:rPr>
-          <w:rFonts w:ascii="宋体" w:eastAsia="宋体" w:hAnsi="宋体" w:cs="宋体" w:hint="eastAsia"/>
-          <w:color w:val="000000"/>
-          <w:kern w:val="0"/>
-          <w:sz w:val="24"/>
-          <w:szCs w:val="24"/>
-          <w:shd w:val="clear" w:color="auto" w:fill="F7FAFF"/>
-        </w:rPr>
-        <w:t>[</w:t>
-      </w:r>
-      <w:r>
-        <w:rPr>
-          <w:rFonts w:ascii="宋体" w:eastAsia="宋体" w:hAnsi="宋体" w:cs="宋体" w:hint="eastAsia"/>
-          <w:color w:val="660000"/>
-          <w:kern w:val="0"/>
-          <w:sz w:val="24"/>
-          <w:szCs w:val="24"/>
-          <w:shd w:val="clear" w:color="auto" w:fill="F7FAFF"/>
-        </w:rPr>
-        <w:t>$j</w:t>
-      </w:r>
-      <w:r>
-        <w:rPr>
-          <w:rFonts w:ascii="宋体" w:eastAsia="宋体" w:hAnsi="宋体" w:cs="宋体" w:hint="eastAsia"/>
-          <w:color w:val="000000"/>
-          <w:kern w:val="0"/>
-          <w:sz w:val="24"/>
-          <w:szCs w:val="24"/>
-          <w:shd w:val="clear" w:color="auto" w:fill="F7FAFF"/>
-        </w:rPr>
-        <w:t>]&gt;</w:t>
+        <w:t>i</w:t>
+      </w:r>
+      <w:proofErr w:type="spellEnd"/>
+      <w:r>
+        <w:rPr>
+          <w:rFonts w:ascii="宋体" w:eastAsia="宋体" w:hAnsi="宋体" w:cs="宋体" w:hint="eastAsia"/>
+          <w:color w:val="000000"/>
+          <w:kern w:val="0"/>
+          <w:sz w:val="24"/>
+          <w:szCs w:val="24"/>
+          <w:shd w:val="clear" w:color="auto" w:fill="F7FAFF"/>
+        </w:rPr>
+        <w:t>&lt;</w:t>
+      </w:r>
+      <w:r>
+        <w:rPr>
+          <w:rFonts w:ascii="宋体" w:eastAsia="宋体" w:hAnsi="宋体" w:cs="宋体" w:hint="eastAsia"/>
+          <w:color w:val="660000"/>
+          <w:kern w:val="0"/>
+          <w:sz w:val="24"/>
+          <w:szCs w:val="24"/>
+          <w:shd w:val="clear" w:color="auto" w:fill="F7FAFF"/>
+        </w:rPr>
+        <w:t>$n</w:t>
+      </w:r>
+      <w:r>
+        <w:rPr>
+          <w:rFonts w:ascii="宋体" w:eastAsia="宋体" w:hAnsi="宋体" w:cs="宋体" w:hint="eastAsia"/>
+          <w:color w:val="000000"/>
+          <w:kern w:val="0"/>
+          <w:sz w:val="24"/>
+          <w:szCs w:val="24"/>
+          <w:shd w:val="clear" w:color="auto" w:fill="F7FAFF"/>
+        </w:rPr>
+        <w:t>;</w:t>
       </w:r>
       <w:r>
         <w:rPr>
@@ -9210,223 +9082,19 @@
           <w:szCs w:val="24"/>
           <w:shd w:val="clear" w:color="auto" w:fill="F7FAFF"/>
         </w:rPr>
-        <w:t>waitInsert</w:t>
-      </w:r>
-      <w:proofErr w:type="spellEnd"/>
-      <w:r>
-        <w:rPr>
-          <w:rFonts w:ascii="宋体" w:eastAsia="宋体" w:hAnsi="宋体" w:cs="宋体" w:hint="eastAsia"/>
-          <w:color w:val="000000"/>
-          <w:kern w:val="0"/>
-          <w:sz w:val="24"/>
-          <w:szCs w:val="24"/>
-          <w:shd w:val="clear" w:color="auto" w:fill="F7FAFF"/>
-        </w:rPr>
-        <w:t>;</w:t>
-      </w:r>
-      <w:r>
-        <w:rPr>
-          <w:rFonts w:ascii="宋体" w:eastAsia="宋体" w:hAnsi="宋体" w:cs="宋体" w:hint="eastAsia"/>
-          <w:color w:val="660000"/>
-          <w:kern w:val="0"/>
-          <w:sz w:val="24"/>
-          <w:szCs w:val="24"/>
-          <w:shd w:val="clear" w:color="auto" w:fill="F7FAFF"/>
-        </w:rPr>
-        <w:t>$j</w:t>
-      </w:r>
-      <w:r>
-        <w:rPr>
-          <w:rFonts w:ascii="宋体" w:eastAsia="宋体" w:hAnsi="宋体" w:cs="宋体" w:hint="eastAsia"/>
-          <w:color w:val="000000"/>
-          <w:kern w:val="0"/>
-          <w:sz w:val="24"/>
-          <w:szCs w:val="24"/>
-          <w:shd w:val="clear" w:color="auto" w:fill="F7FAFF"/>
-        </w:rPr>
-        <w:t>--){</w:t>
-      </w:r>
-      <w:r>
-        <w:rPr>
-          <w:rFonts w:ascii="宋体" w:eastAsia="宋体" w:hAnsi="宋体" w:cs="宋体" w:hint="eastAsia"/>
-          <w:color w:val="000000"/>
-          <w:kern w:val="0"/>
-          <w:sz w:val="24"/>
-          <w:szCs w:val="24"/>
-          <w:shd w:val="clear" w:color="auto" w:fill="F7FAFF"/>
-        </w:rPr>
-        <w:br/>
-        <w:t xml:space="preserve">                </w:t>
-      </w:r>
-      <w:r>
-        <w:rPr>
-          <w:rFonts w:ascii="宋体" w:eastAsia="宋体" w:hAnsi="宋体" w:cs="宋体" w:hint="eastAsia"/>
-          <w:color w:val="660000"/>
-          <w:kern w:val="0"/>
-          <w:sz w:val="24"/>
-          <w:szCs w:val="24"/>
-          <w:shd w:val="clear" w:color="auto" w:fill="F7FAFF"/>
-        </w:rPr>
-        <w:t>$</w:t>
-      </w:r>
-      <w:proofErr w:type="spellStart"/>
-      <w:r>
-        <w:rPr>
-          <w:rFonts w:ascii="宋体" w:eastAsia="宋体" w:hAnsi="宋体" w:cs="宋体" w:hint="eastAsia"/>
-          <w:color w:val="660000"/>
-          <w:kern w:val="0"/>
-          <w:sz w:val="24"/>
-          <w:szCs w:val="24"/>
-          <w:shd w:val="clear" w:color="auto" w:fill="F7FAFF"/>
-        </w:rPr>
-        <w:t>arr</w:t>
-      </w:r>
-      <w:proofErr w:type="spellEnd"/>
-      <w:r>
-        <w:rPr>
-          <w:rFonts w:ascii="宋体" w:eastAsia="宋体" w:hAnsi="宋体" w:cs="宋体" w:hint="eastAsia"/>
-          <w:color w:val="000000"/>
-          <w:kern w:val="0"/>
-          <w:sz w:val="24"/>
-          <w:szCs w:val="24"/>
-          <w:shd w:val="clear" w:color="auto" w:fill="F7FAFF"/>
-        </w:rPr>
-        <w:t>[</w:t>
-      </w:r>
-      <w:r>
-        <w:rPr>
-          <w:rFonts w:ascii="宋体" w:eastAsia="宋体" w:hAnsi="宋体" w:cs="宋体" w:hint="eastAsia"/>
-          <w:color w:val="660000"/>
-          <w:kern w:val="0"/>
-          <w:sz w:val="24"/>
-          <w:szCs w:val="24"/>
-          <w:shd w:val="clear" w:color="auto" w:fill="F7FAFF"/>
-        </w:rPr>
-        <w:t>$j</w:t>
-      </w:r>
-      <w:r>
-        <w:rPr>
-          <w:rFonts w:ascii="宋体" w:eastAsia="宋体" w:hAnsi="宋体" w:cs="宋体" w:hint="eastAsia"/>
-          <w:color w:val="000000"/>
-          <w:kern w:val="0"/>
-          <w:sz w:val="24"/>
-          <w:szCs w:val="24"/>
-          <w:shd w:val="clear" w:color="auto" w:fill="F7FAFF"/>
-        </w:rPr>
-        <w:t>+</w:t>
-      </w:r>
-      <w:r>
-        <w:rPr>
-          <w:rFonts w:ascii="宋体" w:eastAsia="宋体" w:hAnsi="宋体" w:cs="宋体" w:hint="eastAsia"/>
-          <w:color w:val="0000FF"/>
-          <w:kern w:val="0"/>
-          <w:sz w:val="24"/>
-          <w:szCs w:val="24"/>
-          <w:shd w:val="clear" w:color="auto" w:fill="F7FAFF"/>
-        </w:rPr>
-        <w:t>1</w:t>
-      </w:r>
-      <w:r>
-        <w:rPr>
-          <w:rFonts w:ascii="宋体" w:eastAsia="宋体" w:hAnsi="宋体" w:cs="宋体" w:hint="eastAsia"/>
-          <w:color w:val="000000"/>
-          <w:kern w:val="0"/>
-          <w:sz w:val="24"/>
-          <w:szCs w:val="24"/>
-          <w:shd w:val="clear" w:color="auto" w:fill="F7FAFF"/>
-        </w:rPr>
-        <w:t>]=</w:t>
-      </w:r>
-      <w:r>
-        <w:rPr>
-          <w:rFonts w:ascii="宋体" w:eastAsia="宋体" w:hAnsi="宋体" w:cs="宋体" w:hint="eastAsia"/>
-          <w:color w:val="660000"/>
-          <w:kern w:val="0"/>
-          <w:sz w:val="24"/>
-          <w:szCs w:val="24"/>
-          <w:shd w:val="clear" w:color="auto" w:fill="F7FAFF"/>
-        </w:rPr>
-        <w:t>$</w:t>
-      </w:r>
-      <w:proofErr w:type="spellStart"/>
-      <w:r>
-        <w:rPr>
-          <w:rFonts w:ascii="宋体" w:eastAsia="宋体" w:hAnsi="宋体" w:cs="宋体" w:hint="eastAsia"/>
-          <w:color w:val="660000"/>
-          <w:kern w:val="0"/>
-          <w:sz w:val="24"/>
-          <w:szCs w:val="24"/>
-          <w:shd w:val="clear" w:color="auto" w:fill="F7FAFF"/>
-        </w:rPr>
-        <w:t>arr</w:t>
-      </w:r>
-      <w:proofErr w:type="spellEnd"/>
-      <w:r>
-        <w:rPr>
-          <w:rFonts w:ascii="宋体" w:eastAsia="宋体" w:hAnsi="宋体" w:cs="宋体" w:hint="eastAsia"/>
-          <w:color w:val="000000"/>
-          <w:kern w:val="0"/>
-          <w:sz w:val="24"/>
-          <w:szCs w:val="24"/>
-          <w:shd w:val="clear" w:color="auto" w:fill="F7FAFF"/>
-        </w:rPr>
-        <w:t>[</w:t>
-      </w:r>
-      <w:r>
-        <w:rPr>
-          <w:rFonts w:ascii="宋体" w:eastAsia="宋体" w:hAnsi="宋体" w:cs="宋体" w:hint="eastAsia"/>
-          <w:color w:val="660000"/>
-          <w:kern w:val="0"/>
-          <w:sz w:val="24"/>
-          <w:szCs w:val="24"/>
-          <w:shd w:val="clear" w:color="auto" w:fill="F7FAFF"/>
-        </w:rPr>
-        <w:t>$j</w:t>
-      </w:r>
-      <w:r>
-        <w:rPr>
-          <w:rFonts w:ascii="宋体" w:eastAsia="宋体" w:hAnsi="宋体" w:cs="宋体" w:hint="eastAsia"/>
-          <w:color w:val="000000"/>
-          <w:kern w:val="0"/>
-          <w:sz w:val="24"/>
-          <w:szCs w:val="24"/>
-          <w:shd w:val="clear" w:color="auto" w:fill="F7FAFF"/>
-        </w:rPr>
-        <w:t>];</w:t>
-      </w:r>
-      <w:r>
-        <w:rPr>
-          <w:rFonts w:ascii="宋体" w:eastAsia="宋体" w:hAnsi="宋体" w:cs="宋体" w:hint="eastAsia"/>
-          <w:color w:val="000000"/>
-          <w:kern w:val="0"/>
-          <w:sz w:val="24"/>
-          <w:szCs w:val="24"/>
-          <w:shd w:val="clear" w:color="auto" w:fill="F7FAFF"/>
-        </w:rPr>
-        <w:t xml:space="preserve"> </w:t>
-      </w:r>
-      <w:r>
-        <w:rPr>
-          <w:rFonts w:ascii="宋体" w:eastAsia="宋体" w:hAnsi="宋体" w:cs="宋体" w:hint="eastAsia"/>
-          <w:color w:val="000000"/>
-          <w:kern w:val="0"/>
-          <w:sz w:val="24"/>
-          <w:szCs w:val="24"/>
-          <w:shd w:val="clear" w:color="auto" w:fill="F7FAFF"/>
-        </w:rPr>
-        <w:t>//将待插入元素后移</w:t>
-      </w:r>
-      <w:r>
-        <w:rPr>
-          <w:rFonts w:ascii="宋体" w:eastAsia="宋体" w:hAnsi="宋体" w:cs="宋体" w:hint="eastAsia"/>
-          <w:color w:val="000000"/>
-          <w:kern w:val="0"/>
-          <w:sz w:val="24"/>
-          <w:szCs w:val="24"/>
-          <w:shd w:val="clear" w:color="auto" w:fill="F7FAFF"/>
-        </w:rPr>
-        <w:br/>
-        <w:t xml:space="preserve">            }</w:t>
+        <w:t>i</w:t>
+      </w:r>
+      <w:proofErr w:type="spellEnd"/>
+      <w:r>
+        <w:rPr>
+          <w:rFonts w:ascii="宋体" w:eastAsia="宋体" w:hAnsi="宋体" w:cs="宋体" w:hint="eastAsia"/>
+          <w:color w:val="000000"/>
+          <w:kern w:val="0"/>
+          <w:sz w:val="24"/>
+          <w:szCs w:val="24"/>
+          <w:shd w:val="clear" w:color="auto" w:fill="F7FAFF"/>
+        </w:rPr>
+        <w:t>++){</w:t>
       </w:r>
       <w:r>
         <w:rPr>
@@ -9461,6 +9129,41 @@
           <w:szCs w:val="24"/>
           <w:shd w:val="clear" w:color="auto" w:fill="F7FAFF"/>
         </w:rPr>
+        <w:t>waitInsert</w:t>
+      </w:r>
+      <w:proofErr w:type="spellEnd"/>
+      <w:r>
+        <w:rPr>
+          <w:rFonts w:ascii="宋体" w:eastAsia="宋体" w:hAnsi="宋体" w:cs="宋体" w:hint="eastAsia"/>
+          <w:color w:val="000000"/>
+          <w:kern w:val="0"/>
+          <w:sz w:val="24"/>
+          <w:szCs w:val="24"/>
+          <w:shd w:val="clear" w:color="auto" w:fill="F7FAFF"/>
+        </w:rPr>
+        <w:t>=</w:t>
+      </w:r>
+      <w:r>
+        <w:rPr>
+          <w:rFonts w:ascii="宋体" w:eastAsia="宋体" w:hAnsi="宋体" w:cs="宋体" w:hint="eastAsia"/>
+          <w:color w:val="660000"/>
+          <w:kern w:val="0"/>
+          <w:sz w:val="24"/>
+          <w:szCs w:val="24"/>
+          <w:shd w:val="clear" w:color="auto" w:fill="F7FAFF"/>
+        </w:rPr>
+        <w:t>$</w:t>
+      </w:r>
+      <w:proofErr w:type="spellStart"/>
+      <w:r>
+        <w:rPr>
+          <w:rFonts w:ascii="宋体" w:eastAsia="宋体" w:hAnsi="宋体" w:cs="宋体" w:hint="eastAsia"/>
+          <w:color w:val="660000"/>
+          <w:kern w:val="0"/>
+          <w:sz w:val="24"/>
+          <w:szCs w:val="24"/>
+          <w:shd w:val="clear" w:color="auto" w:fill="F7FAFF"/>
+        </w:rPr>
         <w:t>arr</w:t>
       </w:r>
       <w:proofErr w:type="spellEnd"/>
@@ -9484,6 +9187,53 @@
           <w:szCs w:val="24"/>
           <w:shd w:val="clear" w:color="auto" w:fill="F7FAFF"/>
         </w:rPr>
+        <w:t>$</w:t>
+      </w:r>
+      <w:proofErr w:type="spellStart"/>
+      <w:r>
+        <w:rPr>
+          <w:rFonts w:ascii="宋体" w:eastAsia="宋体" w:hAnsi="宋体" w:cs="宋体" w:hint="eastAsia"/>
+          <w:color w:val="660000"/>
+          <w:kern w:val="0"/>
+          <w:sz w:val="24"/>
+          <w:szCs w:val="24"/>
+          <w:shd w:val="clear" w:color="auto" w:fill="F7FAFF"/>
+        </w:rPr>
+        <w:t>i</w:t>
+      </w:r>
+      <w:proofErr w:type="spellEnd"/>
+      <w:r>
+        <w:rPr>
+          <w:rFonts w:ascii="宋体" w:eastAsia="宋体" w:hAnsi="宋体" w:cs="宋体" w:hint="eastAsia"/>
+          <w:color w:val="000000"/>
+          <w:kern w:val="0"/>
+          <w:sz w:val="24"/>
+          <w:szCs w:val="24"/>
+          <w:shd w:val="clear" w:color="auto" w:fill="F7FAFF"/>
+        </w:rPr>
+        <w:t>];</w:t>
+      </w:r>
+      <w:r>
+        <w:rPr>
+          <w:rFonts w:ascii="宋体" w:eastAsia="宋体" w:hAnsi="宋体" w:cs="宋体" w:hint="eastAsia"/>
+          <w:color w:val="000000"/>
+          <w:kern w:val="0"/>
+          <w:sz w:val="24"/>
+          <w:szCs w:val="24"/>
+          <w:shd w:val="clear" w:color="auto" w:fill="F7FAFF"/>
+        </w:rPr>
+        <w:br/>
+        <w:t xml:space="preserve">            </w:t>
+      </w:r>
+      <w:r>
+        <w:rPr>
+          <w:rFonts w:ascii="宋体" w:eastAsia="宋体" w:hAnsi="宋体" w:cs="宋体" w:hint="eastAsia"/>
+          <w:color w:val="660000"/>
+          <w:kern w:val="0"/>
+          <w:sz w:val="24"/>
+          <w:szCs w:val="24"/>
+          <w:shd w:val="clear" w:color="auto" w:fill="F7FAFF"/>
+        </w:rPr>
         <w:t>$j</w:t>
       </w:r>
       <w:r>
@@ -9495,7 +9245,29 @@
           <w:szCs w:val="24"/>
           <w:shd w:val="clear" w:color="auto" w:fill="F7FAFF"/>
         </w:rPr>
-        <w:t>+</w:t>
+        <w:t>=</w:t>
+      </w:r>
+      <w:r>
+        <w:rPr>
+          <w:rFonts w:ascii="宋体" w:eastAsia="宋体" w:hAnsi="宋体" w:cs="宋体" w:hint="eastAsia"/>
+          <w:color w:val="660000"/>
+          <w:kern w:val="0"/>
+          <w:sz w:val="24"/>
+          <w:szCs w:val="24"/>
+          <w:shd w:val="clear" w:color="auto" w:fill="F7FAFF"/>
+        </w:rPr>
+        <w:t>$i</w:t>
+      </w:r>
+      <w:r>
+        <w:rPr>
+          <w:rFonts w:ascii="宋体" w:eastAsia="宋体" w:hAnsi="宋体" w:cs="宋体" w:hint="eastAsia"/>
+          <w:color w:val="000000"/>
+          <w:kern w:val="0"/>
+          <w:sz w:val="24"/>
+          <w:szCs w:val="24"/>
+          <w:shd w:val="clear" w:color="auto" w:fill="F7FAFF"/>
+        </w:rPr>
+        <w:t>-</w:t>
       </w:r>
       <w:r>
         <w:rPr>
@@ -9517,41 +9289,6 @@
           <w:szCs w:val="24"/>
           <w:shd w:val="clear" w:color="auto" w:fill="F7FAFF"/>
         </w:rPr>
-        <w:t>]=</w:t>
-      </w:r>
-      <w:r>
-        <w:rPr>
-          <w:rFonts w:ascii="宋体" w:eastAsia="宋体" w:hAnsi="宋体" w:cs="宋体" w:hint="eastAsia"/>
-          <w:color w:val="660000"/>
-          <w:kern w:val="0"/>
-          <w:sz w:val="24"/>
-          <w:szCs w:val="24"/>
-          <w:shd w:val="clear" w:color="auto" w:fill="F7FAFF"/>
-        </w:rPr>
-        <w:t>$</w:t>
-      </w:r>
-      <w:proofErr w:type="spellStart"/>
-      <w:r>
-        <w:rPr>
-          <w:rFonts w:ascii="宋体" w:eastAsia="宋体" w:hAnsi="宋体" w:cs="宋体" w:hint="eastAsia"/>
-          <w:color w:val="660000"/>
-          <w:kern w:val="0"/>
-          <w:sz w:val="24"/>
-          <w:szCs w:val="24"/>
-          <w:shd w:val="clear" w:color="auto" w:fill="F7FAFF"/>
-        </w:rPr>
-        <w:t>waitInsert</w:t>
-      </w:r>
-      <w:proofErr w:type="spellEnd"/>
-      <w:r>
-        <w:rPr>
-          <w:rFonts w:ascii="宋体" w:eastAsia="宋体" w:hAnsi="宋体" w:cs="宋体" w:hint="eastAsia"/>
-          <w:color w:val="000000"/>
-          <w:kern w:val="0"/>
-          <w:sz w:val="24"/>
-          <w:szCs w:val="24"/>
-          <w:shd w:val="clear" w:color="auto" w:fill="F7FAFF"/>
-        </w:rPr>
         <w:t>;</w:t>
       </w:r>
       <w:r>
@@ -9564,31 +9301,7 @@
           <w:shd w:val="clear" w:color="auto" w:fill="F7FAFF"/>
         </w:rPr>
         <w:br/>
-        <w:t xml:space="preserve">        }</w:t>
-      </w:r>
-      <w:r>
-        <w:rPr>
-          <w:rFonts w:ascii="宋体" w:eastAsia="宋体" w:hAnsi="宋体" w:cs="宋体" w:hint="eastAsia"/>
-          <w:color w:val="000000"/>
-          <w:kern w:val="0"/>
-          <w:sz w:val="24"/>
-          <w:szCs w:val="24"/>
-          <w:shd w:val="clear" w:color="auto" w:fill="F7FAFF"/>
-        </w:rPr>
-        <w:br/>
-        <w:t xml:space="preserve">    }</w:t>
-      </w:r>
-      <w:r>
-        <w:rPr>
-          <w:rFonts w:ascii="宋体" w:eastAsia="宋体" w:hAnsi="宋体" w:cs="宋体" w:hint="eastAsia"/>
-          <w:color w:val="000000"/>
-          <w:kern w:val="0"/>
-          <w:sz w:val="24"/>
-          <w:szCs w:val="24"/>
-          <w:shd w:val="clear" w:color="auto" w:fill="F7FAFF"/>
-        </w:rPr>
-        <w:br/>
-        <w:t xml:space="preserve">    </w:t>
+        <w:t xml:space="preserve">            </w:t>
       </w:r>
       <w:r>
         <w:rPr>
@@ -9601,6 +9314,554 @@
           <w:szCs w:val="24"/>
           <w:shd w:val="clear" w:color="auto" w:fill="F7FAFF"/>
         </w:rPr>
+        <w:t>for</w:t>
+      </w:r>
+      <w:r>
+        <w:rPr>
+          <w:rFonts w:ascii="宋体" w:eastAsia="宋体" w:hAnsi="宋体" w:cs="宋体" w:hint="eastAsia"/>
+          <w:color w:val="000000"/>
+          <w:kern w:val="0"/>
+          <w:sz w:val="24"/>
+          <w:szCs w:val="24"/>
+          <w:shd w:val="clear" w:color="auto" w:fill="F7FAFF"/>
+        </w:rPr>
+        <w:t>(</w:t>
+      </w:r>
+      <w:r>
+        <w:rPr>
+          <w:rFonts w:ascii="宋体" w:eastAsia="宋体" w:hAnsi="宋体" w:cs="宋体" w:hint="eastAsia"/>
+          <w:color w:val="660000"/>
+          <w:kern w:val="0"/>
+          <w:sz w:val="24"/>
+          <w:szCs w:val="24"/>
+          <w:shd w:val="clear" w:color="auto" w:fill="F7FAFF"/>
+        </w:rPr>
+        <w:t>$j</w:t>
+      </w:r>
+      <w:r>
+        <w:rPr>
+          <w:rFonts w:ascii="宋体" w:eastAsia="宋体" w:hAnsi="宋体" w:cs="宋体" w:hint="eastAsia"/>
+          <w:color w:val="000000"/>
+          <w:kern w:val="0"/>
+          <w:sz w:val="24"/>
+          <w:szCs w:val="24"/>
+          <w:shd w:val="clear" w:color="auto" w:fill="F7FAFF"/>
+        </w:rPr>
+        <w:t>;</w:t>
+      </w:r>
+      <w:r>
+        <w:rPr>
+          <w:rFonts w:ascii="宋体" w:eastAsia="宋体" w:hAnsi="宋体" w:cs="宋体" w:hint="eastAsia"/>
+          <w:color w:val="660000"/>
+          <w:kern w:val="0"/>
+          <w:sz w:val="24"/>
+          <w:szCs w:val="24"/>
+          <w:shd w:val="clear" w:color="auto" w:fill="F7FAFF"/>
+        </w:rPr>
+        <w:t>$j</w:t>
+      </w:r>
+      <w:r>
+        <w:rPr>
+          <w:rFonts w:ascii="宋体" w:eastAsia="宋体" w:hAnsi="宋体" w:cs="宋体" w:hint="eastAsia"/>
+          <w:color w:val="000000"/>
+          <w:kern w:val="0"/>
+          <w:sz w:val="24"/>
+          <w:szCs w:val="24"/>
+          <w:shd w:val="clear" w:color="auto" w:fill="F7FAFF"/>
+        </w:rPr>
+        <w:t>&gt;=</w:t>
+      </w:r>
+      <w:r>
+        <w:rPr>
+          <w:rFonts w:ascii="宋体" w:eastAsia="宋体" w:hAnsi="宋体" w:cs="宋体" w:hint="eastAsia"/>
+          <w:color w:val="0000FF"/>
+          <w:kern w:val="0"/>
+          <w:sz w:val="24"/>
+          <w:szCs w:val="24"/>
+          <w:shd w:val="clear" w:color="auto" w:fill="F7FAFF"/>
+        </w:rPr>
+        <w:t>0</w:t>
+      </w:r>
+      <w:r>
+        <w:rPr>
+          <w:rFonts w:ascii="宋体" w:eastAsia="宋体" w:hAnsi="宋体" w:cs="宋体" w:hint="eastAsia"/>
+          <w:color w:val="000000"/>
+          <w:kern w:val="0"/>
+          <w:sz w:val="24"/>
+          <w:szCs w:val="24"/>
+          <w:shd w:val="clear" w:color="auto" w:fill="F7FAFF"/>
+        </w:rPr>
+        <w:t>&amp;&amp;</w:t>
+      </w:r>
+      <w:r>
+        <w:rPr>
+          <w:rFonts w:ascii="宋体" w:eastAsia="宋体" w:hAnsi="宋体" w:cs="宋体" w:hint="eastAsia"/>
+          <w:color w:val="660000"/>
+          <w:kern w:val="0"/>
+          <w:sz w:val="24"/>
+          <w:szCs w:val="24"/>
+          <w:shd w:val="clear" w:color="auto" w:fill="F7FAFF"/>
+        </w:rPr>
+        <w:t>$</w:t>
+      </w:r>
+      <w:proofErr w:type="spellStart"/>
+      <w:r>
+        <w:rPr>
+          <w:rFonts w:ascii="宋体" w:eastAsia="宋体" w:hAnsi="宋体" w:cs="宋体" w:hint="eastAsia"/>
+          <w:color w:val="660000"/>
+          <w:kern w:val="0"/>
+          <w:sz w:val="24"/>
+          <w:szCs w:val="24"/>
+          <w:shd w:val="clear" w:color="auto" w:fill="F7FAFF"/>
+        </w:rPr>
+        <w:t>arr</w:t>
+      </w:r>
+      <w:proofErr w:type="spellEnd"/>
+      <w:r>
+        <w:rPr>
+          <w:rFonts w:ascii="宋体" w:eastAsia="宋体" w:hAnsi="宋体" w:cs="宋体" w:hint="eastAsia"/>
+          <w:color w:val="000000"/>
+          <w:kern w:val="0"/>
+          <w:sz w:val="24"/>
+          <w:szCs w:val="24"/>
+          <w:shd w:val="clear" w:color="auto" w:fill="F7FAFF"/>
+        </w:rPr>
+        <w:t>[</w:t>
+      </w:r>
+      <w:r>
+        <w:rPr>
+          <w:rFonts w:ascii="宋体" w:eastAsia="宋体" w:hAnsi="宋体" w:cs="宋体" w:hint="eastAsia"/>
+          <w:color w:val="660000"/>
+          <w:kern w:val="0"/>
+          <w:sz w:val="24"/>
+          <w:szCs w:val="24"/>
+          <w:shd w:val="clear" w:color="auto" w:fill="F7FAFF"/>
+        </w:rPr>
+        <w:t>$j</w:t>
+      </w:r>
+      <w:r>
+        <w:rPr>
+          <w:rFonts w:ascii="宋体" w:eastAsia="宋体" w:hAnsi="宋体" w:cs="宋体" w:hint="eastAsia"/>
+          <w:color w:val="000000"/>
+          <w:kern w:val="0"/>
+          <w:sz w:val="24"/>
+          <w:szCs w:val="24"/>
+          <w:shd w:val="clear" w:color="auto" w:fill="F7FAFF"/>
+        </w:rPr>
+        <w:t>]&gt;</w:t>
+      </w:r>
+      <w:r>
+        <w:rPr>
+          <w:rFonts w:ascii="宋体" w:eastAsia="宋体" w:hAnsi="宋体" w:cs="宋体" w:hint="eastAsia"/>
+          <w:color w:val="660000"/>
+          <w:kern w:val="0"/>
+          <w:sz w:val="24"/>
+          <w:szCs w:val="24"/>
+          <w:shd w:val="clear" w:color="auto" w:fill="F7FAFF"/>
+        </w:rPr>
+        <w:t>$</w:t>
+      </w:r>
+      <w:proofErr w:type="spellStart"/>
+      <w:r>
+        <w:rPr>
+          <w:rFonts w:ascii="宋体" w:eastAsia="宋体" w:hAnsi="宋体" w:cs="宋体" w:hint="eastAsia"/>
+          <w:color w:val="660000"/>
+          <w:kern w:val="0"/>
+          <w:sz w:val="24"/>
+          <w:szCs w:val="24"/>
+          <w:shd w:val="clear" w:color="auto" w:fill="F7FAFF"/>
+        </w:rPr>
+        <w:t>waitInsert</w:t>
+      </w:r>
+      <w:proofErr w:type="spellEnd"/>
+      <w:r>
+        <w:rPr>
+          <w:rFonts w:ascii="宋体" w:eastAsia="宋体" w:hAnsi="宋体" w:cs="宋体" w:hint="eastAsia"/>
+          <w:color w:val="000000"/>
+          <w:kern w:val="0"/>
+          <w:sz w:val="24"/>
+          <w:szCs w:val="24"/>
+          <w:shd w:val="clear" w:color="auto" w:fill="F7FAFF"/>
+        </w:rPr>
+        <w:t>;</w:t>
+      </w:r>
+      <w:r>
+        <w:rPr>
+          <w:rFonts w:ascii="宋体" w:eastAsia="宋体" w:hAnsi="宋体" w:cs="宋体" w:hint="eastAsia"/>
+          <w:color w:val="660000"/>
+          <w:kern w:val="0"/>
+          <w:sz w:val="24"/>
+          <w:szCs w:val="24"/>
+          <w:shd w:val="clear" w:color="auto" w:fill="F7FAFF"/>
+        </w:rPr>
+        <w:t>$j</w:t>
+      </w:r>
+      <w:r>
+        <w:rPr>
+          <w:rFonts w:ascii="宋体" w:eastAsia="宋体" w:hAnsi="宋体" w:cs="宋体" w:hint="eastAsia"/>
+          <w:color w:val="000000"/>
+          <w:kern w:val="0"/>
+          <w:sz w:val="24"/>
+          <w:szCs w:val="24"/>
+          <w:shd w:val="clear" w:color="auto" w:fill="F7FAFF"/>
+        </w:rPr>
+        <w:t>--){</w:t>
+      </w:r>
+      <w:r>
+        <w:rPr>
+          <w:rFonts w:ascii="宋体" w:eastAsia="宋体" w:hAnsi="宋体" w:cs="宋体" w:hint="eastAsia"/>
+          <w:color w:val="000000"/>
+          <w:kern w:val="0"/>
+          <w:sz w:val="24"/>
+          <w:szCs w:val="24"/>
+          <w:shd w:val="clear" w:color="auto" w:fill="F7FAFF"/>
+        </w:rPr>
+        <w:br/>
+        <w:t xml:space="preserve">                </w:t>
+      </w:r>
+      <w:r>
+        <w:rPr>
+          <w:rFonts w:ascii="宋体" w:eastAsia="宋体" w:hAnsi="宋体" w:cs="宋体" w:hint="eastAsia"/>
+          <w:color w:val="660000"/>
+          <w:kern w:val="0"/>
+          <w:sz w:val="24"/>
+          <w:szCs w:val="24"/>
+          <w:shd w:val="clear" w:color="auto" w:fill="F7FAFF"/>
+        </w:rPr>
+        <w:t>$</w:t>
+      </w:r>
+      <w:proofErr w:type="spellStart"/>
+      <w:r>
+        <w:rPr>
+          <w:rFonts w:ascii="宋体" w:eastAsia="宋体" w:hAnsi="宋体" w:cs="宋体" w:hint="eastAsia"/>
+          <w:color w:val="660000"/>
+          <w:kern w:val="0"/>
+          <w:sz w:val="24"/>
+          <w:szCs w:val="24"/>
+          <w:shd w:val="clear" w:color="auto" w:fill="F7FAFF"/>
+        </w:rPr>
+        <w:t>arr</w:t>
+      </w:r>
+      <w:proofErr w:type="spellEnd"/>
+      <w:r>
+        <w:rPr>
+          <w:rFonts w:ascii="宋体" w:eastAsia="宋体" w:hAnsi="宋体" w:cs="宋体" w:hint="eastAsia"/>
+          <w:color w:val="000000"/>
+          <w:kern w:val="0"/>
+          <w:sz w:val="24"/>
+          <w:szCs w:val="24"/>
+          <w:shd w:val="clear" w:color="auto" w:fill="F7FAFF"/>
+        </w:rPr>
+        <w:t>[</w:t>
+      </w:r>
+      <w:r>
+        <w:rPr>
+          <w:rFonts w:ascii="宋体" w:eastAsia="宋体" w:hAnsi="宋体" w:cs="宋体" w:hint="eastAsia"/>
+          <w:color w:val="660000"/>
+          <w:kern w:val="0"/>
+          <w:sz w:val="24"/>
+          <w:szCs w:val="24"/>
+          <w:shd w:val="clear" w:color="auto" w:fill="F7FAFF"/>
+        </w:rPr>
+        <w:t>$j</w:t>
+      </w:r>
+      <w:r>
+        <w:rPr>
+          <w:rFonts w:ascii="宋体" w:eastAsia="宋体" w:hAnsi="宋体" w:cs="宋体" w:hint="eastAsia"/>
+          <w:color w:val="000000"/>
+          <w:kern w:val="0"/>
+          <w:sz w:val="24"/>
+          <w:szCs w:val="24"/>
+          <w:shd w:val="clear" w:color="auto" w:fill="F7FAFF"/>
+        </w:rPr>
+        <w:t>+</w:t>
+      </w:r>
+      <w:r>
+        <w:rPr>
+          <w:rFonts w:ascii="宋体" w:eastAsia="宋体" w:hAnsi="宋体" w:cs="宋体" w:hint="eastAsia"/>
+          <w:color w:val="0000FF"/>
+          <w:kern w:val="0"/>
+          <w:sz w:val="24"/>
+          <w:szCs w:val="24"/>
+          <w:shd w:val="clear" w:color="auto" w:fill="F7FAFF"/>
+        </w:rPr>
+        <w:t>1</w:t>
+      </w:r>
+      <w:r>
+        <w:rPr>
+          <w:rFonts w:ascii="宋体" w:eastAsia="宋体" w:hAnsi="宋体" w:cs="宋体" w:hint="eastAsia"/>
+          <w:color w:val="000000"/>
+          <w:kern w:val="0"/>
+          <w:sz w:val="24"/>
+          <w:szCs w:val="24"/>
+          <w:shd w:val="clear" w:color="auto" w:fill="F7FAFF"/>
+        </w:rPr>
+        <w:t>]=</w:t>
+      </w:r>
+      <w:r>
+        <w:rPr>
+          <w:rFonts w:ascii="宋体" w:eastAsia="宋体" w:hAnsi="宋体" w:cs="宋体" w:hint="eastAsia"/>
+          <w:color w:val="660000"/>
+          <w:kern w:val="0"/>
+          <w:sz w:val="24"/>
+          <w:szCs w:val="24"/>
+          <w:shd w:val="clear" w:color="auto" w:fill="F7FAFF"/>
+        </w:rPr>
+        <w:t>$</w:t>
+      </w:r>
+      <w:proofErr w:type="spellStart"/>
+      <w:r>
+        <w:rPr>
+          <w:rFonts w:ascii="宋体" w:eastAsia="宋体" w:hAnsi="宋体" w:cs="宋体" w:hint="eastAsia"/>
+          <w:color w:val="660000"/>
+          <w:kern w:val="0"/>
+          <w:sz w:val="24"/>
+          <w:szCs w:val="24"/>
+          <w:shd w:val="clear" w:color="auto" w:fill="F7FAFF"/>
+        </w:rPr>
+        <w:t>arr</w:t>
+      </w:r>
+      <w:proofErr w:type="spellEnd"/>
+      <w:r>
+        <w:rPr>
+          <w:rFonts w:ascii="宋体" w:eastAsia="宋体" w:hAnsi="宋体" w:cs="宋体" w:hint="eastAsia"/>
+          <w:color w:val="000000"/>
+          <w:kern w:val="0"/>
+          <w:sz w:val="24"/>
+          <w:szCs w:val="24"/>
+          <w:shd w:val="clear" w:color="auto" w:fill="F7FAFF"/>
+        </w:rPr>
+        <w:t>[</w:t>
+      </w:r>
+      <w:r>
+        <w:rPr>
+          <w:rFonts w:ascii="宋体" w:eastAsia="宋体" w:hAnsi="宋体" w:cs="宋体" w:hint="eastAsia"/>
+          <w:color w:val="660000"/>
+          <w:kern w:val="0"/>
+          <w:sz w:val="24"/>
+          <w:szCs w:val="24"/>
+          <w:shd w:val="clear" w:color="auto" w:fill="F7FAFF"/>
+        </w:rPr>
+        <w:t>$j</w:t>
+      </w:r>
+      <w:r>
+        <w:rPr>
+          <w:rFonts w:ascii="宋体" w:eastAsia="宋体" w:hAnsi="宋体" w:cs="宋体" w:hint="eastAsia"/>
+          <w:color w:val="000000"/>
+          <w:kern w:val="0"/>
+          <w:sz w:val="24"/>
+          <w:szCs w:val="24"/>
+          <w:shd w:val="clear" w:color="auto" w:fill="F7FAFF"/>
+        </w:rPr>
+        <w:t>];</w:t>
+      </w:r>
+      <w:r>
+        <w:rPr>
+          <w:rFonts w:ascii="宋体" w:eastAsia="宋体" w:hAnsi="宋体" w:cs="宋体" w:hint="eastAsia"/>
+          <w:color w:val="000000"/>
+          <w:kern w:val="0"/>
+          <w:sz w:val="24"/>
+          <w:szCs w:val="24"/>
+          <w:shd w:val="clear" w:color="auto" w:fill="F7FAFF"/>
+        </w:rPr>
+        <w:t xml:space="preserve"> </w:t>
+      </w:r>
+      <w:r>
+        <w:rPr>
+          <w:rFonts w:ascii="宋体" w:eastAsia="宋体" w:hAnsi="宋体" w:cs="宋体" w:hint="eastAsia"/>
+          <w:color w:val="000000"/>
+          <w:kern w:val="0"/>
+          <w:sz w:val="24"/>
+          <w:szCs w:val="24"/>
+          <w:shd w:val="clear" w:color="auto" w:fill="F7FAFF"/>
+        </w:rPr>
+        <w:t>//将待插入元素后移</w:t>
+      </w:r>
+      <w:r>
+        <w:rPr>
+          <w:rFonts w:ascii="宋体" w:eastAsia="宋体" w:hAnsi="宋体" w:cs="宋体" w:hint="eastAsia"/>
+          <w:color w:val="000000"/>
+          <w:kern w:val="0"/>
+          <w:sz w:val="24"/>
+          <w:szCs w:val="24"/>
+          <w:shd w:val="clear" w:color="auto" w:fill="F7FAFF"/>
+        </w:rPr>
+        <w:br/>
+        <w:t xml:space="preserve">            }</w:t>
+      </w:r>
+      <w:r>
+        <w:rPr>
+          <w:rFonts w:ascii="宋体" w:eastAsia="宋体" w:hAnsi="宋体" w:cs="宋体" w:hint="eastAsia"/>
+          <w:color w:val="000000"/>
+          <w:kern w:val="0"/>
+          <w:sz w:val="24"/>
+          <w:szCs w:val="24"/>
+          <w:shd w:val="clear" w:color="auto" w:fill="F7FAFF"/>
+        </w:rPr>
+        <w:br/>
+        <w:t xml:space="preserve">            </w:t>
+      </w:r>
+      <w:r>
+        <w:rPr>
+          <w:rFonts w:ascii="宋体" w:eastAsia="宋体" w:hAnsi="宋体" w:cs="宋体" w:hint="eastAsia"/>
+          <w:color w:val="660000"/>
+          <w:kern w:val="0"/>
+          <w:sz w:val="24"/>
+          <w:szCs w:val="24"/>
+          <w:shd w:val="clear" w:color="auto" w:fill="F7FAFF"/>
+        </w:rPr>
+        <w:t>$</w:t>
+      </w:r>
+      <w:proofErr w:type="spellStart"/>
+      <w:r>
+        <w:rPr>
+          <w:rFonts w:ascii="宋体" w:eastAsia="宋体" w:hAnsi="宋体" w:cs="宋体" w:hint="eastAsia"/>
+          <w:color w:val="660000"/>
+          <w:kern w:val="0"/>
+          <w:sz w:val="24"/>
+          <w:szCs w:val="24"/>
+          <w:shd w:val="clear" w:color="auto" w:fill="F7FAFF"/>
+        </w:rPr>
+        <w:t>arr</w:t>
+      </w:r>
+      <w:proofErr w:type="spellEnd"/>
+      <w:r>
+        <w:rPr>
+          <w:rFonts w:ascii="宋体" w:eastAsia="宋体" w:hAnsi="宋体" w:cs="宋体" w:hint="eastAsia"/>
+          <w:color w:val="000000"/>
+          <w:kern w:val="0"/>
+          <w:sz w:val="24"/>
+          <w:szCs w:val="24"/>
+          <w:shd w:val="clear" w:color="auto" w:fill="F7FAFF"/>
+        </w:rPr>
+        <w:t>[</w:t>
+      </w:r>
+      <w:r>
+        <w:rPr>
+          <w:rFonts w:ascii="宋体" w:eastAsia="宋体" w:hAnsi="宋体" w:cs="宋体" w:hint="eastAsia"/>
+          <w:color w:val="660000"/>
+          <w:kern w:val="0"/>
+          <w:sz w:val="24"/>
+          <w:szCs w:val="24"/>
+          <w:shd w:val="clear" w:color="auto" w:fill="F7FAFF"/>
+        </w:rPr>
+        <w:t>$j</w:t>
+      </w:r>
+      <w:r>
+        <w:rPr>
+          <w:rFonts w:ascii="宋体" w:eastAsia="宋体" w:hAnsi="宋体" w:cs="宋体" w:hint="eastAsia"/>
+          <w:color w:val="000000"/>
+          <w:kern w:val="0"/>
+          <w:sz w:val="24"/>
+          <w:szCs w:val="24"/>
+          <w:shd w:val="clear" w:color="auto" w:fill="F7FAFF"/>
+        </w:rPr>
+        <w:t>+</w:t>
+      </w:r>
+      <w:r>
+        <w:rPr>
+          <w:rFonts w:ascii="宋体" w:eastAsia="宋体" w:hAnsi="宋体" w:cs="宋体" w:hint="eastAsia"/>
+          <w:color w:val="0000FF"/>
+          <w:kern w:val="0"/>
+          <w:sz w:val="24"/>
+          <w:szCs w:val="24"/>
+          <w:shd w:val="clear" w:color="auto" w:fill="F7FAFF"/>
+        </w:rPr>
+        <w:t>1</w:t>
+      </w:r>
+      <w:r>
+        <w:rPr>
+          <w:rFonts w:ascii="宋体" w:eastAsia="宋体" w:hAnsi="宋体" w:cs="宋体" w:hint="eastAsia"/>
+          <w:color w:val="000000"/>
+          <w:kern w:val="0"/>
+          <w:sz w:val="24"/>
+          <w:szCs w:val="24"/>
+          <w:shd w:val="clear" w:color="auto" w:fill="F7FAFF"/>
+        </w:rPr>
+        <w:t>]=</w:t>
+      </w:r>
+      <w:r>
+        <w:rPr>
+          <w:rFonts w:ascii="宋体" w:eastAsia="宋体" w:hAnsi="宋体" w:cs="宋体" w:hint="eastAsia"/>
+          <w:color w:val="660000"/>
+          <w:kern w:val="0"/>
+          <w:sz w:val="24"/>
+          <w:szCs w:val="24"/>
+          <w:shd w:val="clear" w:color="auto" w:fill="F7FAFF"/>
+        </w:rPr>
+        <w:t>$</w:t>
+      </w:r>
+      <w:proofErr w:type="spellStart"/>
+      <w:r>
+        <w:rPr>
+          <w:rFonts w:ascii="宋体" w:eastAsia="宋体" w:hAnsi="宋体" w:cs="宋体" w:hint="eastAsia"/>
+          <w:color w:val="660000"/>
+          <w:kern w:val="0"/>
+          <w:sz w:val="24"/>
+          <w:szCs w:val="24"/>
+          <w:shd w:val="clear" w:color="auto" w:fill="F7FAFF"/>
+        </w:rPr>
+        <w:t>waitInsert</w:t>
+      </w:r>
+      <w:proofErr w:type="spellEnd"/>
+      <w:r>
+        <w:rPr>
+          <w:rFonts w:ascii="宋体" w:eastAsia="宋体" w:hAnsi="宋体" w:cs="宋体" w:hint="eastAsia"/>
+          <w:color w:val="000000"/>
+          <w:kern w:val="0"/>
+          <w:sz w:val="24"/>
+          <w:szCs w:val="24"/>
+          <w:shd w:val="clear" w:color="auto" w:fill="F7FAFF"/>
+        </w:rPr>
+        <w:t>;</w:t>
+      </w:r>
+      <w:r>
+        <w:rPr>
+          <w:rFonts w:ascii="宋体" w:eastAsia="宋体" w:hAnsi="宋体" w:cs="宋体" w:hint="eastAsia"/>
+          <w:color w:val="000000"/>
+          <w:kern w:val="0"/>
+          <w:sz w:val="24"/>
+          <w:szCs w:val="24"/>
+          <w:shd w:val="clear" w:color="auto" w:fill="F7FAFF"/>
+        </w:rPr>
+        <w:br/>
+        <w:t xml:space="preserve">        }</w:t>
+      </w:r>
+      <w:r>
+        <w:rPr>
+          <w:rFonts w:ascii="宋体" w:eastAsia="宋体" w:hAnsi="宋体" w:cs="宋体" w:hint="eastAsia"/>
+          <w:color w:val="000000"/>
+          <w:kern w:val="0"/>
+          <w:sz w:val="24"/>
+          <w:szCs w:val="24"/>
+          <w:shd w:val="clear" w:color="auto" w:fill="F7FAFF"/>
+        </w:rPr>
+        <w:br/>
+        <w:t xml:space="preserve">    }</w:t>
+      </w:r>
+      <w:r>
+        <w:rPr>
+          <w:rFonts w:ascii="宋体" w:eastAsia="宋体" w:hAnsi="宋体" w:cs="宋体" w:hint="eastAsia"/>
+          <w:color w:val="000000"/>
+          <w:kern w:val="0"/>
+          <w:sz w:val="24"/>
+          <w:szCs w:val="24"/>
+          <w:shd w:val="clear" w:color="auto" w:fill="F7FAFF"/>
+        </w:rPr>
+        <w:br/>
+        <w:t xml:space="preserve">    </w:t>
+      </w:r>
+      <w:r>
+        <w:rPr>
+          <w:rFonts w:ascii="宋体" w:eastAsia="宋体" w:hAnsi="宋体" w:cs="宋体" w:hint="eastAsia"/>
+          <w:b/>
+          <w:bCs/>
+          <w:color w:val="000080"/>
+          <w:kern w:val="0"/>
+          <w:sz w:val="24"/>
+          <w:szCs w:val="24"/>
+          <w:shd w:val="clear" w:color="auto" w:fill="F7FAFF"/>
+        </w:rPr>
         <w:t xml:space="preserve">return </w:t>
       </w:r>
       <w:r>
@@ -9688,7 +9949,6 @@
         <w:rPr>
           <w:rFonts w:hint="eastAsia"/>
         </w:rPr>
-        <w:lastRenderedPageBreak/>
         <w:t>选择排序</w:t>
       </w:r>
     </w:p>
@@ -9719,7 +9979,9 @@
         <w:pStyle w:val="HTML"/>
         <w:shd w:val="clear" w:color="auto" w:fill="FFFFFF"/>
         <w:rPr>
-          <w:color w:val="000000"/>
+          <w:rFonts w:hint="eastAsia"/>
+          <w:color w:val="000000"/>
+          <w:shd w:val="clear" w:color="auto" w:fill="F7FAFF"/>
         </w:rPr>
       </w:pPr>
       <w:r>
@@ -9802,6 +10064,91 @@
         </w:rPr>
         <w:t>){</w:t>
       </w:r>
+    </w:p>
+    <w:p>
+      <w:pPr>
+        <w:pStyle w:val="HTML"/>
+        <w:shd w:val="clear" w:color="auto" w:fill="FFFFFF"/>
+        <w:ind w:firstLine="432"/>
+        <w:rPr>
+          <w:rFonts w:hint="eastAsia"/>
+          <w:color w:val="000000"/>
+          <w:shd w:val="clear" w:color="auto" w:fill="F7FAFF"/>
+        </w:rPr>
+      </w:pPr>
+      <w:r>
+        <w:rPr>
+          <w:rFonts w:ascii="Courier New" w:hAnsi="Courier New" w:cs="Courier New"/>
+          <w:color w:val="008000"/>
+          <w:sz w:val="18"/>
+          <w:szCs w:val="18"/>
+        </w:rPr>
+        <w:t>// </w:t>
+      </w:r>
+      <w:r>
+        <w:rPr>
+          <w:rFonts w:ascii="Courier New" w:hAnsi="Courier New" w:cs="Courier New"/>
+          <w:color w:val="008000"/>
+          <w:sz w:val="18"/>
+          <w:szCs w:val="18"/>
+        </w:rPr>
+        <w:t>需要遍历获得最小值的次数</w:t>
+      </w:r>
+      <w:r>
+        <w:rPr>
+          <w:rFonts w:ascii="Courier New" w:hAnsi="Courier New" w:cs="Courier New"/>
+          <w:color w:val="008000"/>
+          <w:sz w:val="18"/>
+          <w:szCs w:val="18"/>
+        </w:rPr>
+        <w:br/>
+        <w:t>    // </w:t>
+      </w:r>
+      <w:r>
+        <w:rPr>
+          <w:rFonts w:ascii="Courier New" w:hAnsi="Courier New" w:cs="Courier New"/>
+          <w:color w:val="008000"/>
+          <w:sz w:val="18"/>
+          <w:szCs w:val="18"/>
+        </w:rPr>
+        <w:t>要注意一点，当要排序</w:t>
+      </w:r>
+      <w:r>
+        <w:rPr>
+          <w:rFonts w:ascii="Courier New" w:hAnsi="Courier New" w:cs="Courier New"/>
+          <w:color w:val="008000"/>
+          <w:sz w:val="18"/>
+          <w:szCs w:val="18"/>
+        </w:rPr>
+        <w:t> N </w:t>
+      </w:r>
+      <w:r>
+        <w:rPr>
+          <w:rFonts w:ascii="Courier New" w:hAnsi="Courier New" w:cs="Courier New"/>
+          <w:color w:val="008000"/>
+          <w:sz w:val="18"/>
+          <w:szCs w:val="18"/>
+        </w:rPr>
+        <w:t>个数，已经经过</w:t>
+      </w:r>
+      <w:r>
+        <w:rPr>
+          <w:rFonts w:ascii="Courier New" w:hAnsi="Courier New" w:cs="Courier New"/>
+          <w:color w:val="008000"/>
+          <w:sz w:val="18"/>
+          <w:szCs w:val="18"/>
+        </w:rPr>
+        <w:t> N-1 </w:t>
+      </w:r>
+      <w:r>
+        <w:rPr>
+          <w:rFonts w:ascii="Courier New" w:hAnsi="Courier New" w:cs="Courier New"/>
+          <w:color w:val="008000"/>
+          <w:sz w:val="18"/>
+          <w:szCs w:val="18"/>
+        </w:rPr>
+        <w:t>次遍历后，已经是有序数列</w:t>
+      </w:r>
       <w:r>
         <w:rPr>
           <w:rFonts w:hint="eastAsia"/>
@@ -10046,6 +10393,134 @@
         </w:rPr>
         <w:t>;</w:t>
       </w:r>
+    </w:p>
+    <w:p>
+      <w:pPr>
+        <w:pStyle w:val="HTML"/>
+        <w:shd w:val="clear" w:color="auto" w:fill="FFFFFF"/>
+        <w:ind w:firstLine="432"/>
+        <w:rPr>
+          <w:rFonts w:ascii="Courier New" w:hAnsi="Courier New" w:cs="Courier New" w:hint="eastAsia"/>
+          <w:color w:val="008000"/>
+          <w:sz w:val="18"/>
+          <w:szCs w:val="18"/>
+        </w:rPr>
+      </w:pPr>
+      <w:r>
+        <w:rPr>
+          <w:rFonts w:ascii="Courier New" w:hAnsi="Courier New" w:cs="Courier New"/>
+          <w:color w:val="008000"/>
+          <w:sz w:val="18"/>
+          <w:szCs w:val="18"/>
+        </w:rPr>
+        <w:t>// </w:t>
+      </w:r>
+      <w:r>
+        <w:rPr>
+          <w:rFonts w:ascii="Courier New" w:hAnsi="Courier New" w:cs="Courier New"/>
+          <w:color w:val="008000"/>
+          <w:sz w:val="18"/>
+          <w:szCs w:val="18"/>
+        </w:rPr>
+        <w:t>寻找第</w:t>
+      </w:r>
+      <w:proofErr w:type="spellStart"/>
+      <w:r>
+        <w:rPr>
+          <w:rFonts w:ascii="Courier New" w:hAnsi="Courier New" w:cs="Courier New"/>
+          <w:color w:val="008000"/>
+          <w:sz w:val="18"/>
+          <w:szCs w:val="18"/>
+        </w:rPr>
+        <w:t>i</w:t>
+      </w:r>
+      <w:proofErr w:type="spellEnd"/>
+      <w:proofErr w:type="gramStart"/>
+      <w:r>
+        <w:rPr>
+          <w:rFonts w:ascii="Courier New" w:hAnsi="Courier New" w:cs="Courier New"/>
+          <w:color w:val="008000"/>
+          <w:sz w:val="18"/>
+          <w:szCs w:val="18"/>
+        </w:rPr>
+        <w:t>个</w:t>
+      </w:r>
+      <w:proofErr w:type="gramEnd"/>
+      <w:r>
+        <w:rPr>
+          <w:rFonts w:ascii="Courier New" w:hAnsi="Courier New" w:cs="Courier New"/>
+          <w:color w:val="008000"/>
+          <w:sz w:val="18"/>
+          <w:szCs w:val="18"/>
+        </w:rPr>
+        <w:t>小的数值</w:t>
+      </w:r>
+    </w:p>
+    <w:p>
+      <w:pPr>
+        <w:pStyle w:val="HTML"/>
+        <w:shd w:val="clear" w:color="auto" w:fill="FFFFFF"/>
+        <w:ind w:firstLine="432"/>
+        <w:rPr>
+          <w:rFonts w:hint="eastAsia"/>
+          <w:color w:val="000000"/>
+          <w:shd w:val="clear" w:color="auto" w:fill="F7FAFF"/>
+        </w:rPr>
+      </w:pPr>
+      <w:r>
+        <w:rPr>
+          <w:rFonts w:ascii="Courier New" w:hAnsi="Courier New" w:cs="Courier New" w:hint="eastAsia"/>
+          <w:color w:val="008000"/>
+          <w:sz w:val="18"/>
+          <w:szCs w:val="18"/>
+        </w:rPr>
+        <w:t>//</w:t>
+      </w:r>
+      <w:r>
+        <w:rPr>
+          <w:rFonts w:ascii="Courier New" w:hAnsi="Courier New" w:cs="Courier New" w:hint="eastAsia"/>
+          <w:color w:val="008000"/>
+          <w:sz w:val="18"/>
+          <w:szCs w:val="18"/>
+        </w:rPr>
+        <w:t>第二个</w:t>
+      </w:r>
+      <w:r>
+        <w:rPr>
+          <w:rFonts w:ascii="Courier New" w:hAnsi="Courier New" w:cs="Courier New" w:hint="eastAsia"/>
+          <w:color w:val="008000"/>
+          <w:sz w:val="18"/>
+          <w:szCs w:val="18"/>
+        </w:rPr>
+        <w:t>for</w:t>
+      </w:r>
+      <w:r>
+        <w:rPr>
+          <w:rFonts w:ascii="Courier New" w:hAnsi="Courier New" w:cs="Courier New" w:hint="eastAsia"/>
+          <w:color w:val="008000"/>
+          <w:sz w:val="18"/>
+          <w:szCs w:val="18"/>
+        </w:rPr>
+        <w:t>循环是</w:t>
+      </w:r>
+      <w:r>
+        <w:rPr>
+          <w:rFonts w:ascii="Courier New" w:hAnsi="Courier New" w:cs="Courier New" w:hint="eastAsia"/>
+          <w:color w:val="008000"/>
+          <w:sz w:val="18"/>
+          <w:szCs w:val="18"/>
+        </w:rPr>
+        <w:t>循环</w:t>
+      </w:r>
+      <w:r>
+        <w:rPr>
+          <w:rFonts w:ascii="Courier New" w:hAnsi="Courier New" w:cs="Courier New" w:hint="eastAsia"/>
+          <w:color w:val="008000"/>
+          <w:sz w:val="18"/>
+          <w:szCs w:val="18"/>
+        </w:rPr>
+        <w:t>还没有排序的数</w:t>
+      </w:r>
       <w:r>
         <w:rPr>
           <w:rFonts w:hint="eastAsia"/>
@@ -10501,6 +10976,7 @@
         <w:t>$</w:t>
       </w:r>
       <w:proofErr w:type="spellStart"/>
+      <w:proofErr w:type="gramStart"/>
       <w:r>
         <w:rPr>
           <w:rFonts w:hint="eastAsia"/>
@@ -10518,6 +10994,7 @@
         </w:rPr>
         <w:t>[</w:t>
       </w:r>
+      <w:proofErr w:type="gramEnd"/>
       <w:r>
         <w:rPr>
           <w:rFonts w:hint="eastAsia"/>
@@ -10727,6 +11204,168 @@
     </w:p>
     <w:p>
       <w:pPr>
+        <w:pStyle w:val="HTML"/>
+        <w:shd w:val="clear" w:color="auto" w:fill="FFFFFF"/>
+        <w:ind w:firstLine="432"/>
+        <w:rPr>
+          <w:rFonts w:hint="eastAsia"/>
+          <w:color w:val="000000"/>
+          <w:shd w:val="clear" w:color="auto" w:fill="F7FAFF"/>
+        </w:rPr>
+      </w:pPr>
+    </w:p>
+    <w:p>
+      <w:pPr>
+        <w:rPr>
+          <w:color w:val="333333"/>
+          <w:szCs w:val="21"/>
+        </w:rPr>
+      </w:pPr>
+      <w:r>
+        <w:rPr>
+          <w:rFonts w:hint="eastAsia"/>
+        </w:rPr>
+        <w:t>选择排序第一轮内循环比较</w:t>
+      </w:r>
+      <w:r>
+        <w:rPr>
+          <w:rFonts w:hint="eastAsia"/>
+        </w:rPr>
+        <w:t>n-1</w:t>
+      </w:r>
+      <w:r>
+        <w:rPr>
+          <w:rFonts w:hint="eastAsia"/>
+        </w:rPr>
+        <w:t>次，然后是</w:t>
+      </w:r>
+      <w:r>
+        <w:rPr>
+          <w:rFonts w:hint="eastAsia"/>
+        </w:rPr>
+        <w:t>n-2</w:t>
+      </w:r>
+      <w:r>
+        <w:rPr>
+          <w:rFonts w:hint="eastAsia"/>
+        </w:rPr>
+        <w:t>次、</w:t>
+      </w:r>
+      <w:r>
+        <w:rPr>
+          <w:rFonts w:hint="eastAsia"/>
+        </w:rPr>
+        <w:t>n-3</w:t>
+      </w:r>
+      <w:r>
+        <w:rPr>
+          <w:rFonts w:hint="eastAsia"/>
+        </w:rPr>
+        <w:t>次</w:t>
+      </w:r>
+      <w:r>
+        <w:rPr>
+          <w:rFonts w:hint="eastAsia"/>
+        </w:rPr>
+        <w:t>........</w:t>
+      </w:r>
+      <w:r>
+        <w:rPr>
+          <w:rFonts w:hint="eastAsia"/>
+        </w:rPr>
+        <w:t>最后一轮内循环比较</w:t>
+      </w:r>
+      <w:r>
+        <w:rPr>
+          <w:rFonts w:hint="eastAsia"/>
+        </w:rPr>
+        <w:t>1</w:t>
+      </w:r>
+      <w:r>
+        <w:rPr>
+          <w:rFonts w:hint="eastAsia"/>
+        </w:rPr>
+        <w:t>次，共</w:t>
+      </w:r>
+      <w:r>
+        <w:rPr>
+          <w:rFonts w:hint="eastAsia"/>
+        </w:rPr>
+        <w:t>(n-1)+(n-2)+....+3+2+1</w:t>
+      </w:r>
+      <w:proofErr w:type="gramStart"/>
+      <w:r>
+        <w:rPr>
+          <w:rFonts w:hint="eastAsia"/>
+        </w:rPr>
+        <w:t>=(</w:t>
+      </w:r>
+      <w:proofErr w:type="gramEnd"/>
+      <w:r>
+        <w:rPr>
+          <w:rFonts w:hint="eastAsia"/>
+        </w:rPr>
+        <w:t>n-1+1)n/2=n^2/2</w:t>
+      </w:r>
+      <w:r>
+        <w:rPr>
+          <w:rFonts w:hint="eastAsia"/>
+        </w:rPr>
+        <w:t>，其时间复杂度为</w:t>
+      </w:r>
+      <w:r>
+        <w:rPr>
+          <w:rFonts w:hint="eastAsia"/>
+        </w:rPr>
+        <w:t>O(n</w:t>
+      </w:r>
+      <w:r>
+        <w:rPr>
+          <w:rFonts w:hint="eastAsia"/>
+          <w:vertAlign w:val="superscript"/>
+        </w:rPr>
+        <w:t>2</w:t>
+      </w:r>
+      <w:r>
+        <w:rPr>
+          <w:rFonts w:hint="eastAsia"/>
+        </w:rPr>
+        <w:t>)</w:t>
+      </w:r>
+    </w:p>
+    <w:p>
+      <w:pPr>
+        <w:rPr>
+          <w:rFonts w:hint="eastAsia"/>
+          <w:color w:val="333333"/>
+          <w:szCs w:val="21"/>
+        </w:rPr>
+      </w:pPr>
+      <w:r>
+        <w:rPr>
+          <w:rFonts w:hint="eastAsia"/>
+        </w:rPr>
+        <w:t>空间复杂度就是在交换元素时那个临时变量所占的内存空间，空间复杂度为</w:t>
+      </w:r>
+      <w:r>
+        <w:rPr>
+          <w:rFonts w:hint="eastAsia"/>
+        </w:rPr>
+        <w:t>O(1)</w:t>
+      </w:r>
+    </w:p>
+    <w:p>
+      <w:pPr>
+        <w:pStyle w:val="HTML"/>
+        <w:shd w:val="clear" w:color="auto" w:fill="FFFFFF"/>
+        <w:ind w:firstLine="432"/>
+        <w:rPr>
+          <w:color w:val="000000"/>
+        </w:rPr>
+      </w:pPr>
+    </w:p>
+    <w:p>
+      <w:pPr>
         <w:pStyle w:val="3"/>
       </w:pPr>
       <w:r>
@@ -10737,7 +11376,131 @@
       </w:r>
     </w:p>
     <w:p/>
-    <w:p/>
+    <w:p>
+      <w:pPr>
+        <w:rPr>
+          <w:rFonts w:hint="eastAsia"/>
+        </w:rPr>
+      </w:pPr>
+    </w:p>
+    <w:p>
+      <w:pPr>
+        <w:rPr>
+          <w:rFonts w:hint="eastAsia"/>
+        </w:rPr>
+      </w:pPr>
+    </w:p>
+    <w:p>
+      <w:pPr>
+        <w:rPr>
+          <w:rFonts w:hint="eastAsia"/>
+        </w:rPr>
+      </w:pPr>
+    </w:p>
+    <w:p>
+      <w:pPr>
+        <w:rPr>
+          <w:rFonts w:hint="eastAsia"/>
+        </w:rPr>
+      </w:pPr>
+    </w:p>
+    <w:p>
+      <w:pPr>
+        <w:rPr>
+          <w:rFonts w:hint="eastAsia"/>
+        </w:rPr>
+      </w:pPr>
+    </w:p>
+    <w:p>
+      <w:pPr>
+        <w:rPr>
+          <w:rFonts w:hint="eastAsia"/>
+        </w:rPr>
+      </w:pPr>
+      <w:r>
+        <w:rPr>
+          <w:noProof/>
+        </w:rPr>
+        <w:drawing>
+          <wp:inline distT="0" distB="0" distL="0" distR="0" wp14:anchorId="49B9A69F" wp14:editId="40EA51BB">
+            <wp:extent cx="5274310" cy="1151924"/>
+            <wp:effectExtent l="0" t="0" r="2540" b="0"/>
+            <wp:docPr id="6" name="图片 6"/>
+            <wp:cNvGraphicFramePr>
+              <a:graphicFrameLocks xmlns:a="http://schemas.openxmlformats.org/drawingml/2006/main" noChangeAspect="1"/>
+            </wp:cNvGraphicFramePr>
+            <a:graphic xmlns:a="http://schemas.openxmlformats.org/drawingml/2006/main">
+              <a:graphicData uri="http://schemas.openxmlformats.org/drawingml/2006/picture">
+                <pic:pic xmlns:pic="http://schemas.openxmlformats.org/drawingml/2006/picture">
+                  <pic:nvPicPr>
+                    <pic:cNvPr id="0" name=""/>
+                    <pic:cNvPicPr/>
+                  </pic:nvPicPr>
+                  <pic:blipFill>
+                    <a:blip r:embed="rId15"/>
+                    <a:stretch>
+                      <a:fillRect/>
+                    </a:stretch>
+                  </pic:blipFill>
+                  <pic:spPr>
+                    <a:xfrm>
+                      <a:off x="0" y="0"/>
+                      <a:ext cx="5274310" cy="1151924"/>
+                    </a:xfrm>
+                    <a:prstGeom prst="rect">
+                      <a:avLst/>
+                    </a:prstGeom>
+                  </pic:spPr>
+                </pic:pic>
+              </a:graphicData>
+            </a:graphic>
+          </wp:inline>
+        </w:drawing>
+      </w:r>
+    </w:p>
+    <w:p>
+      <w:r>
+        <w:rPr>
+          <w:noProof/>
+        </w:rPr>
+        <w:lastRenderedPageBreak/>
+        <w:drawing>
+          <wp:inline distT="0" distB="0" distL="0" distR="0" wp14:anchorId="40A31453" wp14:editId="66F74292">
+            <wp:extent cx="5274310" cy="5558170"/>
+            <wp:effectExtent l="0" t="0" r="2540" b="4445"/>
+            <wp:docPr id="5" name="图片 5"/>
+            <wp:cNvGraphicFramePr>
+              <a:graphicFrameLocks xmlns:a="http://schemas.openxmlformats.org/drawingml/2006/main" noChangeAspect="1"/>
+            </wp:cNvGraphicFramePr>
+            <a:graphic xmlns:a="http://schemas.openxmlformats.org/drawingml/2006/main">
+              <a:graphicData uri="http://schemas.openxmlformats.org/drawingml/2006/picture">
+                <pic:pic xmlns:pic="http://schemas.openxmlformats.org/drawingml/2006/picture">
+                  <pic:nvPicPr>
+                    <pic:cNvPr id="0" name=""/>
+                    <pic:cNvPicPr/>
+                  </pic:nvPicPr>
+                  <pic:blipFill>
+                    <a:blip r:embed="rId16"/>
+                    <a:stretch>
+                      <a:fillRect/>
+                    </a:stretch>
+                  </pic:blipFill>
+                  <pic:spPr>
+                    <a:xfrm>
+                      <a:off x="0" y="0"/>
+                      <a:ext cx="5274310" cy="5558170"/>
+                    </a:xfrm>
+                    <a:prstGeom prst="rect">
+                      <a:avLst/>
+                    </a:prstGeom>
+                  </pic:spPr>
+                </pic:pic>
+              </a:graphicData>
+            </a:graphic>
+          </wp:inline>
+        </w:drawing>
+      </w:r>
+    </w:p>
     <w:sectPr>
       <w:pgSz w:w="11906" w:h="16838"/>
       <w:pgMar w:top="1440" w:right="1800" w:bottom="1440" w:left="1800" w:header="851" w:footer="992" w:gutter="0"/>
@@ -11205,6 +11968,155 @@
     </w:lvl>
   </w:abstractNum>
   <w:abstractNum w:abstractNumId="4">
+    <w:nsid w:val="500A533D"/>
+    <w:multiLevelType w:val="multilevel"/>
+    <w:tmpl w:val="1B8E63A6"/>
+    <w:lvl w:ilvl="0">
+      <w:start w:val="1"/>
+      <w:numFmt w:val="bullet"/>
+      <w:lvlText w:val=""/>
+      <w:lvlJc w:val="left"/>
+      <w:pPr>
+        <w:tabs>
+          <w:tab w:val="num" w:pos="720"/>
+        </w:tabs>
+        <w:ind w:left="720" w:hanging="360"/>
+      </w:pPr>
+      <w:rPr>
+        <w:rFonts w:ascii="Symbol" w:hAnsi="Symbol" w:hint="default"/>
+        <w:sz w:val="20"/>
+      </w:rPr>
+    </w:lvl>
+    <w:lvl w:ilvl="1" w:tentative="1">
+      <w:start w:val="1"/>
+      <w:numFmt w:val="bullet"/>
+      <w:lvlText w:val="o"/>
+      <w:lvlJc w:val="left"/>
+      <w:pPr>
+        <w:tabs>
+          <w:tab w:val="num" w:pos="1440"/>
+        </w:tabs>
+        <w:ind w:left="1440" w:hanging="360"/>
+      </w:pPr>
+      <w:rPr>
+        <w:rFonts w:ascii="Courier New" w:hAnsi="Courier New" w:hint="default"/>
+        <w:sz w:val="20"/>
+      </w:rPr>
+    </w:lvl>
+    <w:lvl w:ilvl="2" w:tentative="1">
+      <w:start w:val="1"/>
+      <w:numFmt w:val="bullet"/>
+      <w:lvlText w:val=""/>
+      <w:lvlJc w:val="left"/>
+      <w:pPr>
+        <w:tabs>
+          <w:tab w:val="num" w:pos="2160"/>
+        </w:tabs>
+        <w:ind w:left="2160" w:hanging="360"/>
+      </w:pPr>
+      <w:rPr>
+        <w:rFonts w:ascii="Wingdings" w:hAnsi="Wingdings" w:hint="default"/>
+        <w:sz w:val="20"/>
+      </w:rPr>
+    </w:lvl>
+    <w:lvl w:ilvl="3" w:tentative="1">
+      <w:start w:val="1"/>
+      <w:numFmt w:val="bullet"/>
+      <w:lvlText w:val=""/>
+      <w:lvlJc w:val="left"/>
+      <w:pPr>
+        <w:tabs>
+          <w:tab w:val="num" w:pos="2880"/>
+        </w:tabs>
+        <w:ind w:left="2880" w:hanging="360"/>
+      </w:pPr>
+      <w:rPr>
+        <w:rFonts w:ascii="Wingdings" w:hAnsi="Wingdings" w:hint="default"/>
+        <w:sz w:val="20"/>
+      </w:rPr>
+    </w:lvl>
+    <w:lvl w:ilvl="4" w:tentative="1">
+      <w:start w:val="1"/>
+      <w:numFmt w:val="bullet"/>
+      <w:lvlText w:val=""/>
+      <w:lvlJc w:val="left"/>
+      <w:pPr>
+        <w:tabs>
+          <w:tab w:val="num" w:pos="3600"/>
+        </w:tabs>
+        <w:ind w:left="3600" w:hanging="360"/>
+      </w:pPr>
+      <w:rPr>
+        <w:rFonts w:ascii="Wingdings" w:hAnsi="Wingdings" w:hint="default"/>
+        <w:sz w:val="20"/>
+      </w:rPr>
+    </w:lvl>
+    <w:lvl w:ilvl="5" w:tentative="1">
+      <w:start w:val="1"/>
+      <w:numFmt w:val="bullet"/>
+      <w:lvlText w:val=""/>
+      <w:lvlJc w:val="left"/>
+      <w:pPr>
+        <w:tabs>
+          <w:tab w:val="num" w:pos="4320"/>
+        </w:tabs>
+        <w:ind w:left="4320" w:hanging="360"/>
+      </w:pPr>
+      <w:rPr>
+        <w:rFonts w:ascii="Wingdings" w:hAnsi="Wingdings" w:hint="default"/>
+        <w:sz w:val="20"/>
+      </w:rPr>
+    </w:lvl>
+    <w:lvl w:ilvl="6" w:tentative="1">
+      <w:start w:val="1"/>
+      <w:numFmt w:val="bullet"/>
+      <w:lvlText w:val=""/>
+      <w:lvlJc w:val="left"/>
+      <w:pPr>
+        <w:tabs>
+          <w:tab w:val="num" w:pos="5040"/>
+        </w:tabs>
+        <w:ind w:left="5040" w:hanging="360"/>
+      </w:pPr>
+      <w:rPr>
+        <w:rFonts w:ascii="Wingdings" w:hAnsi="Wingdings" w:hint="default"/>
+        <w:sz w:val="20"/>
+      </w:rPr>
+    </w:lvl>
+    <w:lvl w:ilvl="7" w:tentative="1">
+      <w:start w:val="1"/>
+      <w:numFmt w:val="bullet"/>
+      <w:lvlText w:val=""/>
+      <w:lvlJc w:val="left"/>
+      <w:pPr>
+        <w:tabs>
+          <w:tab w:val="num" w:pos="5760"/>
+        </w:tabs>
+        <w:ind w:left="5760" w:hanging="360"/>
+      </w:pPr>
+      <w:rPr>
+        <w:rFonts w:ascii="Wingdings" w:hAnsi="Wingdings" w:hint="default"/>
+        <w:sz w:val="20"/>
+      </w:rPr>
+    </w:lvl>
+    <w:lvl w:ilvl="8" w:tentative="1">
+      <w:start w:val="1"/>
+      <w:numFmt w:val="bullet"/>
+      <w:lvlText w:val=""/>
+      <w:lvlJc w:val="left"/>
+      <w:pPr>
+        <w:tabs>
+          <w:tab w:val="num" w:pos="6480"/>
+        </w:tabs>
+        <w:ind w:left="6480" w:hanging="360"/>
+      </w:pPr>
+      <w:rPr>
+        <w:rFonts w:ascii="Wingdings" w:hAnsi="Wingdings" w:hint="default"/>
+        <w:sz w:val="20"/>
+      </w:rPr>
+    </w:lvl>
+  </w:abstractNum>
+  <w:abstractNum w:abstractNumId="5">
     <w:nsid w:val="5E826D09"/>
     <w:multiLevelType w:val="hybridMultilevel"/>
     <w:tmpl w:val="631ED522"/>
@@ -11303,10 +12215,13 @@
     <w:abstractNumId w:val="1"/>
   </w:num>
   <w:num w:numId="4">
-    <w:abstractNumId w:val="4"/>
+    <w:abstractNumId w:val="5"/>
   </w:num>
   <w:num w:numId="5">
     <w:abstractNumId w:val="0"/>
+  </w:num>
+  <w:num w:numId="6">
+    <w:abstractNumId w:val="4"/>
   </w:num>
 </w:numbering>
 </file>
@@ -12540,4 +13455,16 @@
   <a:objectDefaults/>
   <a:extraClrSchemeLst/>
 </a:theme>
+</file>
+
+<file path=customXml/item1.xml><?xml version="1.0" encoding="utf-8"?>
+<b:Sources xmlns:b="http://schemas.openxmlformats.org/officeDocument/2006/bibliography" xmlns="http://schemas.openxmlformats.org/officeDocument/2006/bibliography" SelectedStyle="\APA.XSL" StyleName="APA"/>
+</file>
+
+<file path=customXml/itemProps1.xml><?xml version="1.0" encoding="utf-8"?>
+<ds:datastoreItem xmlns:ds="http://schemas.openxmlformats.org/officeDocument/2006/customXml" ds:itemID="{E7DAA119-12E7-44A9-9601-7B4E78D1C4D2}">
+  <ds:schemaRefs>
+    <ds:schemaRef ds:uri="http://schemas.openxmlformats.org/officeDocument/2006/bibliography"/>
+  </ds:schemaRefs>
+</ds:datastoreItem>
 </file>